--- a/PSP.docx
+++ b/PSP.docx
@@ -11,14 +11,1753 @@
           <w:lang w:val="en-US"/>
         </w:rPr>
       </w:pPr>
-      <w:r>
+    </w:p>
+    <w:p>
+      <w:pPr>
+        <w:spacing w:line="480" w:lineRule="auto"/>
+        <w:rPr>
+          <w:rFonts w:asciiTheme="majorBidi" w:hAnsiTheme="majorBidi" w:cstheme="majorBidi"/>
+          <w:sz w:val="24"/>
+          <w:szCs w:val="24"/>
+        </w:rPr>
+      </w:pPr>
+    </w:p>
+    <w:p>
+      <w:pPr>
+        <w:spacing w:line="480" w:lineRule="auto"/>
+        <w:contextualSpacing/>
+        <w:jc w:val="center"/>
+        <w:rPr>
+          <w:rFonts w:asciiTheme="majorBidi" w:hAnsiTheme="majorBidi" w:cstheme="majorBidi"/>
+          <w:b/>
+          <w:bCs/>
+          <w:sz w:val="24"/>
+          <w:szCs w:val="24"/>
+        </w:rPr>
+      </w:pPr>
+      <w:r>
+        <w:rPr>
+          <w:rFonts w:asciiTheme="majorBidi" w:hAnsiTheme="majorBidi" w:cstheme="majorBidi"/>
+          <w:b/>
+          <w:bCs/>
+          <w:sz w:val="24"/>
+          <w:szCs w:val="24"/>
+        </w:rPr>
+        <w:t xml:space="preserve">Personal </w:t>
+      </w:r>
+      <w:r>
+        <w:rPr>
+          <w:rFonts w:asciiTheme="majorBidi" w:hAnsiTheme="majorBidi" w:cstheme="majorBidi"/>
+          <w:b/>
+          <w:bCs/>
+          <w:sz w:val="24"/>
+          <w:szCs w:val="24"/>
+        </w:rPr>
+        <w:t>Specialisation</w:t>
+      </w:r>
+      <w:r>
+        <w:rPr>
+          <w:rFonts w:asciiTheme="majorBidi" w:hAnsiTheme="majorBidi" w:cstheme="majorBidi"/>
+          <w:b/>
+          <w:bCs/>
+          <w:sz w:val="24"/>
+          <w:szCs w:val="24"/>
+        </w:rPr>
+        <w:t xml:space="preserve"> </w:t>
+      </w:r>
+      <w:r>
+        <w:rPr>
+          <w:rFonts w:asciiTheme="majorBidi" w:hAnsiTheme="majorBidi" w:cstheme="majorBidi"/>
+          <w:b/>
+          <w:bCs/>
+          <w:sz w:val="24"/>
+          <w:szCs w:val="24"/>
+        </w:rPr>
+        <w:t>Project</w:t>
+      </w:r>
+    </w:p>
+    <w:p>
+      <w:pPr>
+        <w:tabs>
+          <w:tab w:val="center" w:pos="4513"/>
+          <w:tab w:val="left" w:pos="7740"/>
+        </w:tabs>
+        <w:spacing w:line="480" w:lineRule="auto"/>
+        <w:contextualSpacing/>
+        <w:rPr>
+          <w:rFonts w:asciiTheme="majorBidi" w:hAnsiTheme="majorBidi" w:cstheme="majorBidi"/>
+          <w:sz w:val="24"/>
+          <w:szCs w:val="24"/>
+        </w:rPr>
+      </w:pPr>
+      <w:r>
+        <w:rPr>
+          <w:rFonts w:asciiTheme="majorBidi" w:hAnsiTheme="majorBidi" w:cstheme="majorBidi"/>
+          <w:sz w:val="24"/>
+          <w:szCs w:val="24"/>
+        </w:rPr>
+        <w:tab/>
+        <w:t>Mohammed Nasser Alshukaili.</w:t>
+      </w:r>
+      <w:r>
+        <w:rPr>
+          <w:rFonts w:asciiTheme="majorBidi" w:hAnsiTheme="majorBidi" w:cstheme="majorBidi"/>
+          <w:sz w:val="24"/>
+          <w:szCs w:val="24"/>
+        </w:rPr>
+        <w:tab/>
+      </w:r>
+    </w:p>
+    <w:p>
+      <w:pPr>
+        <w:spacing w:line="480" w:lineRule="auto"/>
+        <w:contextualSpacing/>
+        <w:jc w:val="center"/>
+        <w:rPr>
+          <w:rFonts w:asciiTheme="majorBidi" w:hAnsiTheme="majorBidi" w:cstheme="majorBidi"/>
+          <w:sz w:val="24"/>
+          <w:szCs w:val="24"/>
+        </w:rPr>
+      </w:pPr>
+      <w:r>
+        <w:rPr>
+          <w:rFonts w:asciiTheme="majorBidi" w:hAnsiTheme="majorBidi" w:cstheme="majorBidi"/>
+          <w:sz w:val="24"/>
+          <w:szCs w:val="24"/>
+        </w:rPr>
+        <w:t>ICT, Fontys University of Applied Sciences.</w:t>
+      </w:r>
+    </w:p>
+    <w:p>
+      <w:pPr>
+        <w:spacing w:line="480" w:lineRule="auto"/>
+        <w:contextualSpacing/>
+        <w:jc w:val="center"/>
+        <w:rPr>
+          <w:rFonts w:asciiTheme="majorBidi" w:hAnsiTheme="majorBidi" w:cstheme="majorBidi"/>
+          <w:sz w:val="24"/>
+          <w:szCs w:val="24"/>
+        </w:rPr>
+      </w:pPr>
+      <w:r>
+        <w:rPr>
+          <w:rFonts w:asciiTheme="majorBidi" w:hAnsiTheme="majorBidi" w:cstheme="majorBidi"/>
+          <w:sz w:val="24"/>
+          <w:szCs w:val="24"/>
+        </w:rPr>
+        <w:t>Cyber Security, Semester 4.</w:t>
+      </w:r>
+    </w:p>
+    <w:p>
+      <w:pPr>
+        <w:spacing w:line="480" w:lineRule="auto"/>
+        <w:contextualSpacing/>
+        <w:jc w:val="center"/>
+        <w:rPr>
+          <w:rFonts w:asciiTheme="majorBidi" w:hAnsiTheme="majorBidi" w:cstheme="majorBidi"/>
+          <w:sz w:val="24"/>
+          <w:szCs w:val="24"/>
+        </w:rPr>
+      </w:pPr>
+      <w:r>
+        <w:rPr>
+          <w:rFonts w:asciiTheme="majorBidi" w:hAnsiTheme="majorBidi" w:cstheme="majorBidi"/>
+          <w:sz w:val="24"/>
+          <w:szCs w:val="24"/>
+        </w:rPr>
+        <w:t xml:space="preserve"> 2022</w:t>
+      </w:r>
+    </w:p>
+    <w:p>
+      <w:pPr>
+        <w:rPr>
+          <w:rFonts w:asciiTheme="majorBidi" w:hAnsiTheme="majorBidi" w:cstheme="majorBidi"/>
+          <w:sz w:val="24"/>
+          <w:szCs w:val="24"/>
+        </w:rPr>
+      </w:pPr>
+      <w:r>
+        <w:rPr>
+          <w:rFonts w:asciiTheme="majorBidi" w:hAnsiTheme="majorBidi" w:cstheme="majorBidi"/>
+          <w:sz w:val="24"/>
+          <w:szCs w:val="24"/>
+        </w:rPr>
+        <w:br w:type="page"/>
+      </w:r>
+    </w:p>
+    <w:p>
+      <w:pPr>
+        <w:spacing w:line="480" w:lineRule="auto"/>
+        <w:rPr>
+          <w:rFonts w:asciiTheme="majorBidi" w:hAnsiTheme="majorBidi" w:cstheme="majorBidi"/>
+          <w:sz w:val="24"/>
+          <w:szCs w:val="24"/>
+        </w:rPr>
+      </w:pPr>
+    </w:p>
+    <w:sdt>
+      <w:sdtPr>
+        <w:rPr>
+          <w:rFonts w:asciiTheme="majorBidi" w:hAnsiTheme="majorBidi"/>
+        </w:rPr>
+        <w:id w:val="1353224562"/>
+        <w:docPartObj>
+          <w:docPartGallery w:val="Table of Contents"/>
+          <w:docPartUnique/>
+        </w:docPartObj>
+      </w:sdtPr>
+      <w:sdtEndPr>
+        <w:rPr>
+          <w:rFonts w:eastAsiaTheme="minorHAnsi"/>
+          <w:b/>
+          <w:bCs/>
+          <w:noProof/>
+          <w:color w:val="auto"/>
+          <w:sz w:val="22"/>
+          <w:szCs w:val="22"/>
+          <w:lang w:val="en-GB"/>
+        </w:rPr>
+      </w:sdtEndPr>
+      <w:sdtContent>
+        <w:p>
+          <w:pPr>
+            <w:pStyle w:val="TOCHeading"/>
+            <w:rPr>
+              <w:rFonts w:asciiTheme="majorBidi" w:hAnsiTheme="majorBidi"/>
+            </w:rPr>
+          </w:pPr>
+          <w:r>
+            <w:rPr>
+              <w:rFonts w:asciiTheme="majorBidi" w:hAnsiTheme="majorBidi"/>
+            </w:rPr>
+            <w:t>Contents</w:t>
+          </w:r>
+        </w:p>
+        <w:p>
+          <w:pPr>
+            <w:pStyle w:val="TOC1"/>
+            <w:tabs>
+              <w:tab w:val="right" w:leader="dot" w:pos="9016"/>
+            </w:tabs>
+            <w:rPr>
+              <w:rFonts w:eastAsiaTheme="minorEastAsia"/>
+              <w:noProof/>
+              <w:lang w:eastAsia="en-GB"/>
+            </w:rPr>
+          </w:pPr>
+          <w:r>
+            <w:rPr>
+              <w:rFonts w:asciiTheme="majorBidi" w:hAnsiTheme="majorBidi" w:cstheme="majorBidi"/>
+            </w:rPr>
+            <w:fldChar w:fldCharType="begin"/>
+          </w:r>
+          <w:r>
+            <w:rPr>
+              <w:rFonts w:asciiTheme="majorBidi" w:hAnsiTheme="majorBidi" w:cstheme="majorBidi"/>
+            </w:rPr>
+            <w:instrText xml:space="preserve"> TOC \o "1-3" \h \z \u </w:instrText>
+          </w:r>
+          <w:r>
+            <w:rPr>
+              <w:rFonts w:asciiTheme="majorBidi" w:hAnsiTheme="majorBidi" w:cstheme="majorBidi"/>
+            </w:rPr>
+            <w:fldChar w:fldCharType="separate"/>
+          </w:r>
+          <w:hyperlink w:anchor="_Toc121104074" w:history="1">
+            <w:r>
+              <w:rPr>
+                <w:rStyle w:val="Hyperlink"/>
+                <w:rFonts w:ascii="Aharoni" w:hAnsi="Aharoni" w:cs="Aharoni"/>
+                <w:b/>
+                <w:bCs/>
+                <w:noProof/>
+              </w:rPr>
+              <w:t>SCOPE</w:t>
+            </w:r>
+            <w:r>
+              <w:rPr>
+                <w:noProof/>
+                <w:webHidden/>
+              </w:rPr>
+              <w:tab/>
+            </w:r>
+            <w:r>
+              <w:rPr>
+                <w:noProof/>
+                <w:webHidden/>
+              </w:rPr>
+              <w:fldChar w:fldCharType="begin"/>
+            </w:r>
+            <w:r>
+              <w:rPr>
+                <w:noProof/>
+                <w:webHidden/>
+              </w:rPr>
+              <w:instrText xml:space="preserve"> PAGEREF _Toc121104074 \h </w:instrText>
+            </w:r>
+            <w:r>
+              <w:rPr>
+                <w:noProof/>
+                <w:webHidden/>
+              </w:rPr>
+            </w:r>
+            <w:r>
+              <w:rPr>
+                <w:noProof/>
+                <w:webHidden/>
+              </w:rPr>
+              <w:fldChar w:fldCharType="separate"/>
+            </w:r>
+            <w:r>
+              <w:rPr>
+                <w:noProof/>
+                <w:webHidden/>
+              </w:rPr>
+              <w:t>3</w:t>
+            </w:r>
+            <w:r>
+              <w:rPr>
+                <w:noProof/>
+                <w:webHidden/>
+              </w:rPr>
+              <w:fldChar w:fldCharType="end"/>
+            </w:r>
+          </w:hyperlink>
+        </w:p>
+        <w:p>
+          <w:pPr>
+            <w:pStyle w:val="TOC1"/>
+            <w:tabs>
+              <w:tab w:val="right" w:leader="dot" w:pos="9016"/>
+            </w:tabs>
+            <w:rPr>
+              <w:rFonts w:eastAsiaTheme="minorEastAsia"/>
+              <w:noProof/>
+              <w:lang w:eastAsia="en-GB"/>
+            </w:rPr>
+          </w:pPr>
+          <w:hyperlink w:anchor="_Toc121104075" w:history="1">
+            <w:r>
+              <w:rPr>
+                <w:rStyle w:val="Hyperlink"/>
+                <w:rFonts w:ascii="Aharoni" w:hAnsi="Aharoni" w:cs="Aharoni"/>
+                <w:b/>
+                <w:bCs/>
+                <w:noProof/>
+              </w:rPr>
+              <w:t>Main Question</w:t>
+            </w:r>
+            <w:r>
+              <w:rPr>
+                <w:noProof/>
+                <w:webHidden/>
+              </w:rPr>
+              <w:tab/>
+            </w:r>
+            <w:r>
+              <w:rPr>
+                <w:noProof/>
+                <w:webHidden/>
+              </w:rPr>
+              <w:fldChar w:fldCharType="begin"/>
+            </w:r>
+            <w:r>
+              <w:rPr>
+                <w:noProof/>
+                <w:webHidden/>
+              </w:rPr>
+              <w:instrText xml:space="preserve"> PAGEREF _Toc121104075 \h </w:instrText>
+            </w:r>
+            <w:r>
+              <w:rPr>
+                <w:noProof/>
+                <w:webHidden/>
+              </w:rPr>
+            </w:r>
+            <w:r>
+              <w:rPr>
+                <w:noProof/>
+                <w:webHidden/>
+              </w:rPr>
+              <w:fldChar w:fldCharType="separate"/>
+            </w:r>
+            <w:r>
+              <w:rPr>
+                <w:noProof/>
+                <w:webHidden/>
+              </w:rPr>
+              <w:t>3</w:t>
+            </w:r>
+            <w:r>
+              <w:rPr>
+                <w:noProof/>
+                <w:webHidden/>
+              </w:rPr>
+              <w:fldChar w:fldCharType="end"/>
+            </w:r>
+          </w:hyperlink>
+        </w:p>
+        <w:p>
+          <w:pPr>
+            <w:pStyle w:val="TOC3"/>
+            <w:tabs>
+              <w:tab w:val="right" w:leader="dot" w:pos="9016"/>
+            </w:tabs>
+            <w:rPr>
+              <w:rFonts w:eastAsiaTheme="minorEastAsia"/>
+              <w:noProof/>
+              <w:lang w:eastAsia="en-GB"/>
+            </w:rPr>
+          </w:pPr>
+          <w:hyperlink w:anchor="_Toc121104076" w:history="1">
+            <w:r>
+              <w:rPr>
+                <w:rStyle w:val="Hyperlink"/>
+                <w:rFonts w:asciiTheme="majorBidi" w:hAnsiTheme="majorBidi"/>
+                <w:b/>
+                <w:bCs/>
+                <w:noProof/>
+              </w:rPr>
+              <w:t>How can Cisco Certified Network Associate (CCNA) certificate prepare me to become a network engineer?</w:t>
+            </w:r>
+            <w:r>
+              <w:rPr>
+                <w:noProof/>
+                <w:webHidden/>
+              </w:rPr>
+              <w:tab/>
+            </w:r>
+            <w:r>
+              <w:rPr>
+                <w:noProof/>
+                <w:webHidden/>
+              </w:rPr>
+              <w:fldChar w:fldCharType="begin"/>
+            </w:r>
+            <w:r>
+              <w:rPr>
+                <w:noProof/>
+                <w:webHidden/>
+              </w:rPr>
+              <w:instrText xml:space="preserve"> PAGEREF _Toc121104076 \h </w:instrText>
+            </w:r>
+            <w:r>
+              <w:rPr>
+                <w:noProof/>
+                <w:webHidden/>
+              </w:rPr>
+            </w:r>
+            <w:r>
+              <w:rPr>
+                <w:noProof/>
+                <w:webHidden/>
+              </w:rPr>
+              <w:fldChar w:fldCharType="separate"/>
+            </w:r>
+            <w:r>
+              <w:rPr>
+                <w:noProof/>
+                <w:webHidden/>
+              </w:rPr>
+              <w:t>3</w:t>
+            </w:r>
+            <w:r>
+              <w:rPr>
+                <w:noProof/>
+                <w:webHidden/>
+              </w:rPr>
+              <w:fldChar w:fldCharType="end"/>
+            </w:r>
+          </w:hyperlink>
+        </w:p>
+        <w:p>
+          <w:pPr>
+            <w:pStyle w:val="TOC2"/>
+            <w:tabs>
+              <w:tab w:val="right" w:leader="dot" w:pos="9016"/>
+            </w:tabs>
+            <w:rPr>
+              <w:rFonts w:eastAsiaTheme="minorEastAsia"/>
+              <w:noProof/>
+              <w:lang w:eastAsia="en-GB"/>
+            </w:rPr>
+          </w:pPr>
+          <w:hyperlink w:anchor="_Toc121104077" w:history="1">
+            <w:r>
+              <w:rPr>
+                <w:rStyle w:val="Hyperlink"/>
+                <w:rFonts w:ascii="Aharoni" w:hAnsi="Aharoni" w:cs="Aharoni"/>
+                <w:noProof/>
+              </w:rPr>
+              <w:t>Sub Questions</w:t>
+            </w:r>
+            <w:r>
+              <w:rPr>
+                <w:noProof/>
+                <w:webHidden/>
+              </w:rPr>
+              <w:tab/>
+            </w:r>
+            <w:r>
+              <w:rPr>
+                <w:noProof/>
+                <w:webHidden/>
+              </w:rPr>
+              <w:fldChar w:fldCharType="begin"/>
+            </w:r>
+            <w:r>
+              <w:rPr>
+                <w:noProof/>
+                <w:webHidden/>
+              </w:rPr>
+              <w:instrText xml:space="preserve"> PAGEREF _Toc121104077 \h </w:instrText>
+            </w:r>
+            <w:r>
+              <w:rPr>
+                <w:noProof/>
+                <w:webHidden/>
+              </w:rPr>
+            </w:r>
+            <w:r>
+              <w:rPr>
+                <w:noProof/>
+                <w:webHidden/>
+              </w:rPr>
+              <w:fldChar w:fldCharType="separate"/>
+            </w:r>
+            <w:r>
+              <w:rPr>
+                <w:noProof/>
+                <w:webHidden/>
+              </w:rPr>
+              <w:t>3</w:t>
+            </w:r>
+            <w:r>
+              <w:rPr>
+                <w:noProof/>
+                <w:webHidden/>
+              </w:rPr>
+              <w:fldChar w:fldCharType="end"/>
+            </w:r>
+          </w:hyperlink>
+        </w:p>
+        <w:p>
+          <w:pPr>
+            <w:pStyle w:val="TOC3"/>
+            <w:tabs>
+              <w:tab w:val="left" w:pos="880"/>
+              <w:tab w:val="right" w:leader="dot" w:pos="9016"/>
+            </w:tabs>
+            <w:rPr>
+              <w:rFonts w:eastAsiaTheme="minorEastAsia"/>
+              <w:noProof/>
+              <w:lang w:eastAsia="en-GB"/>
+            </w:rPr>
+          </w:pPr>
+          <w:hyperlink w:anchor="_Toc121104078" w:history="1">
+            <w:r>
+              <w:rPr>
+                <w:rStyle w:val="Hyperlink"/>
+                <w:rFonts w:asciiTheme="majorBidi" w:hAnsiTheme="majorBidi"/>
+                <w:noProof/>
+              </w:rPr>
+              <w:t>1-</w:t>
+            </w:r>
+            <w:r>
+              <w:rPr>
+                <w:rFonts w:eastAsiaTheme="minorEastAsia"/>
+                <w:noProof/>
+                <w:lang w:eastAsia="en-GB"/>
+              </w:rPr>
+              <w:tab/>
+            </w:r>
+            <w:r>
+              <w:rPr>
+                <w:rStyle w:val="Hyperlink"/>
+                <w:rFonts w:asciiTheme="majorBidi" w:hAnsiTheme="majorBidi"/>
+                <w:noProof/>
+              </w:rPr>
+              <w:t>What network fundamentals do I need to take the exam?</w:t>
+            </w:r>
+            <w:r>
+              <w:rPr>
+                <w:noProof/>
+                <w:webHidden/>
+              </w:rPr>
+              <w:tab/>
+            </w:r>
+            <w:r>
+              <w:rPr>
+                <w:noProof/>
+                <w:webHidden/>
+              </w:rPr>
+              <w:fldChar w:fldCharType="begin"/>
+            </w:r>
+            <w:r>
+              <w:rPr>
+                <w:noProof/>
+                <w:webHidden/>
+              </w:rPr>
+              <w:instrText xml:space="preserve"> PAGEREF _Toc121104078 \h </w:instrText>
+            </w:r>
+            <w:r>
+              <w:rPr>
+                <w:noProof/>
+                <w:webHidden/>
+              </w:rPr>
+            </w:r>
+            <w:r>
+              <w:rPr>
+                <w:noProof/>
+                <w:webHidden/>
+              </w:rPr>
+              <w:fldChar w:fldCharType="separate"/>
+            </w:r>
+            <w:r>
+              <w:rPr>
+                <w:noProof/>
+                <w:webHidden/>
+              </w:rPr>
+              <w:t>3</w:t>
+            </w:r>
+            <w:r>
+              <w:rPr>
+                <w:noProof/>
+                <w:webHidden/>
+              </w:rPr>
+              <w:fldChar w:fldCharType="end"/>
+            </w:r>
+          </w:hyperlink>
+        </w:p>
+        <w:p>
+          <w:pPr>
+            <w:pStyle w:val="TOC3"/>
+            <w:tabs>
+              <w:tab w:val="left" w:pos="880"/>
+              <w:tab w:val="right" w:leader="dot" w:pos="9016"/>
+            </w:tabs>
+            <w:rPr>
+              <w:rFonts w:eastAsiaTheme="minorEastAsia"/>
+              <w:noProof/>
+              <w:lang w:eastAsia="en-GB"/>
+            </w:rPr>
+          </w:pPr>
+          <w:hyperlink w:anchor="_Toc121104079" w:history="1">
+            <w:r>
+              <w:rPr>
+                <w:rStyle w:val="Hyperlink"/>
+                <w:rFonts w:asciiTheme="majorBidi" w:hAnsiTheme="majorBidi"/>
+                <w:noProof/>
+              </w:rPr>
+              <w:t>2-</w:t>
+            </w:r>
+            <w:r>
+              <w:rPr>
+                <w:rFonts w:eastAsiaTheme="minorEastAsia"/>
+                <w:noProof/>
+                <w:lang w:eastAsia="en-GB"/>
+              </w:rPr>
+              <w:tab/>
+            </w:r>
+            <w:r>
+              <w:rPr>
+                <w:rStyle w:val="Hyperlink"/>
+                <w:rFonts w:asciiTheme="majorBidi" w:hAnsiTheme="majorBidi"/>
+                <w:noProof/>
+              </w:rPr>
+              <w:t>What is IP address and what does it offer?</w:t>
+            </w:r>
+            <w:r>
+              <w:rPr>
+                <w:noProof/>
+                <w:webHidden/>
+              </w:rPr>
+              <w:tab/>
+            </w:r>
+            <w:r>
+              <w:rPr>
+                <w:noProof/>
+                <w:webHidden/>
+              </w:rPr>
+              <w:fldChar w:fldCharType="begin"/>
+            </w:r>
+            <w:r>
+              <w:rPr>
+                <w:noProof/>
+                <w:webHidden/>
+              </w:rPr>
+              <w:instrText xml:space="preserve"> PAGEREF _Toc121104079 \h </w:instrText>
+            </w:r>
+            <w:r>
+              <w:rPr>
+                <w:noProof/>
+                <w:webHidden/>
+              </w:rPr>
+            </w:r>
+            <w:r>
+              <w:rPr>
+                <w:noProof/>
+                <w:webHidden/>
+              </w:rPr>
+              <w:fldChar w:fldCharType="separate"/>
+            </w:r>
+            <w:r>
+              <w:rPr>
+                <w:noProof/>
+                <w:webHidden/>
+              </w:rPr>
+              <w:t>3</w:t>
+            </w:r>
+            <w:r>
+              <w:rPr>
+                <w:noProof/>
+                <w:webHidden/>
+              </w:rPr>
+              <w:fldChar w:fldCharType="end"/>
+            </w:r>
+          </w:hyperlink>
+        </w:p>
+        <w:p>
+          <w:pPr>
+            <w:pStyle w:val="TOC3"/>
+            <w:tabs>
+              <w:tab w:val="left" w:pos="880"/>
+              <w:tab w:val="right" w:leader="dot" w:pos="9016"/>
+            </w:tabs>
+            <w:rPr>
+              <w:rFonts w:eastAsiaTheme="minorEastAsia"/>
+              <w:noProof/>
+              <w:lang w:eastAsia="en-GB"/>
+            </w:rPr>
+          </w:pPr>
+          <w:hyperlink w:anchor="_Toc121104080" w:history="1">
+            <w:r>
+              <w:rPr>
+                <w:rStyle w:val="Hyperlink"/>
+                <w:rFonts w:asciiTheme="majorBidi" w:hAnsiTheme="majorBidi"/>
+                <w:noProof/>
+              </w:rPr>
+              <w:t>3-</w:t>
+            </w:r>
+            <w:r>
+              <w:rPr>
+                <w:rFonts w:eastAsiaTheme="minorEastAsia"/>
+                <w:noProof/>
+                <w:lang w:eastAsia="en-GB"/>
+              </w:rPr>
+              <w:tab/>
+            </w:r>
+            <w:r>
+              <w:rPr>
+                <w:rStyle w:val="Hyperlink"/>
+                <w:rFonts w:asciiTheme="majorBidi" w:hAnsiTheme="majorBidi"/>
+                <w:noProof/>
+              </w:rPr>
+              <w:t>What security skills do I need to pass the exam?</w:t>
+            </w:r>
+            <w:r>
+              <w:rPr>
+                <w:noProof/>
+                <w:webHidden/>
+              </w:rPr>
+              <w:tab/>
+            </w:r>
+            <w:r>
+              <w:rPr>
+                <w:noProof/>
+                <w:webHidden/>
+              </w:rPr>
+              <w:fldChar w:fldCharType="begin"/>
+            </w:r>
+            <w:r>
+              <w:rPr>
+                <w:noProof/>
+                <w:webHidden/>
+              </w:rPr>
+              <w:instrText xml:space="preserve"> PAGEREF _Toc121104080 \h </w:instrText>
+            </w:r>
+            <w:r>
+              <w:rPr>
+                <w:noProof/>
+                <w:webHidden/>
+              </w:rPr>
+            </w:r>
+            <w:r>
+              <w:rPr>
+                <w:noProof/>
+                <w:webHidden/>
+              </w:rPr>
+              <w:fldChar w:fldCharType="separate"/>
+            </w:r>
+            <w:r>
+              <w:rPr>
+                <w:noProof/>
+                <w:webHidden/>
+              </w:rPr>
+              <w:t>3</w:t>
+            </w:r>
+            <w:r>
+              <w:rPr>
+                <w:noProof/>
+                <w:webHidden/>
+              </w:rPr>
+              <w:fldChar w:fldCharType="end"/>
+            </w:r>
+          </w:hyperlink>
+        </w:p>
+        <w:p>
+          <w:pPr>
+            <w:pStyle w:val="TOC3"/>
+            <w:tabs>
+              <w:tab w:val="left" w:pos="880"/>
+              <w:tab w:val="right" w:leader="dot" w:pos="9016"/>
+            </w:tabs>
+            <w:rPr>
+              <w:rFonts w:eastAsiaTheme="minorEastAsia"/>
+              <w:noProof/>
+              <w:lang w:eastAsia="en-GB"/>
+            </w:rPr>
+          </w:pPr>
+          <w:hyperlink w:anchor="_Toc121104081" w:history="1">
+            <w:r>
+              <w:rPr>
+                <w:rStyle w:val="Hyperlink"/>
+                <w:rFonts w:asciiTheme="majorBidi" w:hAnsiTheme="majorBidi"/>
+                <w:noProof/>
+              </w:rPr>
+              <w:t>4-</w:t>
+            </w:r>
+            <w:r>
+              <w:rPr>
+                <w:rFonts w:eastAsiaTheme="minorEastAsia"/>
+                <w:noProof/>
+                <w:lang w:eastAsia="en-GB"/>
+              </w:rPr>
+              <w:tab/>
+            </w:r>
+            <w:r>
+              <w:rPr>
+                <w:rStyle w:val="Hyperlink"/>
+                <w:rFonts w:asciiTheme="majorBidi" w:hAnsiTheme="majorBidi"/>
+                <w:noProof/>
+              </w:rPr>
+              <w:t>What is Automation and Programming in the CCNA?</w:t>
+            </w:r>
+            <w:r>
+              <w:rPr>
+                <w:noProof/>
+                <w:webHidden/>
+              </w:rPr>
+              <w:tab/>
+            </w:r>
+            <w:r>
+              <w:rPr>
+                <w:noProof/>
+                <w:webHidden/>
+              </w:rPr>
+              <w:fldChar w:fldCharType="begin"/>
+            </w:r>
+            <w:r>
+              <w:rPr>
+                <w:noProof/>
+                <w:webHidden/>
+              </w:rPr>
+              <w:instrText xml:space="preserve"> PAGEREF _Toc121104081 \h </w:instrText>
+            </w:r>
+            <w:r>
+              <w:rPr>
+                <w:noProof/>
+                <w:webHidden/>
+              </w:rPr>
+            </w:r>
+            <w:r>
+              <w:rPr>
+                <w:noProof/>
+                <w:webHidden/>
+              </w:rPr>
+              <w:fldChar w:fldCharType="separate"/>
+            </w:r>
+            <w:r>
+              <w:rPr>
+                <w:noProof/>
+                <w:webHidden/>
+              </w:rPr>
+              <w:t>3</w:t>
+            </w:r>
+            <w:r>
+              <w:rPr>
+                <w:noProof/>
+                <w:webHidden/>
+              </w:rPr>
+              <w:fldChar w:fldCharType="end"/>
+            </w:r>
+          </w:hyperlink>
+        </w:p>
+        <w:p>
+          <w:pPr>
+            <w:pStyle w:val="TOC1"/>
+            <w:tabs>
+              <w:tab w:val="right" w:leader="dot" w:pos="9016"/>
+            </w:tabs>
+            <w:rPr>
+              <w:rFonts w:eastAsiaTheme="minorEastAsia"/>
+              <w:noProof/>
+              <w:lang w:eastAsia="en-GB"/>
+            </w:rPr>
+          </w:pPr>
+          <w:hyperlink w:anchor="_Toc121104082" w:history="1">
+            <w:r>
+              <w:rPr>
+                <w:rStyle w:val="Hyperlink"/>
+                <w:rFonts w:ascii="Aharoni" w:hAnsi="Aharoni" w:cs="Aharoni"/>
+                <w:b/>
+                <w:bCs/>
+                <w:noProof/>
+              </w:rPr>
+              <w:t>My Plan</w:t>
+            </w:r>
+            <w:r>
+              <w:rPr>
+                <w:noProof/>
+                <w:webHidden/>
+              </w:rPr>
+              <w:tab/>
+            </w:r>
+            <w:r>
+              <w:rPr>
+                <w:noProof/>
+                <w:webHidden/>
+              </w:rPr>
+              <w:fldChar w:fldCharType="begin"/>
+            </w:r>
+            <w:r>
+              <w:rPr>
+                <w:noProof/>
+                <w:webHidden/>
+              </w:rPr>
+              <w:instrText xml:space="preserve"> PAGEREF _Toc121104082 \h </w:instrText>
+            </w:r>
+            <w:r>
+              <w:rPr>
+                <w:noProof/>
+                <w:webHidden/>
+              </w:rPr>
+            </w:r>
+            <w:r>
+              <w:rPr>
+                <w:noProof/>
+                <w:webHidden/>
+              </w:rPr>
+              <w:fldChar w:fldCharType="separate"/>
+            </w:r>
+            <w:r>
+              <w:rPr>
+                <w:noProof/>
+                <w:webHidden/>
+              </w:rPr>
+              <w:t>3</w:t>
+            </w:r>
+            <w:r>
+              <w:rPr>
+                <w:noProof/>
+                <w:webHidden/>
+              </w:rPr>
+              <w:fldChar w:fldCharType="end"/>
+            </w:r>
+          </w:hyperlink>
+        </w:p>
+        <w:p>
+          <w:pPr>
+            <w:pStyle w:val="TOC1"/>
+            <w:tabs>
+              <w:tab w:val="right" w:leader="dot" w:pos="9016"/>
+            </w:tabs>
+            <w:rPr>
+              <w:rFonts w:eastAsiaTheme="minorEastAsia"/>
+              <w:noProof/>
+              <w:lang w:eastAsia="en-GB"/>
+            </w:rPr>
+          </w:pPr>
+          <w:hyperlink w:anchor="_Toc121104083" w:history="1">
+            <w:r>
+              <w:rPr>
+                <w:rStyle w:val="Hyperlink"/>
+                <w:rFonts w:ascii="Aharoni" w:hAnsi="Aharoni" w:cs="Aharoni"/>
+                <w:noProof/>
+                <w:lang w:val="en-US"/>
+              </w:rPr>
+              <w:t>Network Fundamentals</w:t>
+            </w:r>
+            <w:r>
+              <w:rPr>
+                <w:noProof/>
+                <w:webHidden/>
+              </w:rPr>
+              <w:tab/>
+            </w:r>
+            <w:r>
+              <w:rPr>
+                <w:noProof/>
+                <w:webHidden/>
+              </w:rPr>
+              <w:fldChar w:fldCharType="begin"/>
+            </w:r>
+            <w:r>
+              <w:rPr>
+                <w:noProof/>
+                <w:webHidden/>
+              </w:rPr>
+              <w:instrText xml:space="preserve"> PAGEREF _Toc121104083 \h </w:instrText>
+            </w:r>
+            <w:r>
+              <w:rPr>
+                <w:noProof/>
+                <w:webHidden/>
+              </w:rPr>
+            </w:r>
+            <w:r>
+              <w:rPr>
+                <w:noProof/>
+                <w:webHidden/>
+              </w:rPr>
+              <w:fldChar w:fldCharType="separate"/>
+            </w:r>
+            <w:r>
+              <w:rPr>
+                <w:noProof/>
+                <w:webHidden/>
+              </w:rPr>
+              <w:t>4</w:t>
+            </w:r>
+            <w:r>
+              <w:rPr>
+                <w:noProof/>
+                <w:webHidden/>
+              </w:rPr>
+              <w:fldChar w:fldCharType="end"/>
+            </w:r>
+          </w:hyperlink>
+        </w:p>
+        <w:p>
+          <w:pPr>
+            <w:pStyle w:val="TOC2"/>
+            <w:tabs>
+              <w:tab w:val="right" w:leader="dot" w:pos="9016"/>
+            </w:tabs>
+            <w:rPr>
+              <w:rFonts w:eastAsiaTheme="minorEastAsia"/>
+              <w:noProof/>
+              <w:lang w:eastAsia="en-GB"/>
+            </w:rPr>
+          </w:pPr>
+          <w:hyperlink w:anchor="_Toc121104084" w:history="1">
+            <w:r>
+              <w:rPr>
+                <w:rStyle w:val="Hyperlink"/>
+                <w:rFonts w:asciiTheme="majorBidi" w:hAnsiTheme="majorBidi"/>
+                <w:noProof/>
+                <w:lang w:val="en-US"/>
+              </w:rPr>
+              <w:t>Network Topologies</w:t>
+            </w:r>
+            <w:r>
+              <w:rPr>
+                <w:noProof/>
+                <w:webHidden/>
+              </w:rPr>
+              <w:tab/>
+            </w:r>
+            <w:r>
+              <w:rPr>
+                <w:noProof/>
+                <w:webHidden/>
+              </w:rPr>
+              <w:fldChar w:fldCharType="begin"/>
+            </w:r>
+            <w:r>
+              <w:rPr>
+                <w:noProof/>
+                <w:webHidden/>
+              </w:rPr>
+              <w:instrText xml:space="preserve"> PAGEREF _Toc121104084 \h </w:instrText>
+            </w:r>
+            <w:r>
+              <w:rPr>
+                <w:noProof/>
+                <w:webHidden/>
+              </w:rPr>
+            </w:r>
+            <w:r>
+              <w:rPr>
+                <w:noProof/>
+                <w:webHidden/>
+              </w:rPr>
+              <w:fldChar w:fldCharType="separate"/>
+            </w:r>
+            <w:r>
+              <w:rPr>
+                <w:noProof/>
+                <w:webHidden/>
+              </w:rPr>
+              <w:t>4</w:t>
+            </w:r>
+            <w:r>
+              <w:rPr>
+                <w:noProof/>
+                <w:webHidden/>
+              </w:rPr>
+              <w:fldChar w:fldCharType="end"/>
+            </w:r>
+          </w:hyperlink>
+        </w:p>
+        <w:p>
+          <w:pPr>
+            <w:pStyle w:val="TOC2"/>
+            <w:tabs>
+              <w:tab w:val="right" w:leader="dot" w:pos="9016"/>
+            </w:tabs>
+            <w:rPr>
+              <w:rFonts w:eastAsiaTheme="minorEastAsia"/>
+              <w:noProof/>
+              <w:lang w:eastAsia="en-GB"/>
+            </w:rPr>
+          </w:pPr>
+          <w:hyperlink w:anchor="_Toc121104085" w:history="1">
+            <w:r>
+              <w:rPr>
+                <w:rStyle w:val="Hyperlink"/>
+                <w:rFonts w:asciiTheme="majorBidi" w:hAnsiTheme="majorBidi"/>
+                <w:noProof/>
+                <w:lang w:val="en-US"/>
+              </w:rPr>
+              <w:t>TCP/UDP</w:t>
+            </w:r>
+            <w:r>
+              <w:rPr>
+                <w:noProof/>
+                <w:webHidden/>
+              </w:rPr>
+              <w:tab/>
+            </w:r>
+            <w:r>
+              <w:rPr>
+                <w:noProof/>
+                <w:webHidden/>
+              </w:rPr>
+              <w:fldChar w:fldCharType="begin"/>
+            </w:r>
+            <w:r>
+              <w:rPr>
+                <w:noProof/>
+                <w:webHidden/>
+              </w:rPr>
+              <w:instrText xml:space="preserve"> PAGEREF _Toc121104085 \h </w:instrText>
+            </w:r>
+            <w:r>
+              <w:rPr>
+                <w:noProof/>
+                <w:webHidden/>
+              </w:rPr>
+            </w:r>
+            <w:r>
+              <w:rPr>
+                <w:noProof/>
+                <w:webHidden/>
+              </w:rPr>
+              <w:fldChar w:fldCharType="separate"/>
+            </w:r>
+            <w:r>
+              <w:rPr>
+                <w:noProof/>
+                <w:webHidden/>
+              </w:rPr>
+              <w:t>5</w:t>
+            </w:r>
+            <w:r>
+              <w:rPr>
+                <w:noProof/>
+                <w:webHidden/>
+              </w:rPr>
+              <w:fldChar w:fldCharType="end"/>
+            </w:r>
+          </w:hyperlink>
+        </w:p>
+        <w:p>
+          <w:pPr>
+            <w:pStyle w:val="TOC1"/>
+            <w:tabs>
+              <w:tab w:val="right" w:leader="dot" w:pos="9016"/>
+            </w:tabs>
+            <w:rPr>
+              <w:rFonts w:eastAsiaTheme="minorEastAsia"/>
+              <w:noProof/>
+              <w:lang w:eastAsia="en-GB"/>
+            </w:rPr>
+          </w:pPr>
+          <w:hyperlink w:anchor="_Toc121104086" w:history="1">
+            <w:r>
+              <w:rPr>
+                <w:rStyle w:val="Hyperlink"/>
+                <w:rFonts w:ascii="Aharoni" w:hAnsi="Aharoni" w:cs="Aharoni"/>
+                <w:noProof/>
+                <w:lang w:val="en-US"/>
+              </w:rPr>
+              <w:t>References</w:t>
+            </w:r>
+            <w:r>
+              <w:rPr>
+                <w:noProof/>
+                <w:webHidden/>
+              </w:rPr>
+              <w:tab/>
+            </w:r>
+            <w:r>
+              <w:rPr>
+                <w:noProof/>
+                <w:webHidden/>
+              </w:rPr>
+              <w:fldChar w:fldCharType="begin"/>
+            </w:r>
+            <w:r>
+              <w:rPr>
+                <w:noProof/>
+                <w:webHidden/>
+              </w:rPr>
+              <w:instrText xml:space="preserve"> PAGEREF _Toc121104086 \h </w:instrText>
+            </w:r>
+            <w:r>
+              <w:rPr>
+                <w:noProof/>
+                <w:webHidden/>
+              </w:rPr>
+            </w:r>
+            <w:r>
+              <w:rPr>
+                <w:noProof/>
+                <w:webHidden/>
+              </w:rPr>
+              <w:fldChar w:fldCharType="separate"/>
+            </w:r>
+            <w:r>
+              <w:rPr>
+                <w:noProof/>
+                <w:webHidden/>
+              </w:rPr>
+              <w:t>6</w:t>
+            </w:r>
+            <w:r>
+              <w:rPr>
+                <w:noProof/>
+                <w:webHidden/>
+              </w:rPr>
+              <w:fldChar w:fldCharType="end"/>
+            </w:r>
+          </w:hyperlink>
+        </w:p>
+        <w:p>
+          <w:pPr>
+            <w:rPr>
+              <w:rFonts w:asciiTheme="majorBidi" w:hAnsiTheme="majorBidi" w:cstheme="majorBidi"/>
+            </w:rPr>
+          </w:pPr>
+          <w:r>
+            <w:rPr>
+              <w:rFonts w:asciiTheme="majorBidi" w:hAnsiTheme="majorBidi" w:cstheme="majorBidi"/>
+              <w:b/>
+              <w:bCs/>
+              <w:noProof/>
+            </w:rPr>
+            <w:fldChar w:fldCharType="end"/>
+          </w:r>
+        </w:p>
+      </w:sdtContent>
+    </w:sdt>
+    <w:p>
+      <w:pPr>
+        <w:rPr>
+          <w:rFonts w:asciiTheme="majorBidi" w:hAnsiTheme="majorBidi" w:cstheme="majorBidi"/>
+          <w:sz w:val="24"/>
+          <w:szCs w:val="24"/>
+        </w:rPr>
+      </w:pPr>
+    </w:p>
+    <w:p>
+      <w:pPr>
+        <w:rPr>
+          <w:rFonts w:asciiTheme="majorBidi" w:hAnsiTheme="majorBidi" w:cstheme="majorBidi"/>
+          <w:sz w:val="24"/>
+          <w:szCs w:val="24"/>
+        </w:rPr>
+      </w:pPr>
+      <w:r>
+        <w:rPr>
+          <w:rFonts w:asciiTheme="majorBidi" w:hAnsiTheme="majorBidi" w:cstheme="majorBidi"/>
+          <w:sz w:val="24"/>
+          <w:szCs w:val="24"/>
+        </w:rPr>
+        <w:br w:type="page"/>
+      </w:r>
+    </w:p>
+    <w:p>
+      <w:pPr>
+        <w:pStyle w:val="Heading1"/>
+        <w:rPr>
+          <w:rFonts w:ascii="Aharoni" w:hAnsi="Aharoni" w:cs="Aharoni" w:hint="cs"/>
+          <w:b/>
+          <w:bCs/>
+          <w:color w:val="666666"/>
+          <w:sz w:val="44"/>
+          <w:szCs w:val="44"/>
+        </w:rPr>
+      </w:pPr>
+      <w:bookmarkStart w:id="0" w:name="_Toc120383526"/>
+      <w:bookmarkStart w:id="1" w:name="_Toc121104074"/>
+      <w:r>
+        <w:rPr>
+          <w:rFonts w:ascii="Aharoni" w:hAnsi="Aharoni" w:cs="Aharoni" w:hint="cs"/>
+          <w:b/>
+          <w:bCs/>
+          <w:color w:val="666666"/>
+          <w:sz w:val="44"/>
+          <w:szCs w:val="44"/>
+        </w:rPr>
+        <w:lastRenderedPageBreak/>
+        <w:t>SCOPE</w:t>
+      </w:r>
+      <w:bookmarkEnd w:id="0"/>
+      <w:bookmarkEnd w:id="1"/>
+    </w:p>
+    <w:p>
+      <w:pPr>
+        <w:ind w:firstLine="720"/>
+        <w:rPr>
+          <w:rFonts w:asciiTheme="majorBidi" w:hAnsiTheme="majorBidi" w:cstheme="majorBidi"/>
+          <w:sz w:val="24"/>
+          <w:szCs w:val="24"/>
+        </w:rPr>
+      </w:pPr>
+      <w:r>
+        <w:rPr>
+          <w:rFonts w:asciiTheme="majorBidi" w:hAnsiTheme="majorBidi" w:cstheme="majorBidi"/>
+          <w:sz w:val="24"/>
+          <w:szCs w:val="24"/>
+        </w:rPr>
+        <w:t xml:space="preserve">The aim of this research is to </w:t>
+      </w:r>
+    </w:p>
+    <w:p>
+      <w:pPr>
+        <w:rPr>
+          <w:rFonts w:asciiTheme="majorBidi" w:hAnsiTheme="majorBidi" w:cstheme="majorBidi"/>
+          <w:sz w:val="24"/>
+          <w:szCs w:val="24"/>
+        </w:rPr>
+      </w:pPr>
+    </w:p>
+    <w:p>
+      <w:pPr>
+        <w:rPr>
+          <w:rFonts w:asciiTheme="majorBidi" w:hAnsiTheme="majorBidi" w:cstheme="majorBidi"/>
+          <w:sz w:val="24"/>
+          <w:szCs w:val="24"/>
+        </w:rPr>
+      </w:pPr>
+    </w:p>
+    <w:p>
+      <w:pPr>
+        <w:rPr>
+          <w:rFonts w:asciiTheme="majorBidi" w:hAnsiTheme="majorBidi" w:cstheme="majorBidi"/>
+          <w:color w:val="666666"/>
+          <w:sz w:val="24"/>
+          <w:szCs w:val="24"/>
+        </w:rPr>
+      </w:pPr>
+    </w:p>
+    <w:p>
+      <w:pPr>
+        <w:rPr>
+          <w:rFonts w:asciiTheme="majorBidi" w:hAnsiTheme="majorBidi" w:cstheme="majorBidi"/>
+          <w:color w:val="666666"/>
+          <w:sz w:val="24"/>
+          <w:szCs w:val="24"/>
+        </w:rPr>
+      </w:pPr>
+    </w:p>
+    <w:p>
+      <w:pPr>
+        <w:pStyle w:val="Heading1"/>
+        <w:rPr>
+          <w:rFonts w:ascii="Aharoni" w:hAnsi="Aharoni" w:cs="Aharoni" w:hint="cs"/>
+          <w:b/>
+          <w:bCs/>
+          <w:color w:val="666666"/>
+          <w:sz w:val="44"/>
+          <w:szCs w:val="44"/>
+        </w:rPr>
+      </w:pPr>
+      <w:bookmarkStart w:id="2" w:name="_Toc120383527"/>
+      <w:bookmarkStart w:id="3" w:name="_Toc121104075"/>
+      <w:r>
+        <w:rPr>
+          <w:rFonts w:ascii="Aharoni" w:hAnsi="Aharoni" w:cs="Aharoni" w:hint="cs"/>
+          <w:b/>
+          <w:bCs/>
+          <w:color w:val="666666"/>
+          <w:sz w:val="44"/>
+          <w:szCs w:val="44"/>
+        </w:rPr>
+        <w:t>Main Question</w:t>
+      </w:r>
+      <w:bookmarkEnd w:id="2"/>
+      <w:bookmarkEnd w:id="3"/>
+    </w:p>
+    <w:p>
+      <w:pPr>
+        <w:pStyle w:val="Heading3"/>
+        <w:rPr>
+          <w:rFonts w:asciiTheme="majorBidi" w:hAnsiTheme="majorBidi"/>
+          <w:b/>
+          <w:bCs/>
+        </w:rPr>
+      </w:pPr>
+      <w:bookmarkStart w:id="4" w:name="_Toc121104076"/>
+      <w:r>
+        <w:rPr>
+          <w:rFonts w:asciiTheme="majorBidi" w:hAnsiTheme="majorBidi"/>
+          <w:b/>
+          <w:bCs/>
+        </w:rPr>
+        <w:t>How can Cisco Certified Network Associate (CCNA) certificate prepare me to become a network engineer?</w:t>
+      </w:r>
+      <w:bookmarkEnd w:id="4"/>
+    </w:p>
+    <w:p>
+      <w:pPr>
+        <w:pStyle w:val="Heading2"/>
+        <w:rPr>
+          <w:rFonts w:ascii="Aharoni" w:hAnsi="Aharoni" w:cs="Aharoni" w:hint="cs"/>
+          <w:color w:val="666666"/>
+          <w:sz w:val="40"/>
+          <w:szCs w:val="40"/>
+        </w:rPr>
+      </w:pPr>
+      <w:bookmarkStart w:id="5" w:name="_Toc120383529"/>
+      <w:bookmarkStart w:id="6" w:name="_Toc121104077"/>
+      <w:r>
+        <w:rPr>
+          <w:rFonts w:ascii="Aharoni" w:hAnsi="Aharoni" w:cs="Aharoni" w:hint="cs"/>
+          <w:color w:val="666666"/>
+          <w:sz w:val="40"/>
+          <w:szCs w:val="40"/>
+        </w:rPr>
+        <w:t>Sub Questions</w:t>
+      </w:r>
+      <w:bookmarkEnd w:id="5"/>
+      <w:bookmarkEnd w:id="6"/>
+    </w:p>
+    <w:p>
+      <w:pPr>
+        <w:pStyle w:val="Heading3"/>
+        <w:numPr>
+          <w:ilvl w:val="0"/>
+          <w:numId w:val="3"/>
+        </w:numPr>
+        <w:rPr>
+          <w:rFonts w:asciiTheme="majorBidi" w:hAnsiTheme="majorBidi"/>
+        </w:rPr>
+      </w:pPr>
+      <w:bookmarkStart w:id="7" w:name="_Toc121104078"/>
+      <w:r>
+        <w:rPr>
+          <w:rFonts w:asciiTheme="majorBidi" w:hAnsiTheme="majorBidi"/>
+        </w:rPr>
+        <w:t>What network fundamentals do I need to take the exam?</w:t>
+      </w:r>
+      <w:bookmarkEnd w:id="7"/>
+    </w:p>
+    <w:p>
+      <w:pPr>
+        <w:pStyle w:val="Heading3"/>
+        <w:numPr>
+          <w:ilvl w:val="0"/>
+          <w:numId w:val="3"/>
+        </w:numPr>
+        <w:rPr>
+          <w:rFonts w:asciiTheme="majorBidi" w:hAnsiTheme="majorBidi"/>
+        </w:rPr>
+      </w:pPr>
+      <w:bookmarkStart w:id="8" w:name="_Hlk117791322"/>
+      <w:bookmarkStart w:id="9" w:name="_Toc121104079"/>
+      <w:r>
+        <w:rPr>
+          <w:rFonts w:asciiTheme="majorBidi" w:hAnsiTheme="majorBidi"/>
+        </w:rPr>
+        <w:t>What is IP address and what does it offer?</w:t>
+      </w:r>
+      <w:bookmarkEnd w:id="9"/>
+    </w:p>
+    <w:p>
+      <w:pPr>
+        <w:pStyle w:val="Heading3"/>
+        <w:numPr>
+          <w:ilvl w:val="0"/>
+          <w:numId w:val="3"/>
+        </w:numPr>
+        <w:rPr>
+          <w:rFonts w:asciiTheme="majorBidi" w:hAnsiTheme="majorBidi"/>
+        </w:rPr>
+      </w:pPr>
+      <w:bookmarkStart w:id="10" w:name="_Toc121104080"/>
+      <w:bookmarkEnd w:id="8"/>
+      <w:r>
+        <w:rPr>
+          <w:rFonts w:asciiTheme="majorBidi" w:hAnsiTheme="majorBidi"/>
+        </w:rPr>
+        <w:t>What security skills do I need to pass the exam?</w:t>
+      </w:r>
+      <w:bookmarkEnd w:id="10"/>
+    </w:p>
+    <w:p>
+      <w:pPr>
+        <w:pStyle w:val="Heading3"/>
+        <w:numPr>
+          <w:ilvl w:val="0"/>
+          <w:numId w:val="3"/>
+        </w:numPr>
+        <w:rPr>
+          <w:rFonts w:asciiTheme="majorBidi" w:hAnsiTheme="majorBidi"/>
+        </w:rPr>
+      </w:pPr>
+      <w:bookmarkStart w:id="11" w:name="_Toc121104081"/>
+      <w:r>
+        <w:rPr>
+          <w:rFonts w:asciiTheme="majorBidi" w:hAnsiTheme="majorBidi"/>
+        </w:rPr>
+        <w:t>What is Automation and Programming in the CCNA?</w:t>
+      </w:r>
+      <w:bookmarkEnd w:id="11"/>
+    </w:p>
+    <w:p>
+      <w:pPr>
+        <w:rPr>
+          <w:rFonts w:asciiTheme="majorBidi" w:hAnsiTheme="majorBidi" w:cstheme="majorBidi"/>
+          <w:sz w:val="24"/>
+          <w:szCs w:val="24"/>
+        </w:rPr>
+      </w:pPr>
+    </w:p>
+    <w:p>
+      <w:pPr>
+        <w:rPr>
+          <w:rFonts w:asciiTheme="majorBidi" w:hAnsiTheme="majorBidi" w:cstheme="majorBidi"/>
+          <w:sz w:val="24"/>
+          <w:szCs w:val="24"/>
+        </w:rPr>
+      </w:pPr>
+    </w:p>
+    <w:p>
+      <w:pPr>
+        <w:rPr>
+          <w:rFonts w:asciiTheme="majorBidi" w:hAnsiTheme="majorBidi" w:cstheme="majorBidi"/>
+          <w:sz w:val="24"/>
+          <w:szCs w:val="24"/>
+        </w:rPr>
+      </w:pPr>
+    </w:p>
+    <w:p>
+      <w:pPr>
+        <w:rPr>
+          <w:rFonts w:asciiTheme="majorBidi" w:hAnsiTheme="majorBidi" w:cstheme="majorBidi"/>
+          <w:sz w:val="24"/>
+          <w:szCs w:val="24"/>
+        </w:rPr>
+      </w:pPr>
+    </w:p>
+    <w:p>
+      <w:pPr>
+        <w:rPr>
+          <w:rFonts w:asciiTheme="majorBidi" w:hAnsiTheme="majorBidi" w:cstheme="majorBidi"/>
+          <w:sz w:val="24"/>
+          <w:szCs w:val="24"/>
+        </w:rPr>
+      </w:pPr>
+    </w:p>
+    <w:p>
+      <w:pPr>
+        <w:rPr>
+          <w:rFonts w:asciiTheme="majorBidi" w:hAnsiTheme="majorBidi" w:cstheme="majorBidi"/>
+          <w:sz w:val="24"/>
+          <w:szCs w:val="24"/>
+        </w:rPr>
+      </w:pPr>
+    </w:p>
+    <w:p>
+      <w:pPr>
+        <w:pStyle w:val="Heading1"/>
+        <w:rPr>
+          <w:rFonts w:ascii="Aharoni" w:hAnsi="Aharoni" w:cs="Aharoni" w:hint="cs"/>
+          <w:b/>
+          <w:bCs/>
+          <w:color w:val="666666"/>
+          <w:sz w:val="44"/>
+          <w:szCs w:val="44"/>
+        </w:rPr>
+      </w:pPr>
+      <w:bookmarkStart w:id="12" w:name="_Toc120383534"/>
+      <w:bookmarkStart w:id="13" w:name="_Toc121104082"/>
+      <w:r>
+        <w:rPr>
+          <w:rFonts w:ascii="Aharoni" w:hAnsi="Aharoni" w:cs="Aharoni" w:hint="cs"/>
+          <w:b/>
+          <w:bCs/>
+          <w:color w:val="666666"/>
+          <w:sz w:val="44"/>
+          <w:szCs w:val="44"/>
+        </w:rPr>
+        <w:t>My Plan</w:t>
+      </w:r>
+      <w:bookmarkEnd w:id="12"/>
+      <w:bookmarkEnd w:id="13"/>
+    </w:p>
+    <w:p>
+      <w:pPr>
+        <w:rPr>
+          <w:rFonts w:asciiTheme="majorBidi" w:eastAsiaTheme="majorEastAsia" w:hAnsiTheme="majorBidi" w:cstheme="majorBidi"/>
+          <w:color w:val="666666"/>
+          <w:sz w:val="26"/>
+          <w:szCs w:val="26"/>
+          <w:lang w:val="en-US"/>
+        </w:rPr>
+      </w:pPr>
+    </w:p>
+    <w:p>
+      <w:pPr>
+        <w:rPr>
+          <w:rFonts w:asciiTheme="majorBidi" w:eastAsiaTheme="majorEastAsia" w:hAnsiTheme="majorBidi" w:cstheme="majorBidi"/>
+          <w:color w:val="666666"/>
+          <w:sz w:val="26"/>
+          <w:szCs w:val="26"/>
+          <w:lang w:val="en-US"/>
+        </w:rPr>
+      </w:pPr>
+    </w:p>
+    <w:p>
+      <w:pPr>
+        <w:rPr>
+          <w:rFonts w:asciiTheme="majorBidi" w:eastAsiaTheme="majorEastAsia" w:hAnsiTheme="majorBidi" w:cstheme="majorBidi"/>
+          <w:color w:val="666666"/>
+          <w:sz w:val="26"/>
+          <w:szCs w:val="26"/>
+          <w:lang w:val="en-US"/>
+        </w:rPr>
+      </w:pPr>
+    </w:p>
+    <w:p>
+      <w:pPr>
+        <w:rPr>
+          <w:rFonts w:asciiTheme="majorBidi" w:eastAsiaTheme="majorEastAsia" w:hAnsiTheme="majorBidi" w:cstheme="majorBidi"/>
+          <w:color w:val="666666"/>
+          <w:sz w:val="26"/>
+          <w:szCs w:val="26"/>
+          <w:lang w:val="en-US"/>
+        </w:rPr>
+      </w:pPr>
+    </w:p>
+    <w:p>
+      <w:pPr>
+        <w:rPr>
+          <w:rFonts w:asciiTheme="majorBidi" w:eastAsiaTheme="majorEastAsia" w:hAnsiTheme="majorBidi" w:cstheme="majorBidi"/>
+          <w:color w:val="666666"/>
+          <w:sz w:val="26"/>
+          <w:szCs w:val="26"/>
+          <w:lang w:val="en-US"/>
+        </w:rPr>
+      </w:pPr>
+    </w:p>
+    <w:p>
+      <w:pPr>
+        <w:rPr>
+          <w:rFonts w:asciiTheme="majorBidi" w:eastAsiaTheme="majorEastAsia" w:hAnsiTheme="majorBidi" w:cstheme="majorBidi"/>
+          <w:color w:val="666666"/>
+          <w:sz w:val="26"/>
+          <w:szCs w:val="26"/>
+          <w:lang w:val="en-US"/>
+        </w:rPr>
+      </w:pPr>
+    </w:p>
+    <w:p>
+      <w:pPr>
+        <w:rPr>
+          <w:rFonts w:asciiTheme="majorBidi" w:eastAsiaTheme="majorEastAsia" w:hAnsiTheme="majorBidi" w:cstheme="majorBidi"/>
+          <w:color w:val="666666"/>
+          <w:sz w:val="26"/>
+          <w:szCs w:val="26"/>
+          <w:lang w:val="en-US"/>
+        </w:rPr>
+      </w:pPr>
+    </w:p>
+    <w:p>
+      <w:pPr>
+        <w:rPr>
+          <w:rFonts w:asciiTheme="majorBidi" w:eastAsiaTheme="majorEastAsia" w:hAnsiTheme="majorBidi" w:cstheme="majorBidi"/>
+          <w:color w:val="666666"/>
+          <w:sz w:val="26"/>
+          <w:szCs w:val="26"/>
+          <w:lang w:val="en-US"/>
+        </w:rPr>
+      </w:pPr>
+    </w:p>
+    <w:p>
+      <w:pPr>
+        <w:rPr>
+          <w:rFonts w:asciiTheme="majorBidi" w:eastAsiaTheme="majorEastAsia" w:hAnsiTheme="majorBidi" w:cstheme="majorBidi"/>
+          <w:color w:val="666666"/>
+          <w:sz w:val="26"/>
+          <w:szCs w:val="26"/>
+          <w:lang w:val="en-US"/>
+        </w:rPr>
+      </w:pPr>
+    </w:p>
+    <w:p>
+      <w:pPr>
+        <w:pStyle w:val="Heading1"/>
+        <w:rPr>
+          <w:rFonts w:ascii="Aharoni" w:hAnsi="Aharoni" w:cs="Aharoni"/>
+          <w:color w:val="666666"/>
+          <w:lang w:val="en-US"/>
+        </w:rPr>
+      </w:pPr>
+      <w:bookmarkStart w:id="14" w:name="_Toc121104083"/>
+      <w:r>
+        <w:rPr>
+          <w:rFonts w:ascii="Aharoni" w:hAnsi="Aharoni" w:cs="Aharoni" w:hint="cs"/>
+          <w:color w:val="666666"/>
+          <w:lang w:val="en-US"/>
+        </w:rPr>
+        <w:lastRenderedPageBreak/>
+        <w:t>Network Fundamentals</w:t>
+      </w:r>
+      <w:bookmarkEnd w:id="14"/>
+    </w:p>
+    <w:p>
+      <w:pPr>
+        <w:pStyle w:val="Heading2"/>
         <w:rPr>
           <w:rFonts w:asciiTheme="majorBidi" w:hAnsiTheme="majorBidi"/>
           <w:color w:val="666666"/>
           <w:lang w:val="en-US"/>
         </w:rPr>
+      </w:pPr>
+      <w:bookmarkStart w:id="15" w:name="_Toc121104084"/>
+      <w:r>
+        <w:rPr>
+          <w:rFonts w:asciiTheme="majorBidi" w:hAnsiTheme="majorBidi"/>
+          <w:color w:val="666666"/>
+          <w:lang w:val="en-US"/>
+        </w:rPr>
         <w:t>Network Topologies</w:t>
       </w:r>
+      <w:bookmarkEnd w:id="15"/>
     </w:p>
     <w:p>
       <w:pPr>
@@ -72,14 +1811,7 @@
           <w:rFonts w:asciiTheme="majorBidi" w:hAnsiTheme="majorBidi" w:cstheme="majorBidi"/>
           <w:lang w:val="en-US"/>
         </w:rPr>
-        <w:t>Ring</w:t>
-      </w:r>
-      <w:r>
-        <w:rPr>
-          <w:rFonts w:asciiTheme="majorBidi" w:hAnsiTheme="majorBidi" w:cstheme="majorBidi"/>
-          <w:lang w:val="en-US"/>
-        </w:rPr>
-        <w:t xml:space="preserve"> Topology</w:t>
+        <w:t>Ring Topology</w:t>
       </w:r>
     </w:p>
     <w:p>
@@ -99,14 +1831,7 @@
           <w:rFonts w:asciiTheme="majorBidi" w:hAnsiTheme="majorBidi" w:cstheme="majorBidi"/>
           <w:lang w:val="en-US"/>
         </w:rPr>
-        <w:t>Star</w:t>
-      </w:r>
-      <w:r>
-        <w:rPr>
-          <w:rFonts w:asciiTheme="majorBidi" w:hAnsiTheme="majorBidi" w:cstheme="majorBidi"/>
-          <w:lang w:val="en-US"/>
-        </w:rPr>
-        <w:t xml:space="preserve"> Topology</w:t>
+        <w:t>Star Topology</w:t>
       </w:r>
     </w:p>
     <w:p>
@@ -124,15 +1849,7 @@
           <w:color w:val="666666"/>
           <w:lang w:val="en-US"/>
         </w:rPr>
-        <w:t>Bu</w:t>
-      </w:r>
-      <w:r>
-        <w:rPr>
-          <w:rFonts w:asciiTheme="majorBidi" w:hAnsiTheme="majorBidi"/>
-          <w:color w:val="666666"/>
-          <w:lang w:val="en-US"/>
-        </w:rPr>
-        <w:t>s Topology</w:t>
+        <w:t>Bus Topology</w:t>
       </w:r>
     </w:p>
     <w:p>
@@ -197,6 +1914,7 @@
       <w:r>
         <w:rPr>
           <w:rFonts w:asciiTheme="majorBidi" w:hAnsiTheme="majorBidi" w:cstheme="majorBidi"/>
+          <w:noProof/>
           <w:lang w:val="en-US"/>
         </w:rPr>
         <w:drawing>
@@ -215,7 +1933,7 @@
                     <pic:cNvPicPr/>
                   </pic:nvPicPr>
                   <pic:blipFill>
-                    <a:blip r:embed="rId5"/>
+                    <a:blip r:embed="rId8"/>
                     <a:stretch>
                       <a:fillRect/>
                     </a:stretch>
@@ -281,25 +1999,20 @@
           <w:color w:val="666666"/>
           <w:lang w:val="en-US"/>
         </w:rPr>
-        <w:t>Ring</w:t>
-      </w:r>
-      <w:r>
-        <w:rPr>
-          <w:rFonts w:asciiTheme="majorBidi" w:hAnsiTheme="majorBidi"/>
-          <w:color w:val="666666"/>
-          <w:lang w:val="en-US"/>
-        </w:rPr>
-        <w:t xml:space="preserve"> Topology</w:t>
-      </w:r>
-    </w:p>
-    <w:p>
-      <w:pPr>
-        <w:rPr>
-          <w:lang w:val="en-US"/>
-        </w:rPr>
-      </w:pPr>
-      <w:r>
-        <w:rPr>
+        <w:t>Ring Topology</w:t>
+      </w:r>
+    </w:p>
+    <w:p>
+      <w:pPr>
+        <w:rPr>
+          <w:rFonts w:asciiTheme="majorBidi" w:hAnsiTheme="majorBidi" w:cstheme="majorBidi"/>
+          <w:lang w:val="en-US"/>
+        </w:rPr>
+      </w:pPr>
+      <w:r>
+        <w:rPr>
+          <w:rFonts w:asciiTheme="majorBidi" w:hAnsiTheme="majorBidi" w:cstheme="majorBidi"/>
+          <w:noProof/>
           <w:lang w:val="en-US"/>
         </w:rPr>
         <w:drawing>
@@ -318,7 +2031,7 @@
                     <pic:cNvPicPr/>
                   </pic:nvPicPr>
                   <pic:blipFill>
-                    <a:blip r:embed="rId6"/>
+                    <a:blip r:embed="rId9"/>
                     <a:stretch>
                       <a:fillRect/>
                     </a:stretch>
@@ -402,14 +2115,7 @@
           <w:rFonts w:asciiTheme="majorBidi" w:hAnsiTheme="majorBidi" w:cstheme="majorBidi"/>
           <w:lang w:val="en-US"/>
         </w:rPr>
-        <w:t>Network Management</w:t>
-      </w:r>
-      <w:r>
-        <w:rPr>
-          <w:rFonts w:asciiTheme="majorBidi" w:hAnsiTheme="majorBidi" w:cstheme="majorBidi"/>
-          <w:lang w:val="en-US"/>
-        </w:rPr>
-        <w:t xml:space="preserve">: devices can be replaced/removed </w:t>
+        <w:t xml:space="preserve">Network Management: devices can be replaced/removed </w:t>
       </w:r>
       <w:r>
         <w:rPr>
@@ -436,28 +2142,7 @@
           <w:rFonts w:asciiTheme="majorBidi" w:hAnsiTheme="majorBidi" w:cstheme="majorBidi"/>
           <w:lang w:val="en-US"/>
         </w:rPr>
-        <w:t>Cost</w:t>
-      </w:r>
-      <w:r>
-        <w:rPr>
-          <w:rFonts w:asciiTheme="majorBidi" w:hAnsiTheme="majorBidi" w:cstheme="majorBidi"/>
-          <w:lang w:val="en-US"/>
-        </w:rPr>
-        <w:t xml:space="preserve">: </w:t>
-      </w:r>
-      <w:r>
-        <w:rPr>
-          <w:rFonts w:asciiTheme="majorBidi" w:hAnsiTheme="majorBidi" w:cstheme="majorBidi"/>
-          <w:lang w:val="en-US"/>
-        </w:rPr>
-        <w:t>Twisted pair cabling is inexpensive and easily available</w:t>
-      </w:r>
-      <w:r>
-        <w:rPr>
-          <w:rFonts w:asciiTheme="majorBidi" w:hAnsiTheme="majorBidi" w:cstheme="majorBidi"/>
-          <w:lang w:val="en-US"/>
-        </w:rPr>
-        <w:t>. Therefore, the installation cost is very low.</w:t>
+        <w:t>Cost: Twisted pair cabling is inexpensive and easily available. Therefore, the installation cost is very low.</w:t>
       </w:r>
     </w:p>
     <w:p>
@@ -492,14 +2177,7 @@
           <w:rFonts w:asciiTheme="majorBidi" w:hAnsiTheme="majorBidi" w:cstheme="majorBidi"/>
           <w:lang w:val="en-US"/>
         </w:rPr>
-        <w:t>Disa</w:t>
-      </w:r>
-      <w:r>
-        <w:rPr>
-          <w:rFonts w:asciiTheme="majorBidi" w:hAnsiTheme="majorBidi" w:cstheme="majorBidi"/>
-          <w:lang w:val="en-US"/>
-        </w:rPr>
-        <w:t>dvantages:</w:t>
+        <w:t>Disadvantages:</w:t>
       </w:r>
     </w:p>
     <w:p>
@@ -519,14 +2197,7 @@
           <w:rFonts w:asciiTheme="majorBidi" w:hAnsiTheme="majorBidi" w:cstheme="majorBidi"/>
           <w:lang w:val="en-US"/>
         </w:rPr>
-        <w:t>Difficult troubleshooting</w:t>
-      </w:r>
-      <w:r>
-        <w:rPr>
-          <w:rFonts w:asciiTheme="majorBidi" w:hAnsiTheme="majorBidi" w:cstheme="majorBidi"/>
-          <w:lang w:val="en-US"/>
-        </w:rPr>
-        <w:t>.</w:t>
+        <w:t>Difficult troubleshooting.</w:t>
       </w:r>
     </w:p>
     <w:p>
@@ -564,39 +2235,33 @@
           <w:color w:val="666666"/>
           <w:lang w:val="en-US"/>
         </w:rPr>
-        <w:t>Star</w:t>
-      </w:r>
-      <w:r>
-        <w:rPr>
-          <w:rFonts w:asciiTheme="majorBidi" w:hAnsiTheme="majorBidi"/>
-          <w:color w:val="666666"/>
-          <w:lang w:val="en-US"/>
-        </w:rPr>
-        <w:t xml:space="preserve"> Topology</w:t>
-      </w:r>
-    </w:p>
-    <w:p>
-      <w:pPr>
-        <w:rPr>
-          <w:lang w:val="en-US"/>
-        </w:rPr>
-      </w:pPr>
-      <w:r>
-        <w:rPr>
+        <w:t>Star Topology</w:t>
+      </w:r>
+    </w:p>
+    <w:p>
+      <w:pPr>
+        <w:rPr>
+          <w:rFonts w:asciiTheme="majorBidi" w:hAnsiTheme="majorBidi" w:cstheme="majorBidi"/>
+          <w:lang w:val="en-US"/>
+        </w:rPr>
+      </w:pPr>
+      <w:r>
+        <w:rPr>
+          <w:rFonts w:asciiTheme="majorBidi" w:hAnsiTheme="majorBidi" w:cstheme="majorBidi"/>
           <w:lang w:val="en-US"/>
         </w:rPr>
         <w:t xml:space="preserve">This design is the most used design these days. The shared device </w:t>
       </w:r>
-      <w:proofErr w:type="gramStart"/>
-      <w:r>
-        <w:rPr>
-          <w:lang w:val="en-US"/>
-        </w:rPr>
-        <w:t>is located in</w:t>
-      </w:r>
-      <w:proofErr w:type="gramEnd"/>
-      <w:r>
-        <w:rPr>
+      <w:r>
+        <w:rPr>
+          <w:rFonts w:asciiTheme="majorBidi" w:hAnsiTheme="majorBidi" w:cstheme="majorBidi"/>
+          <w:lang w:val="en-US"/>
+        </w:rPr>
+        <w:t>is in</w:t>
+      </w:r>
+      <w:r>
+        <w:rPr>
+          <w:rFonts w:asciiTheme="majorBidi" w:hAnsiTheme="majorBidi" w:cstheme="majorBidi"/>
           <w:lang w:val="en-US"/>
         </w:rPr>
         <w:t xml:space="preserve"> the middle, and a cable is going out from it to each device. </w:t>
@@ -634,14 +2299,8 @@
           <w:rFonts w:asciiTheme="majorBidi" w:hAnsiTheme="majorBidi" w:cstheme="majorBidi"/>
           <w:lang w:val="en-US"/>
         </w:rPr>
-        <w:t>Efficient troubleshooting:</w:t>
-      </w:r>
-      <w:r>
-        <w:rPr>
-          <w:rFonts w:asciiTheme="majorBidi" w:hAnsiTheme="majorBidi" w:cstheme="majorBidi"/>
-          <w:lang w:val="en-US"/>
-        </w:rPr>
-        <w:t xml:space="preserve"> troubleshooting is easier than the other designs.</w:t>
+        <w:lastRenderedPageBreak/>
+        <w:t>Efficient troubleshooting: troubleshooting is easier than the other designs.</w:t>
       </w:r>
     </w:p>
     <w:p>
@@ -661,37 +2320,22 @@
           <w:rFonts w:asciiTheme="majorBidi" w:hAnsiTheme="majorBidi" w:cstheme="majorBidi"/>
           <w:lang w:val="en-US"/>
         </w:rPr>
-        <w:lastRenderedPageBreak/>
-        <w:t>Easily expandable:</w:t>
-      </w:r>
-      <w:r>
-        <w:rPr>
-          <w:rFonts w:asciiTheme="majorBidi" w:hAnsiTheme="majorBidi" w:cstheme="majorBidi"/>
-          <w:lang w:val="en-US"/>
-        </w:rPr>
-        <w:t xml:space="preserve"> more devices can be easily connected to the centered device using its own cable.</w:t>
-      </w:r>
-    </w:p>
-    <w:p>
-      <w:pPr>
-        <w:rPr>
-          <w:rFonts w:asciiTheme="majorBidi" w:hAnsiTheme="majorBidi" w:cstheme="majorBidi"/>
-          <w:lang w:val="en-US"/>
-        </w:rPr>
-      </w:pPr>
-      <w:r>
-        <w:rPr>
-          <w:rFonts w:asciiTheme="majorBidi" w:hAnsiTheme="majorBidi" w:cstheme="majorBidi"/>
-          <w:lang w:val="en-US"/>
-        </w:rPr>
-        <w:t>Disa</w:t>
-      </w:r>
-      <w:r>
-        <w:rPr>
-          <w:rFonts w:asciiTheme="majorBidi" w:hAnsiTheme="majorBidi" w:cstheme="majorBidi"/>
-          <w:lang w:val="en-US"/>
-        </w:rPr>
-        <w:t>dvantages:</w:t>
+        <w:t>Easily expandable: more devices can be easily connected to the centered device using its own cable.</w:t>
+      </w:r>
+    </w:p>
+    <w:p>
+      <w:pPr>
+        <w:rPr>
+          <w:rFonts w:asciiTheme="majorBidi" w:hAnsiTheme="majorBidi" w:cstheme="majorBidi"/>
+          <w:lang w:val="en-US"/>
+        </w:rPr>
+      </w:pPr>
+      <w:r>
+        <w:rPr>
+          <w:rFonts w:asciiTheme="majorBidi" w:hAnsiTheme="majorBidi" w:cstheme="majorBidi"/>
+          <w:lang w:val="en-US"/>
+        </w:rPr>
+        <w:t>Disadvantages:</w:t>
       </w:r>
     </w:p>
     <w:p>
@@ -711,14 +2355,7 @@
           <w:rFonts w:asciiTheme="majorBidi" w:hAnsiTheme="majorBidi" w:cstheme="majorBidi"/>
           <w:lang w:val="en-US"/>
         </w:rPr>
-        <w:t>A Central point of failure</w:t>
-      </w:r>
-      <w:r>
-        <w:rPr>
-          <w:rFonts w:asciiTheme="majorBidi" w:hAnsiTheme="majorBidi" w:cstheme="majorBidi"/>
-          <w:lang w:val="en-US"/>
-        </w:rPr>
-        <w:t>.</w:t>
+        <w:t>A Central point of failure.</w:t>
       </w:r>
     </w:p>
     <w:p>
@@ -749,19 +2386,41 @@
         </w:rPr>
       </w:pPr>
       <w:r>
+        <w:rPr>
+          <w:rFonts w:asciiTheme="majorBidi" w:hAnsiTheme="majorBidi" w:cstheme="majorBidi"/>
+        </w:rPr>
         <w:t>(</w:t>
       </w:r>
       <w:r>
         <w:rPr>
+          <w:rFonts w:asciiTheme="majorBidi" w:hAnsiTheme="majorBidi" w:cstheme="majorBidi"/>
           <w:i/>
           <w:iCs/>
         </w:rPr>
-        <w:t>503 Service Unavailable</w:t>
-      </w:r>
-      <w:r>
+        <w:t xml:space="preserve">Computer Network Topologies - </w:t>
+      </w:r>
+      <w:proofErr w:type="spellStart"/>
+      <w:r>
+        <w:rPr>
+          <w:rFonts w:asciiTheme="majorBidi" w:hAnsiTheme="majorBidi" w:cstheme="majorBidi"/>
+          <w:i/>
+          <w:iCs/>
+        </w:rPr>
+        <w:t>Javatpoint</w:t>
+      </w:r>
+      <w:proofErr w:type="spellEnd"/>
+      <w:r>
+        <w:rPr>
+          <w:rFonts w:asciiTheme="majorBidi" w:hAnsiTheme="majorBidi" w:cstheme="majorBidi"/>
+          <w:i/>
+          <w:iCs/>
+        </w:rPr>
         <w:t>, n.d.)</w:t>
       </w:r>
       <w:r>
+        <w:rPr>
+          <w:rFonts w:asciiTheme="majorBidi" w:hAnsiTheme="majorBidi" w:cstheme="majorBidi"/>
+        </w:rPr>
         <w:t>.</w:t>
       </w:r>
     </w:p>
@@ -790,6 +2449,7 @@
           <w:lang w:val="en-US"/>
         </w:rPr>
       </w:pPr>
+      <w:bookmarkStart w:id="16" w:name="_Toc121104085"/>
       <w:r>
         <w:rPr>
           <w:rFonts w:asciiTheme="majorBidi" w:hAnsiTheme="majorBidi"/>
@@ -798,6 +2458,7 @@
         </w:rPr>
         <w:t>TCP/UDP</w:t>
       </w:r>
+      <w:bookmarkEnd w:id="16"/>
     </w:p>
     <w:p>
       <w:pPr>
@@ -1014,13 +2675,7 @@
         <w:rPr>
           <w:rFonts w:asciiTheme="majorBidi" w:hAnsiTheme="majorBidi" w:cstheme="majorBidi"/>
         </w:rPr>
-        <w:t>, 2022)</w:t>
-      </w:r>
-      <w:r>
-        <w:rPr>
-          <w:rFonts w:asciiTheme="majorBidi" w:hAnsiTheme="majorBidi" w:cstheme="majorBidi"/>
-        </w:rPr>
-        <w:t>.</w:t>
+        <w:t>, 2022).</w:t>
       </w:r>
     </w:p>
     <w:p>
@@ -1293,16 +2948,17 @@
         <w:pStyle w:val="Heading1"/>
         <w:jc w:val="center"/>
         <w:rPr>
-          <w:rFonts w:asciiTheme="majorBidi" w:hAnsiTheme="majorBidi"/>
+          <w:rFonts w:ascii="Aharoni" w:hAnsi="Aharoni" w:cs="Aharoni" w:hint="cs"/>
           <w:color w:val="666666"/>
           <w:sz w:val="48"/>
           <w:szCs w:val="48"/>
           <w:lang w:val="en-US"/>
         </w:rPr>
       </w:pPr>
-      <w:r>
-        <w:rPr>
-          <w:rFonts w:asciiTheme="majorBidi" w:hAnsiTheme="majorBidi"/>
+      <w:bookmarkStart w:id="17" w:name="_Toc121104086"/>
+      <w:r>
+        <w:rPr>
+          <w:rFonts w:ascii="Aharoni" w:hAnsi="Aharoni" w:cs="Aharoni" w:hint="cs"/>
           <w:color w:val="666666"/>
           <w:sz w:val="48"/>
           <w:szCs w:val="48"/>
@@ -1310,6 +2966,7 @@
         </w:rPr>
         <w:t>References</w:t>
       </w:r>
+      <w:bookmarkEnd w:id="17"/>
     </w:p>
     <w:p>
       <w:pPr>
@@ -1351,7 +3008,7 @@
         </w:rPr>
         <w:t xml:space="preserve">. </w:t>
       </w:r>
-      <w:hyperlink r:id="rId7" w:history="1">
+      <w:hyperlink r:id="rId10" w:history="1">
         <w:r>
           <w:rPr>
             <w:rStyle w:val="Hyperlink"/>
@@ -1375,10 +3032,19 @@
           <w:i/>
           <w:iCs/>
         </w:rPr>
-        <w:t>503 Service Unavailable</w:t>
-      </w:r>
-      <w:r>
-        <w:t>. (n.d.). https://www.javatpoint.com/computer-network-topologies</w:t>
+        <w:t xml:space="preserve">Computer Network Topologies - </w:t>
+      </w:r>
+      <w:proofErr w:type="spellStart"/>
+      <w:r>
+        <w:rPr>
+          <w:i/>
+          <w:iCs/>
+        </w:rPr>
+        <w:t>javatpoint</w:t>
+      </w:r>
+      <w:proofErr w:type="spellEnd"/>
+      <w:r>
+        <w:t>. (n.d.). www.javatpoint.com. https://www.javatpoint.com/computer-network-topologies</w:t>
       </w:r>
     </w:p>
     <w:p>
@@ -1392,6 +3058,7 @@
       </w:pPr>
     </w:p>
     <w:sectPr>
+      <w:headerReference w:type="default" r:id="rId11"/>
       <w:pgSz w:w="11906" w:h="16838"/>
       <w:pgMar w:top="1440" w:right="1440" w:bottom="1440" w:left="1440" w:header="708" w:footer="708" w:gutter="0"/>
       <w:cols w:space="708"/>
@@ -1399,6 +3066,75 @@
     </w:sectPr>
   </w:body>
 </w:document>
+</file>
+
+<file path=word/endnotes.xml><?xml version="1.0" encoding="utf-8"?>
+<w:endnotes xmlns:wpc="http://schemas.microsoft.com/office/word/2010/wordprocessingCanvas" xmlns:cx="http://schemas.microsoft.com/office/drawing/2014/chartex" xmlns:cx1="http://schemas.microsoft.com/office/drawing/2015/9/8/chartex" xmlns:cx2="http://schemas.microsoft.com/office/drawing/2015/10/21/chartex" xmlns:cx3="http://schemas.microsoft.com/office/drawing/2016/5/9/chartex" xmlns:cx4="http://schemas.microsoft.com/office/drawing/2016/5/10/chartex" xmlns:cx5="http://schemas.microsoft.com/office/drawing/2016/5/11/chartex" xmlns:cx6="http://schemas.microsoft.com/office/drawing/2016/5/12/chartex" xmlns:cx7="http://schemas.microsoft.com/office/drawing/2016/5/13/chartex" xmlns:cx8="http://schemas.microsoft.com/office/drawing/2016/5/14/chartex" xmlns:mc="http://schemas.openxmlformats.org/markup-compatibility/2006" xmlns:aink="http://schemas.microsoft.com/office/drawing/2016/ink" xmlns:am3d="http://schemas.microsoft.com/office/drawing/2017/model3d" xmlns:o="urn:schemas-microsoft-com:office:office" xmlns:oel="http://schemas.microsoft.com/office/2019/extlst" xmlns:r="http://schemas.openxmlformats.org/officeDocument/2006/relationships" xmlns:m="http://schemas.openxmlformats.org/officeDocument/2006/math" xmlns:v="urn:schemas-microsoft-com:vml" xmlns:wp14="http://schemas.microsoft.com/office/word/2010/wordprocessingDrawing" xmlns:wp="http://schemas.openxmlformats.org/drawingml/2006/wordprocessingDrawing" xmlns:w10="urn:schemas-microsoft-com:office:word" xmlns:w="http://schemas.openxmlformats.org/wordprocessingml/2006/main" xmlns:w14="http://schemas.microsoft.com/office/word/2010/wordml" xmlns:w15="http://schemas.microsoft.com/office/word/2012/wordml" xmlns:w16cex="http://schemas.microsoft.com/office/word/2018/wordml/cex" xmlns:w16cid="http://schemas.microsoft.com/office/word/2016/wordml/cid" xmlns:w16="http://schemas.microsoft.com/office/word/2018/wordml" xmlns:w16sdtdh="http://schemas.microsoft.com/office/word/2020/wordml/sdtdatahash" xmlns:w16se="http://schemas.microsoft.com/office/word/2015/wordml/symex" xmlns:wpg="http://schemas.microsoft.com/office/word/2010/wordprocessingGroup" xmlns:wpi="http://schemas.microsoft.com/office/word/2010/wordprocessingInk" xmlns:wne="http://schemas.microsoft.com/office/word/2006/wordml" xmlns:wps="http://schemas.microsoft.com/office/word/2010/wordprocessingShape" mc:Ignorable="w14 w15 w16se w16cid w16 w16cex w16sdtdh wp14">
+  <w:endnote w:type="separator" w:id="-1">
+    <w:p>
+      <w:pPr>
+        <w:spacing w:after="0" w:line="240" w:lineRule="auto"/>
+      </w:pPr>
+      <w:r>
+        <w:separator/>
+      </w:r>
+    </w:p>
+  </w:endnote>
+  <w:endnote w:type="continuationSeparator" w:id="0">
+    <w:p>
+      <w:pPr>
+        <w:spacing w:after="0" w:line="240" w:lineRule="auto"/>
+      </w:pPr>
+      <w:r>
+        <w:continuationSeparator/>
+      </w:r>
+    </w:p>
+  </w:endnote>
+</w:endnotes>
+</file>
+
+<file path=word/footnotes.xml><?xml version="1.0" encoding="utf-8"?>
+<w:footnotes xmlns:wpc="http://schemas.microsoft.com/office/word/2010/wordprocessingCanvas" xmlns:cx="http://schemas.microsoft.com/office/drawing/2014/chartex" xmlns:cx1="http://schemas.microsoft.com/office/drawing/2015/9/8/chartex" xmlns:cx2="http://schemas.microsoft.com/office/drawing/2015/10/21/chartex" xmlns:cx3="http://schemas.microsoft.com/office/drawing/2016/5/9/chartex" xmlns:cx4="http://schemas.microsoft.com/office/drawing/2016/5/10/chartex" xmlns:cx5="http://schemas.microsoft.com/office/drawing/2016/5/11/chartex" xmlns:cx6="http://schemas.microsoft.com/office/drawing/2016/5/12/chartex" xmlns:cx7="http://schemas.microsoft.com/office/drawing/2016/5/13/chartex" xmlns:cx8="http://schemas.microsoft.com/office/drawing/2016/5/14/chartex" xmlns:mc="http://schemas.openxmlformats.org/markup-compatibility/2006" xmlns:aink="http://schemas.microsoft.com/office/drawing/2016/ink" xmlns:am3d="http://schemas.microsoft.com/office/drawing/2017/model3d" xmlns:o="urn:schemas-microsoft-com:office:office" xmlns:oel="http://schemas.microsoft.com/office/2019/extlst" xmlns:r="http://schemas.openxmlformats.org/officeDocument/2006/relationships" xmlns:m="http://schemas.openxmlformats.org/officeDocument/2006/math" xmlns:v="urn:schemas-microsoft-com:vml" xmlns:wp14="http://schemas.microsoft.com/office/word/2010/wordprocessingDrawing" xmlns:wp="http://schemas.openxmlformats.org/drawingml/2006/wordprocessingDrawing" xmlns:w10="urn:schemas-microsoft-com:office:word" xmlns:w="http://schemas.openxmlformats.org/wordprocessingml/2006/main" xmlns:w14="http://schemas.microsoft.com/office/word/2010/wordml" xmlns:w15="http://schemas.microsoft.com/office/word/2012/wordml" xmlns:w16cex="http://schemas.microsoft.com/office/word/2018/wordml/cex" xmlns:w16cid="http://schemas.microsoft.com/office/word/2016/wordml/cid" xmlns:w16="http://schemas.microsoft.com/office/word/2018/wordml" xmlns:w16sdtdh="http://schemas.microsoft.com/office/word/2020/wordml/sdtdatahash" xmlns:w16se="http://schemas.microsoft.com/office/word/2015/wordml/symex" xmlns:wpg="http://schemas.microsoft.com/office/word/2010/wordprocessingGroup" xmlns:wpi="http://schemas.microsoft.com/office/word/2010/wordprocessingInk" xmlns:wne="http://schemas.microsoft.com/office/word/2006/wordml" xmlns:wps="http://schemas.microsoft.com/office/word/2010/wordprocessingShape" mc:Ignorable="w14 w15 w16se w16cid w16 w16cex w16sdtdh wp14">
+  <w:footnote w:type="separator" w:id="-1">
+    <w:p>
+      <w:pPr>
+        <w:spacing w:after="0" w:line="240" w:lineRule="auto"/>
+      </w:pPr>
+      <w:r>
+        <w:separator/>
+      </w:r>
+    </w:p>
+  </w:footnote>
+  <w:footnote w:type="continuationSeparator" w:id="0">
+    <w:p>
+      <w:pPr>
+        <w:spacing w:after="0" w:line="240" w:lineRule="auto"/>
+      </w:pPr>
+      <w:r>
+        <w:continuationSeparator/>
+      </w:r>
+    </w:p>
+  </w:footnote>
+</w:footnotes>
+</file>
+
+<file path=word/header1.xml><?xml version="1.0" encoding="utf-8"?>
+<w:hdr xmlns:wpc="http://schemas.microsoft.com/office/word/2010/wordprocessingCanvas" xmlns:cx="http://schemas.microsoft.com/office/drawing/2014/chartex" xmlns:cx1="http://schemas.microsoft.com/office/drawing/2015/9/8/chartex" xmlns:cx2="http://schemas.microsoft.com/office/drawing/2015/10/21/chartex" xmlns:cx3="http://schemas.microsoft.com/office/drawing/2016/5/9/chartex" xmlns:cx4="http://schemas.microsoft.com/office/drawing/2016/5/10/chartex" xmlns:cx5="http://schemas.microsoft.com/office/drawing/2016/5/11/chartex" xmlns:cx6="http://schemas.microsoft.com/office/drawing/2016/5/12/chartex" xmlns:cx7="http://schemas.microsoft.com/office/drawing/2016/5/13/chartex" xmlns:cx8="http://schemas.microsoft.com/office/drawing/2016/5/14/chartex" xmlns:mc="http://schemas.openxmlformats.org/markup-compatibility/2006" xmlns:aink="http://schemas.microsoft.com/office/drawing/2016/ink" xmlns:am3d="http://schemas.microsoft.com/office/drawing/2017/model3d" xmlns:o="urn:schemas-microsoft-com:office:office" xmlns:oel="http://schemas.microsoft.com/office/2019/extlst" xmlns:r="http://schemas.openxmlformats.org/officeDocument/2006/relationships" xmlns:m="http://schemas.openxmlformats.org/officeDocument/2006/math" xmlns:v="urn:schemas-microsoft-com:vml" xmlns:wp14="http://schemas.microsoft.com/office/word/2010/wordprocessingDrawing" xmlns:wp="http://schemas.openxmlformats.org/drawingml/2006/wordprocessingDrawing" xmlns:w10="urn:schemas-microsoft-com:office:word" xmlns:w="http://schemas.openxmlformats.org/wordprocessingml/2006/main" xmlns:w14="http://schemas.microsoft.com/office/word/2010/wordml" xmlns:w15="http://schemas.microsoft.com/office/word/2012/wordml" xmlns:w16cex="http://schemas.microsoft.com/office/word/2018/wordml/cex" xmlns:w16cid="http://schemas.microsoft.com/office/word/2016/wordml/cid" xmlns:w16="http://schemas.microsoft.com/office/word/2018/wordml" xmlns:w16sdtdh="http://schemas.microsoft.com/office/word/2020/wordml/sdtdatahash" xmlns:w16se="http://schemas.microsoft.com/office/word/2015/wordml/symex" xmlns:wpg="http://schemas.microsoft.com/office/word/2010/wordprocessingGroup" xmlns:wpi="http://schemas.microsoft.com/office/word/2010/wordprocessingInk" xmlns:wne="http://schemas.microsoft.com/office/word/2006/wordml" xmlns:wps="http://schemas.microsoft.com/office/word/2010/wordprocessingShape" mc:Ignorable="w14 w15 w16se w16cid w16 w16cex w16sdtdh wp14">
+  <w:p>
+    <w:pPr>
+      <w:pStyle w:val="Header"/>
+      <w:rPr>
+        <w:lang w:val="en-US"/>
+      </w:rPr>
+    </w:pPr>
+    <w:r>
+      <w:rPr>
+        <w:lang w:val="en-US"/>
+      </w:rPr>
+      <w:t>PSP</w:t>
+    </w:r>
+  </w:p>
+</w:hdr>
 </file>
 
 <file path=word/numbering.xml><?xml version="1.0" encoding="utf-8"?>
@@ -1516,6 +3252,95 @@
     </w:lvl>
   </w:abstractNum>
   <w:abstractNum w:abstractNumId="1" w15:restartNumberingAfterBreak="0">
+    <w:nsid w:val="61681992"/>
+    <w:multiLevelType w:val="hybridMultilevel"/>
+    <w:tmpl w:val="8E08723E"/>
+    <w:lvl w:ilvl="0" w:tplc="D4BA617E">
+      <w:start w:val="1"/>
+      <w:numFmt w:val="decimal"/>
+      <w:lvlText w:val="%1-"/>
+      <w:lvlJc w:val="left"/>
+      <w:pPr>
+        <w:ind w:left="720" w:hanging="360"/>
+      </w:pPr>
+      <w:rPr>
+        <w:rFonts w:hint="default"/>
+      </w:rPr>
+    </w:lvl>
+    <w:lvl w:ilvl="1" w:tplc="04090019" w:tentative="1">
+      <w:start w:val="1"/>
+      <w:numFmt w:val="lowerLetter"/>
+      <w:lvlText w:val="%2."/>
+      <w:lvlJc w:val="left"/>
+      <w:pPr>
+        <w:ind w:left="1440" w:hanging="360"/>
+      </w:pPr>
+    </w:lvl>
+    <w:lvl w:ilvl="2" w:tplc="0409001B" w:tentative="1">
+      <w:start w:val="1"/>
+      <w:numFmt w:val="lowerRoman"/>
+      <w:lvlText w:val="%3."/>
+      <w:lvlJc w:val="right"/>
+      <w:pPr>
+        <w:ind w:left="2160" w:hanging="180"/>
+      </w:pPr>
+    </w:lvl>
+    <w:lvl w:ilvl="3" w:tplc="0409000F" w:tentative="1">
+      <w:start w:val="1"/>
+      <w:numFmt w:val="decimal"/>
+      <w:lvlText w:val="%4."/>
+      <w:lvlJc w:val="left"/>
+      <w:pPr>
+        <w:ind w:left="2880" w:hanging="360"/>
+      </w:pPr>
+    </w:lvl>
+    <w:lvl w:ilvl="4" w:tplc="04090019" w:tentative="1">
+      <w:start w:val="1"/>
+      <w:numFmt w:val="lowerLetter"/>
+      <w:lvlText w:val="%5."/>
+      <w:lvlJc w:val="left"/>
+      <w:pPr>
+        <w:ind w:left="3600" w:hanging="360"/>
+      </w:pPr>
+    </w:lvl>
+    <w:lvl w:ilvl="5" w:tplc="0409001B" w:tentative="1">
+      <w:start w:val="1"/>
+      <w:numFmt w:val="lowerRoman"/>
+      <w:lvlText w:val="%6."/>
+      <w:lvlJc w:val="right"/>
+      <w:pPr>
+        <w:ind w:left="4320" w:hanging="180"/>
+      </w:pPr>
+    </w:lvl>
+    <w:lvl w:ilvl="6" w:tplc="0409000F" w:tentative="1">
+      <w:start w:val="1"/>
+      <w:numFmt w:val="decimal"/>
+      <w:lvlText w:val="%7."/>
+      <w:lvlJc w:val="left"/>
+      <w:pPr>
+        <w:ind w:left="5040" w:hanging="360"/>
+      </w:pPr>
+    </w:lvl>
+    <w:lvl w:ilvl="7" w:tplc="04090019" w:tentative="1">
+      <w:start w:val="1"/>
+      <w:numFmt w:val="lowerLetter"/>
+      <w:lvlText w:val="%8."/>
+      <w:lvlJc w:val="left"/>
+      <w:pPr>
+        <w:ind w:left="5760" w:hanging="360"/>
+      </w:pPr>
+    </w:lvl>
+    <w:lvl w:ilvl="8" w:tplc="0409001B" w:tentative="1">
+      <w:start w:val="1"/>
+      <w:numFmt w:val="lowerRoman"/>
+      <w:lvlText w:val="%9."/>
+      <w:lvlJc w:val="right"/>
+      <w:pPr>
+        <w:ind w:left="6480" w:hanging="180"/>
+      </w:pPr>
+    </w:lvl>
+  </w:abstractNum>
+  <w:abstractNum w:abstractNumId="2" w15:restartNumberingAfterBreak="0">
     <w:nsid w:val="7AE32A8E"/>
     <w:multiLevelType w:val="hybridMultilevel"/>
     <w:tmpl w:val="5C14E5E8"/>
@@ -1631,6 +3456,9 @@
     <w:abstractNumId w:val="0"/>
   </w:num>
   <w:num w:numId="2" w16cid:durableId="459614813">
+    <w:abstractNumId w:val="2"/>
+  </w:num>
+  <w:num w:numId="3" w16cid:durableId="1280838523">
     <w:abstractNumId w:val="1"/>
   </w:num>
 </w:numbering>
@@ -2251,6 +4079,103 @@
       <w:shd w:val="clear" w:color="auto" w:fill="E1DFDD"/>
     </w:rPr>
   </w:style>
+  <w:style w:type="paragraph" w:styleId="Header">
+    <w:name w:val="header"/>
+    <w:basedOn w:val="Normal"/>
+    <w:link w:val="HeaderChar"/>
+    <w:uiPriority w:val="99"/>
+    <w:unhideWhenUsed/>
+    <w:rsid w:val="001909C5"/>
+    <w:pPr>
+      <w:tabs>
+        <w:tab w:val="center" w:pos="4513"/>
+        <w:tab w:val="right" w:pos="9026"/>
+      </w:tabs>
+      <w:spacing w:after="0" w:line="240" w:lineRule="auto"/>
+    </w:pPr>
+  </w:style>
+  <w:style w:type="character" w:customStyle="1" w:styleId="HeaderChar">
+    <w:name w:val="Header Char"/>
+    <w:basedOn w:val="DefaultParagraphFont"/>
+    <w:link w:val="Header"/>
+    <w:uiPriority w:val="99"/>
+    <w:rsid w:val="001909C5"/>
+  </w:style>
+  <w:style w:type="paragraph" w:styleId="Footer">
+    <w:name w:val="footer"/>
+    <w:basedOn w:val="Normal"/>
+    <w:link w:val="FooterChar"/>
+    <w:uiPriority w:val="99"/>
+    <w:unhideWhenUsed/>
+    <w:rsid w:val="001909C5"/>
+    <w:pPr>
+      <w:tabs>
+        <w:tab w:val="center" w:pos="4513"/>
+        <w:tab w:val="right" w:pos="9026"/>
+      </w:tabs>
+      <w:spacing w:after="0" w:line="240" w:lineRule="auto"/>
+    </w:pPr>
+  </w:style>
+  <w:style w:type="character" w:customStyle="1" w:styleId="FooterChar">
+    <w:name w:val="Footer Char"/>
+    <w:basedOn w:val="DefaultParagraphFont"/>
+    <w:link w:val="Footer"/>
+    <w:uiPriority w:val="99"/>
+    <w:rsid w:val="001909C5"/>
+  </w:style>
+  <w:style w:type="paragraph" w:styleId="TOCHeading">
+    <w:name w:val="TOC Heading"/>
+    <w:basedOn w:val="Heading1"/>
+    <w:next w:val="Normal"/>
+    <w:uiPriority w:val="39"/>
+    <w:unhideWhenUsed/>
+    <w:qFormat/>
+    <w:rsid w:val="001909C5"/>
+    <w:pPr>
+      <w:outlineLvl w:val="9"/>
+    </w:pPr>
+    <w:rPr>
+      <w:lang w:val="en-US"/>
+    </w:rPr>
+  </w:style>
+  <w:style w:type="paragraph" w:styleId="TOC2">
+    <w:name w:val="toc 2"/>
+    <w:basedOn w:val="Normal"/>
+    <w:next w:val="Normal"/>
+    <w:autoRedefine/>
+    <w:uiPriority w:val="39"/>
+    <w:unhideWhenUsed/>
+    <w:rsid w:val="001909C5"/>
+    <w:pPr>
+      <w:spacing w:after="100"/>
+      <w:ind w:left="220"/>
+    </w:pPr>
+  </w:style>
+  <w:style w:type="paragraph" w:styleId="TOC1">
+    <w:name w:val="toc 1"/>
+    <w:basedOn w:val="Normal"/>
+    <w:next w:val="Normal"/>
+    <w:autoRedefine/>
+    <w:uiPriority w:val="39"/>
+    <w:unhideWhenUsed/>
+    <w:rsid w:val="001909C5"/>
+    <w:pPr>
+      <w:spacing w:after="100"/>
+    </w:pPr>
+  </w:style>
+  <w:style w:type="paragraph" w:styleId="TOC3">
+    <w:name w:val="toc 3"/>
+    <w:basedOn w:val="Normal"/>
+    <w:next w:val="Normal"/>
+    <w:autoRedefine/>
+    <w:uiPriority w:val="39"/>
+    <w:unhideWhenUsed/>
+    <w:rsid w:val="001909C5"/>
+    <w:pPr>
+      <w:spacing w:after="100"/>
+      <w:ind w:left="440"/>
+    </w:pPr>
+  </w:style>
 </w:styles>
 </file>
 
@@ -2547,4 +4472,16 @@
     </a:ext>
   </a:extLst>
 </a:theme>
+</file>
+
+<file path=customXml/item1.xml><?xml version="1.0" encoding="utf-8"?>
+<b:Sources xmlns:b="http://schemas.openxmlformats.org/officeDocument/2006/bibliography" xmlns="http://schemas.openxmlformats.org/officeDocument/2006/bibliography" SelectedStyle="\APASixthEditionOfficeOnline.xsl" StyleName="APA" Version="6"/>
+</file>
+
+<file path=customXml/itemProps1.xml><?xml version="1.0" encoding="utf-8"?>
+<ds:datastoreItem xmlns:ds="http://schemas.openxmlformats.org/officeDocument/2006/customXml" ds:itemID="{7BE57C58-504E-4EB2-8279-B120D5B31B00}">
+  <ds:schemaRefs>
+    <ds:schemaRef ds:uri="http://schemas.openxmlformats.org/officeDocument/2006/bibliography"/>
+  </ds:schemaRefs>
+</ds:datastoreItem>
 </file>
--- a/PSP.docx
+++ b/PSP.docx
@@ -8,6 +8,8 @@
         <w:rPr>
           <w:rFonts w:asciiTheme="majorBidi" w:hAnsiTheme="majorBidi"/>
           <w:color w:val="666666"/>
+          <w:sz w:val="24"/>
+          <w:szCs w:val="24"/>
           <w:lang w:val="en-US"/>
         </w:rPr>
       </w:pPr>
@@ -43,37 +45,7 @@
           <w:sz w:val="24"/>
           <w:szCs w:val="24"/>
         </w:rPr>
-        <w:t xml:space="preserve">Personal </w:t>
-      </w:r>
-      <w:r>
-        <w:rPr>
-          <w:rFonts w:asciiTheme="majorBidi" w:hAnsiTheme="majorBidi" w:cstheme="majorBidi"/>
-          <w:b/>
-          <w:bCs/>
-          <w:sz w:val="24"/>
-          <w:szCs w:val="24"/>
-        </w:rPr>
-        <w:t>Specialisation</w:t>
-      </w:r>
-      <w:r>
-        <w:rPr>
-          <w:rFonts w:asciiTheme="majorBidi" w:hAnsiTheme="majorBidi" w:cstheme="majorBidi"/>
-          <w:b/>
-          <w:bCs/>
-          <w:sz w:val="24"/>
-          <w:szCs w:val="24"/>
-        </w:rPr>
-        <w:t xml:space="preserve"> </w:t>
-      </w:r>
-      <w:r>
-        <w:rPr>
-          <w:rFonts w:asciiTheme="majorBidi" w:hAnsiTheme="majorBidi" w:cstheme="majorBidi"/>
-          <w:b/>
-          <w:bCs/>
-          <w:sz w:val="24"/>
-          <w:szCs w:val="24"/>
-        </w:rPr>
-        <w:t>Project</w:t>
+        <w:t>Personal Specialisation Project</w:t>
       </w:r>
     </w:p>
     <w:p>
@@ -198,7 +170,11 @@
     <w:sdt>
       <w:sdtPr>
         <w:rPr>
-          <w:rFonts w:asciiTheme="majorBidi" w:hAnsiTheme="majorBidi"/>
+          <w:rFonts w:asciiTheme="majorBidi" w:eastAsiaTheme="minorHAnsi" w:hAnsiTheme="majorBidi" w:cstheme="minorBidi"/>
+          <w:color w:val="auto"/>
+          <w:sz w:val="24"/>
+          <w:szCs w:val="24"/>
+          <w:lang w:val="en-GB"/>
         </w:rPr>
         <w:id w:val="1353224562"/>
         <w:docPartObj>
@@ -208,14 +184,9 @@
       </w:sdtPr>
       <w:sdtEndPr>
         <w:rPr>
-          <w:rFonts w:eastAsiaTheme="minorHAnsi"/>
           <w:b/>
           <w:bCs/>
           <w:noProof/>
-          <w:color w:val="auto"/>
-          <w:sz w:val="22"/>
-          <w:szCs w:val="22"/>
-          <w:lang w:val="en-GB"/>
         </w:rPr>
       </w:sdtEndPr>
       <w:sdtContent>
@@ -224,11 +195,15 @@
             <w:pStyle w:val="TOCHeading"/>
             <w:rPr>
               <w:rFonts w:asciiTheme="majorBidi" w:hAnsiTheme="majorBidi"/>
+              <w:sz w:val="24"/>
+              <w:szCs w:val="24"/>
             </w:rPr>
           </w:pPr>
           <w:r>
             <w:rPr>
               <w:rFonts w:asciiTheme="majorBidi" w:hAnsiTheme="majorBidi"/>
+              <w:sz w:val="24"/>
+              <w:szCs w:val="24"/>
             </w:rPr>
             <w:t>Contents</w:t>
           </w:r>
@@ -248,22 +223,28 @@
           <w:r>
             <w:rPr>
               <w:rFonts w:asciiTheme="majorBidi" w:hAnsiTheme="majorBidi" w:cstheme="majorBidi"/>
+              <w:sz w:val="24"/>
+              <w:szCs w:val="24"/>
             </w:rPr>
             <w:fldChar w:fldCharType="begin"/>
           </w:r>
           <w:r>
             <w:rPr>
               <w:rFonts w:asciiTheme="majorBidi" w:hAnsiTheme="majorBidi" w:cstheme="majorBidi"/>
+              <w:sz w:val="24"/>
+              <w:szCs w:val="24"/>
             </w:rPr>
             <w:instrText xml:space="preserve"> TOC \o "1-3" \h \z \u </w:instrText>
           </w:r>
           <w:r>
             <w:rPr>
               <w:rFonts w:asciiTheme="majorBidi" w:hAnsiTheme="majorBidi" w:cstheme="majorBidi"/>
+              <w:sz w:val="24"/>
+              <w:szCs w:val="24"/>
             </w:rPr>
             <w:fldChar w:fldCharType="separate"/>
           </w:r>
-          <w:hyperlink w:anchor="_Toc121104074" w:history="1">
+          <w:hyperlink w:anchor="_Toc121348498" w:history="1">
             <w:r>
               <w:rPr>
                 <w:rStyle w:val="Hyperlink"/>
@@ -293,7 +274,7 @@
                 <w:noProof/>
                 <w:webHidden/>
               </w:rPr>
-              <w:instrText xml:space="preserve"> PAGEREF _Toc121104074 \h </w:instrText>
+              <w:instrText xml:space="preserve"> PAGEREF _Toc121348498 \h </w:instrText>
             </w:r>
             <w:r>
               <w:rPr>
@@ -336,7 +317,7 @@
               <w:lang w:eastAsia="en-GB"/>
             </w:rPr>
           </w:pPr>
-          <w:hyperlink w:anchor="_Toc121104075" w:history="1">
+          <w:hyperlink w:anchor="_Toc121348499" w:history="1">
             <w:r>
               <w:rPr>
                 <w:rStyle w:val="Hyperlink"/>
@@ -366,7 +347,7 @@
                 <w:noProof/>
                 <w:webHidden/>
               </w:rPr>
-              <w:instrText xml:space="preserve"> PAGEREF _Toc121104075 \h </w:instrText>
+              <w:instrText xml:space="preserve"> PAGEREF _Toc121348499 \h </w:instrText>
             </w:r>
             <w:r>
               <w:rPr>
@@ -409,7 +390,7 @@
               <w:lang w:eastAsia="en-GB"/>
             </w:rPr>
           </w:pPr>
-          <w:hyperlink w:anchor="_Toc121104076" w:history="1">
+          <w:hyperlink w:anchor="_Toc121348500" w:history="1">
             <w:r>
               <w:rPr>
                 <w:rStyle w:val="Hyperlink"/>
@@ -439,7 +420,7 @@
                 <w:noProof/>
                 <w:webHidden/>
               </w:rPr>
-              <w:instrText xml:space="preserve"> PAGEREF _Toc121104076 \h </w:instrText>
+              <w:instrText xml:space="preserve"> PAGEREF _Toc121348500 \h </w:instrText>
             </w:r>
             <w:r>
               <w:rPr>
@@ -482,7 +463,7 @@
               <w:lang w:eastAsia="en-GB"/>
             </w:rPr>
           </w:pPr>
-          <w:hyperlink w:anchor="_Toc121104077" w:history="1">
+          <w:hyperlink w:anchor="_Toc121348501" w:history="1">
             <w:r>
               <w:rPr>
                 <w:rStyle w:val="Hyperlink"/>
@@ -510,7 +491,7 @@
                 <w:noProof/>
                 <w:webHidden/>
               </w:rPr>
-              <w:instrText xml:space="preserve"> PAGEREF _Toc121104077 \h </w:instrText>
+              <w:instrText xml:space="preserve"> PAGEREF _Toc121348501 \h </w:instrText>
             </w:r>
             <w:r>
               <w:rPr>
@@ -554,7 +535,7 @@
               <w:lang w:eastAsia="en-GB"/>
             </w:rPr>
           </w:pPr>
-          <w:hyperlink w:anchor="_Toc121104078" w:history="1">
+          <w:hyperlink w:anchor="_Toc121348502" w:history="1">
             <w:r>
               <w:rPr>
                 <w:rStyle w:val="Hyperlink"/>
@@ -598,7 +579,7 @@
                 <w:noProof/>
                 <w:webHidden/>
               </w:rPr>
-              <w:instrText xml:space="preserve"> PAGEREF _Toc121104078 \h </w:instrText>
+              <w:instrText xml:space="preserve"> PAGEREF _Toc121348502 \h </w:instrText>
             </w:r>
             <w:r>
               <w:rPr>
@@ -642,7 +623,7 @@
               <w:lang w:eastAsia="en-GB"/>
             </w:rPr>
           </w:pPr>
-          <w:hyperlink w:anchor="_Toc121104079" w:history="1">
+          <w:hyperlink w:anchor="_Toc121348503" w:history="1">
             <w:r>
               <w:rPr>
                 <w:rStyle w:val="Hyperlink"/>
@@ -686,7 +667,7 @@
                 <w:noProof/>
                 <w:webHidden/>
               </w:rPr>
-              <w:instrText xml:space="preserve"> PAGEREF _Toc121104079 \h </w:instrText>
+              <w:instrText xml:space="preserve"> PAGEREF _Toc121348503 \h </w:instrText>
             </w:r>
             <w:r>
               <w:rPr>
@@ -730,7 +711,7 @@
               <w:lang w:eastAsia="en-GB"/>
             </w:rPr>
           </w:pPr>
-          <w:hyperlink w:anchor="_Toc121104080" w:history="1">
+          <w:hyperlink w:anchor="_Toc121348504" w:history="1">
             <w:r>
               <w:rPr>
                 <w:rStyle w:val="Hyperlink"/>
@@ -774,7 +755,7 @@
                 <w:noProof/>
                 <w:webHidden/>
               </w:rPr>
-              <w:instrText xml:space="preserve"> PAGEREF _Toc121104080 \h </w:instrText>
+              <w:instrText xml:space="preserve"> PAGEREF _Toc121348504 \h </w:instrText>
             </w:r>
             <w:r>
               <w:rPr>
@@ -818,7 +799,7 @@
               <w:lang w:eastAsia="en-GB"/>
             </w:rPr>
           </w:pPr>
-          <w:hyperlink w:anchor="_Toc121104081" w:history="1">
+          <w:hyperlink w:anchor="_Toc121348505" w:history="1">
             <w:r>
               <w:rPr>
                 <w:rStyle w:val="Hyperlink"/>
@@ -862,7 +843,7 @@
                 <w:noProof/>
                 <w:webHidden/>
               </w:rPr>
-              <w:instrText xml:space="preserve"> PAGEREF _Toc121104081 \h </w:instrText>
+              <w:instrText xml:space="preserve"> PAGEREF _Toc121348505 \h </w:instrText>
             </w:r>
             <w:r>
               <w:rPr>
@@ -905,7 +886,7 @@
               <w:lang w:eastAsia="en-GB"/>
             </w:rPr>
           </w:pPr>
-          <w:hyperlink w:anchor="_Toc121104082" w:history="1">
+          <w:hyperlink w:anchor="_Toc121348506" w:history="1">
             <w:r>
               <w:rPr>
                 <w:rStyle w:val="Hyperlink"/>
@@ -935,7 +916,7 @@
                 <w:noProof/>
                 <w:webHidden/>
               </w:rPr>
-              <w:instrText xml:space="preserve"> PAGEREF _Toc121104082 \h </w:instrText>
+              <w:instrText xml:space="preserve"> PAGEREF _Toc121348506 \h </w:instrText>
             </w:r>
             <w:r>
               <w:rPr>
@@ -978,15 +959,14 @@
               <w:lang w:eastAsia="en-GB"/>
             </w:rPr>
           </w:pPr>
-          <w:hyperlink w:anchor="_Toc121104083" w:history="1">
+          <w:hyperlink w:anchor="_Toc121348507" w:history="1">
             <w:r>
               <w:rPr>
                 <w:rStyle w:val="Hyperlink"/>
                 <w:rFonts w:ascii="Aharoni" w:hAnsi="Aharoni" w:cs="Aharoni"/>
                 <w:noProof/>
-                <w:lang w:val="en-US"/>
-              </w:rPr>
-              <w:t>Network Fundamentals</w:t>
+              </w:rPr>
+              <w:t>Results</w:t>
             </w:r>
             <w:r>
               <w:rPr>
@@ -1007,7 +987,7 @@
                 <w:noProof/>
                 <w:webHidden/>
               </w:rPr>
-              <w:instrText xml:space="preserve"> PAGEREF _Toc121104083 \h </w:instrText>
+              <w:instrText xml:space="preserve"> PAGEREF _Toc121348507 \h </w:instrText>
             </w:r>
             <w:r>
               <w:rPr>
@@ -1050,15 +1030,14 @@
               <w:lang w:eastAsia="en-GB"/>
             </w:rPr>
           </w:pPr>
-          <w:hyperlink w:anchor="_Toc121104084" w:history="1">
+          <w:hyperlink w:anchor="_Toc121348508" w:history="1">
             <w:r>
               <w:rPr>
                 <w:rStyle w:val="Hyperlink"/>
-                <w:rFonts w:asciiTheme="majorBidi" w:hAnsiTheme="majorBidi"/>
-                <w:noProof/>
-                <w:lang w:val="en-US"/>
-              </w:rPr>
-              <w:t>Network Topologies</w:t>
+                <w:rFonts w:ascii="Aharoni" w:hAnsi="Aharoni" w:cs="Aharoni"/>
+                <w:noProof/>
+              </w:rPr>
+              <w:t>What network fundamentals do I need to take the exam?</w:t>
             </w:r>
             <w:r>
               <w:rPr>
@@ -1079,7 +1058,7 @@
                 <w:noProof/>
                 <w:webHidden/>
               </w:rPr>
-              <w:instrText xml:space="preserve"> PAGEREF _Toc121104084 \h </w:instrText>
+              <w:instrText xml:space="preserve"> PAGEREF _Toc121348508 \h </w:instrText>
             </w:r>
             <w:r>
               <w:rPr>
@@ -1112,7 +1091,7 @@
         </w:p>
         <w:p>
           <w:pPr>
-            <w:pStyle w:val="TOC2"/>
+            <w:pStyle w:val="TOC3"/>
             <w:tabs>
               <w:tab w:val="right" w:leader="dot" w:pos="9016"/>
             </w:tabs>
@@ -1122,15 +1101,15 @@
               <w:lang w:eastAsia="en-GB"/>
             </w:rPr>
           </w:pPr>
-          <w:hyperlink w:anchor="_Toc121104085" w:history="1">
+          <w:hyperlink w:anchor="_Toc121348509" w:history="1">
             <w:r>
               <w:rPr>
                 <w:rStyle w:val="Hyperlink"/>
-                <w:rFonts w:asciiTheme="majorBidi" w:hAnsiTheme="majorBidi"/>
+                <w:rFonts w:ascii="Aharoni" w:hAnsi="Aharoni" w:cs="Aharoni"/>
                 <w:noProof/>
                 <w:lang w:val="en-US"/>
               </w:rPr>
-              <w:t>TCP/UDP</w:t>
+              <w:t>Network Fundamentals</w:t>
             </w:r>
             <w:r>
               <w:rPr>
@@ -1151,7 +1130,7 @@
                 <w:noProof/>
                 <w:webHidden/>
               </w:rPr>
-              <w:instrText xml:space="preserve"> PAGEREF _Toc121104085 \h </w:instrText>
+              <w:instrText xml:space="preserve"> PAGEREF _Toc121348509 \h </w:instrText>
             </w:r>
             <w:r>
               <w:rPr>
@@ -1194,7 +1173,7 @@
               <w:lang w:eastAsia="en-GB"/>
             </w:rPr>
           </w:pPr>
-          <w:hyperlink w:anchor="_Toc121104086" w:history="1">
+          <w:hyperlink w:anchor="_Toc121348510" w:history="1">
             <w:r>
               <w:rPr>
                 <w:rStyle w:val="Hyperlink"/>
@@ -1223,7 +1202,7 @@
                 <w:noProof/>
                 <w:webHidden/>
               </w:rPr>
-              <w:instrText xml:space="preserve"> PAGEREF _Toc121104086 \h </w:instrText>
+              <w:instrText xml:space="preserve"> PAGEREF _Toc121348510 \h </w:instrText>
             </w:r>
             <w:r>
               <w:rPr>
@@ -1243,7 +1222,7 @@
                 <w:noProof/>
                 <w:webHidden/>
               </w:rPr>
-              <w:t>6</w:t>
+              <w:t>7</w:t>
             </w:r>
             <w:r>
               <w:rPr>
@@ -1258,6 +1237,8 @@
           <w:pPr>
             <w:rPr>
               <w:rFonts w:asciiTheme="majorBidi" w:hAnsiTheme="majorBidi" w:cstheme="majorBidi"/>
+              <w:sz w:val="24"/>
+              <w:szCs w:val="24"/>
             </w:rPr>
           </w:pPr>
           <w:r>
@@ -1266,6 +1247,8 @@
               <w:b/>
               <w:bCs/>
               <w:noProof/>
+              <w:sz w:val="24"/>
+              <w:szCs w:val="24"/>
             </w:rPr>
             <w:fldChar w:fldCharType="end"/>
           </w:r>
@@ -1302,6 +1285,18 @@
       <w:pPr>
         <w:pStyle w:val="Heading1"/>
         <w:rPr>
+          <w:rFonts w:ascii="Aharoni" w:hAnsi="Aharoni" w:cs="Aharoni"/>
+          <w:b/>
+          <w:bCs/>
+          <w:color w:val="666666"/>
+          <w:sz w:val="44"/>
+          <w:szCs w:val="44"/>
+        </w:rPr>
+      </w:pPr>
+      <w:bookmarkStart w:id="0" w:name="_Toc120383526"/>
+      <w:bookmarkStart w:id="1" w:name="_Toc121348498"/>
+      <w:r>
+        <w:rPr>
           <w:rFonts w:ascii="Aharoni" w:hAnsi="Aharoni" w:cs="Aharoni" w:hint="cs"/>
           <w:b/>
           <w:bCs/>
@@ -1309,9 +1304,82 @@
           <w:sz w:val="44"/>
           <w:szCs w:val="44"/>
         </w:rPr>
-      </w:pPr>
-      <w:bookmarkStart w:id="0" w:name="_Toc120383526"/>
-      <w:bookmarkStart w:id="1" w:name="_Toc121104074"/>
+        <w:lastRenderedPageBreak/>
+        <w:t>SCOPE</w:t>
+      </w:r>
+      <w:bookmarkEnd w:id="0"/>
+      <w:bookmarkEnd w:id="1"/>
+    </w:p>
+    <w:p>
+      <w:pPr>
+        <w:ind w:firstLine="720"/>
+        <w:rPr>
+          <w:rFonts w:asciiTheme="majorBidi" w:hAnsiTheme="majorBidi" w:cstheme="majorBidi"/>
+          <w:sz w:val="24"/>
+          <w:szCs w:val="24"/>
+        </w:rPr>
+      </w:pPr>
+      <w:r>
+        <w:rPr>
+          <w:rFonts w:asciiTheme="majorBidi" w:hAnsiTheme="majorBidi" w:cstheme="majorBidi"/>
+          <w:sz w:val="24"/>
+          <w:szCs w:val="24"/>
+        </w:rPr>
+        <w:t xml:space="preserve">The aim of this research is to </w:t>
+      </w:r>
+    </w:p>
+    <w:p>
+      <w:pPr>
+        <w:rPr>
+          <w:rFonts w:asciiTheme="majorBidi" w:hAnsiTheme="majorBidi" w:cstheme="majorBidi"/>
+          <w:sz w:val="24"/>
+          <w:szCs w:val="24"/>
+        </w:rPr>
+      </w:pPr>
+    </w:p>
+    <w:p>
+      <w:pPr>
+        <w:rPr>
+          <w:rFonts w:asciiTheme="majorBidi" w:hAnsiTheme="majorBidi" w:cstheme="majorBidi"/>
+          <w:sz w:val="24"/>
+          <w:szCs w:val="24"/>
+        </w:rPr>
+      </w:pPr>
+    </w:p>
+    <w:p>
+      <w:pPr>
+        <w:rPr>
+          <w:rFonts w:asciiTheme="majorBidi" w:hAnsiTheme="majorBidi" w:cstheme="majorBidi"/>
+          <w:color w:val="666666"/>
+          <w:sz w:val="24"/>
+          <w:szCs w:val="24"/>
+        </w:rPr>
+      </w:pPr>
+    </w:p>
+    <w:p>
+      <w:pPr>
+        <w:rPr>
+          <w:rFonts w:asciiTheme="majorBidi" w:hAnsiTheme="majorBidi" w:cstheme="majorBidi"/>
+          <w:color w:val="666666"/>
+          <w:sz w:val="24"/>
+          <w:szCs w:val="24"/>
+        </w:rPr>
+      </w:pPr>
+    </w:p>
+    <w:p>
+      <w:pPr>
+        <w:pStyle w:val="Heading1"/>
+        <w:rPr>
+          <w:rFonts w:ascii="Aharoni" w:hAnsi="Aharoni" w:cs="Aharoni"/>
+          <w:b/>
+          <w:bCs/>
+          <w:color w:val="666666"/>
+          <w:sz w:val="44"/>
+          <w:szCs w:val="44"/>
+        </w:rPr>
+      </w:pPr>
+      <w:bookmarkStart w:id="2" w:name="_Toc120383527"/>
+      <w:bookmarkStart w:id="3" w:name="_Toc121348499"/>
       <w:r>
         <w:rPr>
           <w:rFonts w:ascii="Aharoni" w:hAnsi="Aharoni" w:cs="Aharoni" w:hint="cs"/>
@@ -1321,71 +1389,206 @@
           <w:sz w:val="44"/>
           <w:szCs w:val="44"/>
         </w:rPr>
-        <w:lastRenderedPageBreak/>
-        <w:t>SCOPE</w:t>
-      </w:r>
-      <w:bookmarkEnd w:id="0"/>
-      <w:bookmarkEnd w:id="1"/>
-    </w:p>
-    <w:p>
-      <w:pPr>
-        <w:ind w:firstLine="720"/>
-        <w:rPr>
-          <w:rFonts w:asciiTheme="majorBidi" w:hAnsiTheme="majorBidi" w:cstheme="majorBidi"/>
-          <w:sz w:val="24"/>
-          <w:szCs w:val="24"/>
-        </w:rPr>
-      </w:pPr>
-      <w:r>
-        <w:rPr>
-          <w:rFonts w:asciiTheme="majorBidi" w:hAnsiTheme="majorBidi" w:cstheme="majorBidi"/>
-          <w:sz w:val="24"/>
-          <w:szCs w:val="24"/>
-        </w:rPr>
-        <w:t xml:space="preserve">The aim of this research is to </w:t>
-      </w:r>
-    </w:p>
-    <w:p>
-      <w:pPr>
-        <w:rPr>
-          <w:rFonts w:asciiTheme="majorBidi" w:hAnsiTheme="majorBidi" w:cstheme="majorBidi"/>
-          <w:sz w:val="24"/>
-          <w:szCs w:val="24"/>
-        </w:rPr>
-      </w:pPr>
-    </w:p>
-    <w:p>
-      <w:pPr>
-        <w:rPr>
-          <w:rFonts w:asciiTheme="majorBidi" w:hAnsiTheme="majorBidi" w:cstheme="majorBidi"/>
-          <w:sz w:val="24"/>
-          <w:szCs w:val="24"/>
-        </w:rPr>
-      </w:pPr>
-    </w:p>
-    <w:p>
-      <w:pPr>
-        <w:rPr>
-          <w:rFonts w:asciiTheme="majorBidi" w:hAnsiTheme="majorBidi" w:cstheme="majorBidi"/>
+        <w:t>Main Question</w:t>
+      </w:r>
+      <w:bookmarkEnd w:id="2"/>
+      <w:bookmarkEnd w:id="3"/>
+    </w:p>
+    <w:p>
+      <w:pPr>
+        <w:pStyle w:val="Heading3"/>
+        <w:rPr>
+          <w:rFonts w:asciiTheme="majorBidi" w:hAnsiTheme="majorBidi"/>
+          <w:b/>
+          <w:bCs/>
+        </w:rPr>
+      </w:pPr>
+      <w:bookmarkStart w:id="4" w:name="_Toc121348500"/>
+      <w:r>
+        <w:rPr>
+          <w:rFonts w:asciiTheme="majorBidi" w:hAnsiTheme="majorBidi"/>
+          <w:b/>
+          <w:bCs/>
+        </w:rPr>
+        <w:t>How can Cisco Certified Network Associate (CCNA) certificate prepare me to become a network engineer?</w:t>
+      </w:r>
+      <w:bookmarkEnd w:id="4"/>
+    </w:p>
+    <w:p>
+      <w:pPr>
+        <w:pStyle w:val="Heading2"/>
+        <w:rPr>
+          <w:rFonts w:ascii="Aharoni" w:hAnsi="Aharoni" w:cs="Aharoni"/>
           <w:color w:val="666666"/>
           <w:sz w:val="24"/>
           <w:szCs w:val="24"/>
         </w:rPr>
       </w:pPr>
-    </w:p>
-    <w:p>
-      <w:pPr>
-        <w:rPr>
-          <w:rFonts w:asciiTheme="majorBidi" w:hAnsiTheme="majorBidi" w:cstheme="majorBidi"/>
+      <w:bookmarkStart w:id="5" w:name="_Toc120383529"/>
+      <w:bookmarkStart w:id="6" w:name="_Toc121348501"/>
+      <w:r>
+        <w:rPr>
+          <w:rFonts w:ascii="Aharoni" w:hAnsi="Aharoni" w:cs="Aharoni" w:hint="cs"/>
           <w:color w:val="666666"/>
           <w:sz w:val="24"/>
           <w:szCs w:val="24"/>
         </w:rPr>
+        <w:t>Sub Questions</w:t>
+      </w:r>
+      <w:bookmarkEnd w:id="5"/>
+      <w:bookmarkEnd w:id="6"/>
+    </w:p>
+    <w:p>
+      <w:pPr>
+        <w:pStyle w:val="Heading3"/>
+        <w:numPr>
+          <w:ilvl w:val="0"/>
+          <w:numId w:val="3"/>
+        </w:numPr>
+        <w:rPr>
+          <w:rFonts w:asciiTheme="majorBidi" w:hAnsiTheme="majorBidi"/>
+        </w:rPr>
+      </w:pPr>
+      <w:bookmarkStart w:id="7" w:name="_Toc121348502"/>
+      <w:r>
+        <w:rPr>
+          <w:rFonts w:asciiTheme="majorBidi" w:hAnsiTheme="majorBidi"/>
+        </w:rPr>
+        <w:t>What network fundamentals do I need to take the exam?</w:t>
+      </w:r>
+      <w:bookmarkEnd w:id="7"/>
+    </w:p>
+    <w:p>
+      <w:pPr>
+        <w:pStyle w:val="Heading3"/>
+        <w:numPr>
+          <w:ilvl w:val="0"/>
+          <w:numId w:val="3"/>
+        </w:numPr>
+        <w:rPr>
+          <w:rFonts w:asciiTheme="majorBidi" w:hAnsiTheme="majorBidi"/>
+        </w:rPr>
+      </w:pPr>
+      <w:bookmarkStart w:id="8" w:name="_Toc121348503"/>
+      <w:bookmarkStart w:id="9" w:name="_Hlk117791322"/>
+      <w:r>
+        <w:rPr>
+          <w:rFonts w:asciiTheme="majorBidi" w:hAnsiTheme="majorBidi"/>
+        </w:rPr>
+        <w:t>What is IP address and what does it offer?</w:t>
+      </w:r>
+      <w:bookmarkEnd w:id="8"/>
+    </w:p>
+    <w:p>
+      <w:pPr>
+        <w:pStyle w:val="Heading3"/>
+        <w:numPr>
+          <w:ilvl w:val="0"/>
+          <w:numId w:val="3"/>
+        </w:numPr>
+        <w:rPr>
+          <w:rFonts w:asciiTheme="majorBidi" w:hAnsiTheme="majorBidi"/>
+        </w:rPr>
+      </w:pPr>
+      <w:bookmarkStart w:id="10" w:name="_Toc121348504"/>
+      <w:bookmarkEnd w:id="9"/>
+      <w:r>
+        <w:rPr>
+          <w:rFonts w:asciiTheme="majorBidi" w:hAnsiTheme="majorBidi"/>
+        </w:rPr>
+        <w:t>What security skills do I need to pass the exam?</w:t>
+      </w:r>
+      <w:bookmarkEnd w:id="10"/>
+    </w:p>
+    <w:p>
+      <w:pPr>
+        <w:pStyle w:val="Heading3"/>
+        <w:numPr>
+          <w:ilvl w:val="0"/>
+          <w:numId w:val="3"/>
+        </w:numPr>
+        <w:rPr>
+          <w:rFonts w:asciiTheme="majorBidi" w:hAnsiTheme="majorBidi"/>
+        </w:rPr>
+      </w:pPr>
+      <w:bookmarkStart w:id="11" w:name="_Toc121348505"/>
+      <w:r>
+        <w:rPr>
+          <w:rFonts w:asciiTheme="majorBidi" w:hAnsiTheme="majorBidi"/>
+        </w:rPr>
+        <w:t>What is Automation and Programming in the CCNA?</w:t>
+      </w:r>
+      <w:bookmarkEnd w:id="11"/>
+    </w:p>
+    <w:p>
+      <w:pPr>
+        <w:rPr>
+          <w:rFonts w:asciiTheme="majorBidi" w:hAnsiTheme="majorBidi" w:cstheme="majorBidi"/>
+          <w:sz w:val="24"/>
+          <w:szCs w:val="24"/>
+        </w:rPr>
+      </w:pPr>
+    </w:p>
+    <w:p>
+      <w:pPr>
+        <w:rPr>
+          <w:rFonts w:asciiTheme="majorBidi" w:hAnsiTheme="majorBidi" w:cstheme="majorBidi"/>
+          <w:sz w:val="24"/>
+          <w:szCs w:val="24"/>
+        </w:rPr>
+      </w:pPr>
+    </w:p>
+    <w:p>
+      <w:pPr>
+        <w:rPr>
+          <w:rFonts w:asciiTheme="majorBidi" w:hAnsiTheme="majorBidi" w:cstheme="majorBidi"/>
+          <w:sz w:val="24"/>
+          <w:szCs w:val="24"/>
+        </w:rPr>
+      </w:pPr>
+    </w:p>
+    <w:p>
+      <w:pPr>
+        <w:rPr>
+          <w:rFonts w:asciiTheme="majorBidi" w:hAnsiTheme="majorBidi" w:cstheme="majorBidi"/>
+          <w:sz w:val="24"/>
+          <w:szCs w:val="24"/>
+        </w:rPr>
+      </w:pPr>
+    </w:p>
+    <w:p>
+      <w:pPr>
+        <w:rPr>
+          <w:rFonts w:asciiTheme="majorBidi" w:hAnsiTheme="majorBidi" w:cstheme="majorBidi"/>
+          <w:sz w:val="24"/>
+          <w:szCs w:val="24"/>
+        </w:rPr>
+      </w:pPr>
+    </w:p>
+    <w:p>
+      <w:pPr>
+        <w:rPr>
+          <w:rFonts w:asciiTheme="majorBidi" w:hAnsiTheme="majorBidi" w:cstheme="majorBidi"/>
+          <w:sz w:val="24"/>
+          <w:szCs w:val="24"/>
+        </w:rPr>
       </w:pPr>
     </w:p>
     <w:p>
       <w:pPr>
         <w:pStyle w:val="Heading1"/>
+        <w:rPr>
+          <w:rFonts w:ascii="Aharoni" w:hAnsi="Aharoni" w:cs="Aharoni"/>
+          <w:b/>
+          <w:bCs/>
+          <w:color w:val="666666"/>
+          <w:sz w:val="44"/>
+          <w:szCs w:val="44"/>
+        </w:rPr>
+      </w:pPr>
+      <w:bookmarkStart w:id="12" w:name="_Toc120383534"/>
+      <w:bookmarkStart w:id="13" w:name="_Toc121348506"/>
+      <w:r>
         <w:rPr>
           <w:rFonts w:ascii="Aharoni" w:hAnsi="Aharoni" w:cs="Aharoni" w:hint="cs"/>
           <w:b/>
@@ -1394,381 +1597,414 @@
           <w:sz w:val="44"/>
           <w:szCs w:val="44"/>
         </w:rPr>
-      </w:pPr>
-      <w:bookmarkStart w:id="2" w:name="_Toc120383527"/>
-      <w:bookmarkStart w:id="3" w:name="_Toc121104075"/>
-      <w:r>
-        <w:rPr>
-          <w:rFonts w:ascii="Aharoni" w:hAnsi="Aharoni" w:cs="Aharoni" w:hint="cs"/>
-          <w:b/>
-          <w:bCs/>
+        <w:t>My Plan</w:t>
+      </w:r>
+      <w:bookmarkEnd w:id="12"/>
+      <w:bookmarkEnd w:id="13"/>
+    </w:p>
+    <w:p>
+      <w:pPr>
+        <w:rPr>
+          <w:rFonts w:asciiTheme="majorBidi" w:eastAsiaTheme="majorEastAsia" w:hAnsiTheme="majorBidi" w:cstheme="majorBidi"/>
+          <w:color w:val="666666"/>
+          <w:sz w:val="24"/>
+          <w:szCs w:val="24"/>
+          <w:lang w:val="en-US"/>
+        </w:rPr>
+      </w:pPr>
+    </w:p>
+    <w:p>
+      <w:pPr>
+        <w:rPr>
+          <w:rFonts w:asciiTheme="majorBidi" w:eastAsiaTheme="majorEastAsia" w:hAnsiTheme="majorBidi" w:cstheme="majorBidi"/>
+          <w:color w:val="666666"/>
+          <w:sz w:val="24"/>
+          <w:szCs w:val="24"/>
+          <w:lang w:val="en-US"/>
+        </w:rPr>
+      </w:pPr>
+    </w:p>
+    <w:p>
+      <w:pPr>
+        <w:rPr>
+          <w:rFonts w:asciiTheme="majorBidi" w:eastAsiaTheme="majorEastAsia" w:hAnsiTheme="majorBidi" w:cstheme="majorBidi"/>
+          <w:color w:val="666666"/>
+          <w:sz w:val="24"/>
+          <w:szCs w:val="24"/>
+          <w:lang w:val="en-US"/>
+        </w:rPr>
+      </w:pPr>
+    </w:p>
+    <w:p>
+      <w:pPr>
+        <w:rPr>
+          <w:rFonts w:asciiTheme="majorBidi" w:eastAsiaTheme="majorEastAsia" w:hAnsiTheme="majorBidi" w:cstheme="majorBidi"/>
+          <w:color w:val="666666"/>
+          <w:sz w:val="24"/>
+          <w:szCs w:val="24"/>
+          <w:lang w:val="en-US"/>
+        </w:rPr>
+      </w:pPr>
+    </w:p>
+    <w:p>
+      <w:pPr>
+        <w:rPr>
+          <w:rFonts w:asciiTheme="majorBidi" w:eastAsiaTheme="majorEastAsia" w:hAnsiTheme="majorBidi" w:cstheme="majorBidi"/>
+          <w:color w:val="666666"/>
+          <w:sz w:val="24"/>
+          <w:szCs w:val="24"/>
+          <w:lang w:val="en-US"/>
+        </w:rPr>
+      </w:pPr>
+    </w:p>
+    <w:p>
+      <w:pPr>
+        <w:rPr>
+          <w:rFonts w:asciiTheme="majorBidi" w:eastAsiaTheme="majorEastAsia" w:hAnsiTheme="majorBidi" w:cstheme="majorBidi"/>
+          <w:color w:val="666666"/>
+          <w:sz w:val="24"/>
+          <w:szCs w:val="24"/>
+          <w:lang w:val="en-US"/>
+        </w:rPr>
+      </w:pPr>
+    </w:p>
+    <w:p>
+      <w:pPr>
+        <w:rPr>
+          <w:rFonts w:asciiTheme="majorBidi" w:eastAsiaTheme="majorEastAsia" w:hAnsiTheme="majorBidi" w:cstheme="majorBidi"/>
+          <w:color w:val="666666"/>
+          <w:sz w:val="24"/>
+          <w:szCs w:val="24"/>
+          <w:lang w:val="en-US"/>
+        </w:rPr>
+      </w:pPr>
+    </w:p>
+    <w:p>
+      <w:pPr>
+        <w:rPr>
+          <w:rFonts w:asciiTheme="majorBidi" w:eastAsiaTheme="majorEastAsia" w:hAnsiTheme="majorBidi" w:cstheme="majorBidi"/>
+          <w:color w:val="666666"/>
+          <w:sz w:val="24"/>
+          <w:szCs w:val="24"/>
+          <w:lang w:val="en-US"/>
+        </w:rPr>
+      </w:pPr>
+    </w:p>
+    <w:p>
+      <w:pPr>
+        <w:rPr>
+          <w:rFonts w:asciiTheme="majorBidi" w:eastAsiaTheme="majorEastAsia" w:hAnsiTheme="majorBidi" w:cstheme="majorBidi"/>
+          <w:color w:val="666666"/>
+          <w:sz w:val="24"/>
+          <w:szCs w:val="24"/>
+          <w:lang w:val="en-US"/>
+        </w:rPr>
+      </w:pPr>
+    </w:p>
+    <w:p>
+      <w:pPr>
+        <w:rPr>
+          <w:rFonts w:asciiTheme="majorBidi" w:eastAsiaTheme="majorEastAsia" w:hAnsiTheme="majorBidi" w:cstheme="majorBidi"/>
+          <w:color w:val="666666"/>
+          <w:sz w:val="24"/>
+          <w:szCs w:val="24"/>
+          <w:lang w:val="en-US"/>
+        </w:rPr>
+      </w:pPr>
+    </w:p>
+    <w:p>
+      <w:pPr>
+        <w:pStyle w:val="Heading1"/>
+        <w:rPr>
+          <w:rFonts w:ascii="Aharoni" w:hAnsi="Aharoni" w:cs="Aharoni"/>
           <w:color w:val="666666"/>
           <w:sz w:val="44"/>
           <w:szCs w:val="44"/>
         </w:rPr>
-        <w:t>Main Question</w:t>
-      </w:r>
-      <w:bookmarkEnd w:id="2"/>
-      <w:bookmarkEnd w:id="3"/>
-    </w:p>
-    <w:p>
-      <w:pPr>
-        <w:pStyle w:val="Heading3"/>
-        <w:rPr>
-          <w:rFonts w:asciiTheme="majorBidi" w:hAnsiTheme="majorBidi"/>
-          <w:b/>
-          <w:bCs/>
-        </w:rPr>
-      </w:pPr>
-      <w:bookmarkStart w:id="4" w:name="_Toc121104076"/>
-      <w:r>
-        <w:rPr>
-          <w:rFonts w:asciiTheme="majorBidi" w:hAnsiTheme="majorBidi"/>
-          <w:b/>
-          <w:bCs/>
-        </w:rPr>
-        <w:t>How can Cisco Certified Network Associate (CCNA) certificate prepare me to become a network engineer?</w:t>
-      </w:r>
-      <w:bookmarkEnd w:id="4"/>
+      </w:pPr>
+      <w:bookmarkStart w:id="14" w:name="_Toc121348507"/>
+      <w:r>
+        <w:rPr>
+          <w:rFonts w:ascii="Aharoni" w:hAnsi="Aharoni" w:cs="Aharoni" w:hint="cs"/>
+          <w:color w:val="666666"/>
+          <w:sz w:val="44"/>
+          <w:szCs w:val="44"/>
+        </w:rPr>
+        <w:lastRenderedPageBreak/>
+        <w:t>Results</w:t>
+      </w:r>
+      <w:bookmarkEnd w:id="14"/>
+    </w:p>
+    <w:p>
+      <w:pPr>
+        <w:rPr>
+          <w:sz w:val="24"/>
+          <w:szCs w:val="24"/>
+        </w:rPr>
+      </w:pPr>
     </w:p>
     <w:p>
       <w:pPr>
         <w:pStyle w:val="Heading2"/>
+        <w:rPr>
+          <w:rFonts w:ascii="Aharoni" w:hAnsi="Aharoni" w:cs="Aharoni"/>
+          <w:color w:val="666666"/>
+          <w:sz w:val="40"/>
+          <w:szCs w:val="40"/>
+        </w:rPr>
+      </w:pPr>
+      <w:bookmarkStart w:id="15" w:name="_Toc121348508"/>
+      <w:r>
         <w:rPr>
           <w:rFonts w:ascii="Aharoni" w:hAnsi="Aharoni" w:cs="Aharoni" w:hint="cs"/>
           <w:color w:val="666666"/>
           <w:sz w:val="40"/>
           <w:szCs w:val="40"/>
         </w:rPr>
-      </w:pPr>
-      <w:bookmarkStart w:id="5" w:name="_Toc120383529"/>
-      <w:bookmarkStart w:id="6" w:name="_Toc121104077"/>
+        <w:t>What network fundamentals do I need to take the exam?</w:t>
+      </w:r>
+      <w:bookmarkEnd w:id="15"/>
+    </w:p>
+    <w:p>
+      <w:pPr>
+        <w:rPr>
+          <w:rFonts w:asciiTheme="majorBidi" w:hAnsiTheme="majorBidi" w:cstheme="majorBidi"/>
+          <w:sz w:val="24"/>
+          <w:szCs w:val="24"/>
+        </w:rPr>
+      </w:pPr>
+      <w:r>
+        <w:rPr>
+          <w:rFonts w:asciiTheme="majorBidi" w:hAnsiTheme="majorBidi" w:cstheme="majorBidi"/>
+          <w:sz w:val="24"/>
+          <w:szCs w:val="24"/>
+        </w:rPr>
+        <w:t>After browsing Cisco website, I found the content of the CCNA exam. Therefore, I will be relying on that website to study step-by-step for the exam. (</w:t>
+      </w:r>
+      <w:hyperlink r:id="rId8" w:history="1">
+        <w:r>
+          <w:rPr>
+            <w:rStyle w:val="Hyperlink"/>
+            <w:rFonts w:asciiTheme="majorBidi" w:hAnsiTheme="majorBidi" w:cstheme="majorBidi"/>
+            <w:sz w:val="24"/>
+            <w:szCs w:val="24"/>
+          </w:rPr>
+          <w:t>https://learningnetwork.cisco.com/s/ccna-exam-topics</w:t>
+        </w:r>
+      </w:hyperlink>
+      <w:r>
+        <w:rPr>
+          <w:rFonts w:asciiTheme="majorBidi" w:hAnsiTheme="majorBidi" w:cstheme="majorBidi"/>
+          <w:sz w:val="24"/>
+          <w:szCs w:val="24"/>
+        </w:rPr>
+        <w:t>).</w:t>
+      </w:r>
+    </w:p>
+    <w:p>
+      <w:pPr>
+        <w:rPr>
+          <w:sz w:val="24"/>
+          <w:szCs w:val="24"/>
+        </w:rPr>
+      </w:pPr>
+      <w:r>
+        <w:rPr>
+          <w:sz w:val="24"/>
+          <w:szCs w:val="24"/>
+        </w:rPr>
+        <w:t>From the website above, here is the content of the current CCNA version:</w:t>
+      </w:r>
+    </w:p>
+    <w:p>
+      <w:pPr>
+        <w:rPr>
+          <w:sz w:val="24"/>
+          <w:szCs w:val="24"/>
+        </w:rPr>
+      </w:pPr>
+      <w:r>
+        <w:rPr>
+          <w:noProof/>
+          <w:sz w:val="24"/>
+          <w:szCs w:val="24"/>
+        </w:rPr>
+        <w:drawing>
+          <wp:inline distT="0" distB="0" distL="0" distR="0" wp14:anchorId="2B9260DF" wp14:editId="1152BEEC">
+            <wp:extent cx="5731510" cy="4358640"/>
+            <wp:effectExtent l="0" t="0" r="2540" b="3810"/>
+            <wp:docPr id="3" name="Picture 3" descr="Graphical user interface, text, application, email&#10;&#10;Description automatically generated"/>
+            <wp:cNvGraphicFramePr>
+              <a:graphicFrameLocks xmlns:a="http://schemas.openxmlformats.org/drawingml/2006/main" noChangeAspect="1"/>
+            </wp:cNvGraphicFramePr>
+            <a:graphic xmlns:a="http://schemas.openxmlformats.org/drawingml/2006/main">
+              <a:graphicData uri="http://schemas.openxmlformats.org/drawingml/2006/picture">
+                <pic:pic xmlns:pic="http://schemas.openxmlformats.org/drawingml/2006/picture">
+                  <pic:nvPicPr>
+                    <pic:cNvPr id="3" name="Picture 3" descr="Graphical user interface, text, application, email&#10;&#10;Description automatically generated"/>
+                    <pic:cNvPicPr/>
+                  </pic:nvPicPr>
+                  <pic:blipFill>
+                    <a:blip r:embed="rId9"/>
+                    <a:stretch>
+                      <a:fillRect/>
+                    </a:stretch>
+                  </pic:blipFill>
+                  <pic:spPr>
+                    <a:xfrm>
+                      <a:off x="0" y="0"/>
+                      <a:ext cx="5731510" cy="4358640"/>
+                    </a:xfrm>
+                    <a:prstGeom prst="rect">
+                      <a:avLst/>
+                    </a:prstGeom>
+                  </pic:spPr>
+                </pic:pic>
+              </a:graphicData>
+            </a:graphic>
+          </wp:inline>
+        </w:drawing>
+      </w:r>
+    </w:p>
+    <w:p>
+      <w:pPr>
+        <w:pStyle w:val="Heading3"/>
+        <w:rPr>
+          <w:rFonts w:ascii="Aharoni" w:hAnsi="Aharoni" w:cs="Aharoni"/>
+          <w:color w:val="666666"/>
+          <w:sz w:val="32"/>
+          <w:szCs w:val="32"/>
+          <w:lang w:val="en-US"/>
+        </w:rPr>
+      </w:pPr>
+    </w:p>
+    <w:p>
+      <w:pPr>
+        <w:pStyle w:val="Heading3"/>
+        <w:rPr>
+          <w:rFonts w:ascii="Aharoni" w:hAnsi="Aharoni" w:cs="Aharoni"/>
+          <w:color w:val="666666"/>
+          <w:sz w:val="32"/>
+          <w:szCs w:val="32"/>
+          <w:lang w:val="en-US"/>
+        </w:rPr>
+      </w:pPr>
+    </w:p>
+    <w:p>
+      <w:pPr>
+        <w:pStyle w:val="Heading3"/>
+        <w:rPr>
+          <w:rFonts w:ascii="Aharoni" w:hAnsi="Aharoni" w:cs="Aharoni"/>
+          <w:color w:val="666666"/>
+          <w:sz w:val="32"/>
+          <w:szCs w:val="32"/>
+          <w:lang w:val="en-US"/>
+        </w:rPr>
+      </w:pPr>
+    </w:p>
+    <w:p>
+      <w:pPr>
+        <w:pStyle w:val="Heading3"/>
+        <w:rPr>
+          <w:rFonts w:ascii="Aharoni" w:hAnsi="Aharoni" w:cs="Aharoni"/>
+          <w:color w:val="666666"/>
+          <w:sz w:val="32"/>
+          <w:szCs w:val="32"/>
+          <w:lang w:val="en-US"/>
+        </w:rPr>
+      </w:pPr>
+    </w:p>
+    <w:p>
+      <w:pPr>
+        <w:pStyle w:val="Heading3"/>
+        <w:rPr>
+          <w:rFonts w:ascii="Aharoni" w:hAnsi="Aharoni" w:cs="Aharoni"/>
+          <w:color w:val="666666"/>
+          <w:sz w:val="32"/>
+          <w:szCs w:val="32"/>
+          <w:lang w:val="en-US"/>
+        </w:rPr>
+      </w:pPr>
+    </w:p>
+    <w:p>
+      <w:pPr>
+        <w:rPr>
+          <w:lang w:val="en-US"/>
+        </w:rPr>
+      </w:pPr>
+    </w:p>
+    <w:p>
+      <w:pPr>
+        <w:pStyle w:val="Heading3"/>
+        <w:rPr>
+          <w:rFonts w:ascii="Aharoni" w:hAnsi="Aharoni" w:cs="Aharoni"/>
+          <w:color w:val="666666"/>
+          <w:sz w:val="32"/>
+          <w:szCs w:val="32"/>
+          <w:lang w:val="en-US"/>
+        </w:rPr>
+      </w:pPr>
+    </w:p>
+    <w:p>
+      <w:pPr>
+        <w:pStyle w:val="Heading3"/>
+        <w:rPr>
+          <w:rFonts w:ascii="Aharoni" w:hAnsi="Aharoni" w:cs="Aharoni"/>
+          <w:color w:val="666666"/>
+          <w:sz w:val="32"/>
+          <w:szCs w:val="32"/>
+          <w:lang w:val="en-US"/>
+        </w:rPr>
+      </w:pPr>
+      <w:bookmarkStart w:id="16" w:name="_Toc121348509"/>
       <w:r>
         <w:rPr>
           <w:rFonts w:ascii="Aharoni" w:hAnsi="Aharoni" w:cs="Aharoni" w:hint="cs"/>
           <w:color w:val="666666"/>
-          <w:sz w:val="40"/>
-          <w:szCs w:val="40"/>
-        </w:rPr>
-        <w:t>Sub Questions</w:t>
-      </w:r>
-      <w:bookmarkEnd w:id="5"/>
-      <w:bookmarkEnd w:id="6"/>
-    </w:p>
-    <w:p>
-      <w:pPr>
-        <w:pStyle w:val="Heading3"/>
-        <w:numPr>
-          <w:ilvl w:val="0"/>
-          <w:numId w:val="3"/>
-        </w:numPr>
-        <w:rPr>
-          <w:rFonts w:asciiTheme="majorBidi" w:hAnsiTheme="majorBidi"/>
-        </w:rPr>
-      </w:pPr>
-      <w:bookmarkStart w:id="7" w:name="_Toc121104078"/>
-      <w:r>
-        <w:rPr>
-          <w:rFonts w:asciiTheme="majorBidi" w:hAnsiTheme="majorBidi"/>
-        </w:rPr>
-        <w:t>What network fundamentals do I need to take the exam?</w:t>
-      </w:r>
-      <w:bookmarkEnd w:id="7"/>
-    </w:p>
-    <w:p>
-      <w:pPr>
-        <w:pStyle w:val="Heading3"/>
-        <w:numPr>
-          <w:ilvl w:val="0"/>
-          <w:numId w:val="3"/>
-        </w:numPr>
-        <w:rPr>
-          <w:rFonts w:asciiTheme="majorBidi" w:hAnsiTheme="majorBidi"/>
-        </w:rPr>
-      </w:pPr>
-      <w:bookmarkStart w:id="8" w:name="_Hlk117791322"/>
-      <w:bookmarkStart w:id="9" w:name="_Toc121104079"/>
-      <w:r>
-        <w:rPr>
-          <w:rFonts w:asciiTheme="majorBidi" w:hAnsiTheme="majorBidi"/>
-        </w:rPr>
-        <w:t>What is IP address and what does it offer?</w:t>
-      </w:r>
-      <w:bookmarkEnd w:id="9"/>
-    </w:p>
-    <w:p>
-      <w:pPr>
-        <w:pStyle w:val="Heading3"/>
-        <w:numPr>
-          <w:ilvl w:val="0"/>
-          <w:numId w:val="3"/>
-        </w:numPr>
-        <w:rPr>
-          <w:rFonts w:asciiTheme="majorBidi" w:hAnsiTheme="majorBidi"/>
-        </w:rPr>
-      </w:pPr>
-      <w:bookmarkStart w:id="10" w:name="_Toc121104080"/>
-      <w:bookmarkEnd w:id="8"/>
-      <w:r>
-        <w:rPr>
-          <w:rFonts w:asciiTheme="majorBidi" w:hAnsiTheme="majorBidi"/>
-        </w:rPr>
-        <w:t>What security skills do I need to pass the exam?</w:t>
-      </w:r>
-      <w:bookmarkEnd w:id="10"/>
-    </w:p>
-    <w:p>
-      <w:pPr>
-        <w:pStyle w:val="Heading3"/>
-        <w:numPr>
-          <w:ilvl w:val="0"/>
-          <w:numId w:val="3"/>
-        </w:numPr>
-        <w:rPr>
-          <w:rFonts w:asciiTheme="majorBidi" w:hAnsiTheme="majorBidi"/>
-        </w:rPr>
-      </w:pPr>
-      <w:bookmarkStart w:id="11" w:name="_Toc121104081"/>
-      <w:r>
-        <w:rPr>
-          <w:rFonts w:asciiTheme="majorBidi" w:hAnsiTheme="majorBidi"/>
-        </w:rPr>
-        <w:t>What is Automation and Programming in the CCNA?</w:t>
-      </w:r>
-      <w:bookmarkEnd w:id="11"/>
-    </w:p>
-    <w:p>
-      <w:pPr>
-        <w:rPr>
-          <w:rFonts w:asciiTheme="majorBidi" w:hAnsiTheme="majorBidi" w:cstheme="majorBidi"/>
-          <w:sz w:val="24"/>
-          <w:szCs w:val="24"/>
-        </w:rPr>
-      </w:pPr>
-    </w:p>
-    <w:p>
-      <w:pPr>
-        <w:rPr>
-          <w:rFonts w:asciiTheme="majorBidi" w:hAnsiTheme="majorBidi" w:cstheme="majorBidi"/>
-          <w:sz w:val="24"/>
-          <w:szCs w:val="24"/>
-        </w:rPr>
-      </w:pPr>
-    </w:p>
-    <w:p>
-      <w:pPr>
-        <w:rPr>
-          <w:rFonts w:asciiTheme="majorBidi" w:hAnsiTheme="majorBidi" w:cstheme="majorBidi"/>
-          <w:sz w:val="24"/>
-          <w:szCs w:val="24"/>
-        </w:rPr>
-      </w:pPr>
-    </w:p>
-    <w:p>
-      <w:pPr>
-        <w:rPr>
-          <w:rFonts w:asciiTheme="majorBidi" w:hAnsiTheme="majorBidi" w:cstheme="majorBidi"/>
-          <w:sz w:val="24"/>
-          <w:szCs w:val="24"/>
-        </w:rPr>
-      </w:pPr>
-    </w:p>
-    <w:p>
-      <w:pPr>
-        <w:rPr>
-          <w:rFonts w:asciiTheme="majorBidi" w:hAnsiTheme="majorBidi" w:cstheme="majorBidi"/>
-          <w:sz w:val="24"/>
-          <w:szCs w:val="24"/>
-        </w:rPr>
-      </w:pPr>
-    </w:p>
-    <w:p>
-      <w:pPr>
-        <w:rPr>
-          <w:rFonts w:asciiTheme="majorBidi" w:hAnsiTheme="majorBidi" w:cstheme="majorBidi"/>
-          <w:sz w:val="24"/>
-          <w:szCs w:val="24"/>
-        </w:rPr>
-      </w:pPr>
-    </w:p>
-    <w:p>
-      <w:pPr>
-        <w:pStyle w:val="Heading1"/>
-        <w:rPr>
-          <w:rFonts w:ascii="Aharoni" w:hAnsi="Aharoni" w:cs="Aharoni" w:hint="cs"/>
-          <w:b/>
-          <w:bCs/>
+          <w:sz w:val="32"/>
+          <w:szCs w:val="32"/>
+          <w:lang w:val="en-US"/>
+        </w:rPr>
+        <w:t>Network Fundamentals</w:t>
+      </w:r>
+      <w:bookmarkEnd w:id="16"/>
+    </w:p>
+    <w:p>
+      <w:pPr>
+        <w:pStyle w:val="Heading4"/>
+        <w:rPr>
+          <w:rFonts w:ascii="Abadi" w:hAnsi="Abadi"/>
           <w:color w:val="666666"/>
-          <w:sz w:val="44"/>
-          <w:szCs w:val="44"/>
-        </w:rPr>
-      </w:pPr>
-      <w:bookmarkStart w:id="12" w:name="_Toc120383534"/>
-      <w:bookmarkStart w:id="13" w:name="_Toc121104082"/>
-      <w:r>
-        <w:rPr>
-          <w:rFonts w:ascii="Aharoni" w:hAnsi="Aharoni" w:cs="Aharoni" w:hint="cs"/>
-          <w:b/>
-          <w:bCs/>
+          <w:sz w:val="28"/>
+          <w:szCs w:val="28"/>
+          <w:lang w:val="en-US"/>
+        </w:rPr>
+      </w:pPr>
+      <w:r>
+        <w:rPr>
+          <w:rFonts w:ascii="Abadi" w:hAnsi="Abadi"/>
           <w:color w:val="666666"/>
-          <w:sz w:val="44"/>
-          <w:szCs w:val="44"/>
-        </w:rPr>
-        <w:t>My Plan</w:t>
-      </w:r>
-      <w:bookmarkEnd w:id="12"/>
-      <w:bookmarkEnd w:id="13"/>
-    </w:p>
-    <w:p>
-      <w:pPr>
-        <w:rPr>
-          <w:rFonts w:asciiTheme="majorBidi" w:eastAsiaTheme="majorEastAsia" w:hAnsiTheme="majorBidi" w:cstheme="majorBidi"/>
-          <w:color w:val="666666"/>
-          <w:sz w:val="26"/>
-          <w:szCs w:val="26"/>
-          <w:lang w:val="en-US"/>
-        </w:rPr>
-      </w:pPr>
-    </w:p>
-    <w:p>
-      <w:pPr>
-        <w:rPr>
-          <w:rFonts w:asciiTheme="majorBidi" w:eastAsiaTheme="majorEastAsia" w:hAnsiTheme="majorBidi" w:cstheme="majorBidi"/>
-          <w:color w:val="666666"/>
-          <w:sz w:val="26"/>
-          <w:szCs w:val="26"/>
-          <w:lang w:val="en-US"/>
-        </w:rPr>
-      </w:pPr>
-    </w:p>
-    <w:p>
-      <w:pPr>
-        <w:rPr>
-          <w:rFonts w:asciiTheme="majorBidi" w:eastAsiaTheme="majorEastAsia" w:hAnsiTheme="majorBidi" w:cstheme="majorBidi"/>
-          <w:color w:val="666666"/>
-          <w:sz w:val="26"/>
-          <w:szCs w:val="26"/>
-          <w:lang w:val="en-US"/>
-        </w:rPr>
-      </w:pPr>
-    </w:p>
-    <w:p>
-      <w:pPr>
-        <w:rPr>
-          <w:rFonts w:asciiTheme="majorBidi" w:eastAsiaTheme="majorEastAsia" w:hAnsiTheme="majorBidi" w:cstheme="majorBidi"/>
-          <w:color w:val="666666"/>
-          <w:sz w:val="26"/>
-          <w:szCs w:val="26"/>
-          <w:lang w:val="en-US"/>
-        </w:rPr>
-      </w:pPr>
-    </w:p>
-    <w:p>
-      <w:pPr>
-        <w:rPr>
-          <w:rFonts w:asciiTheme="majorBidi" w:eastAsiaTheme="majorEastAsia" w:hAnsiTheme="majorBidi" w:cstheme="majorBidi"/>
-          <w:color w:val="666666"/>
-          <w:sz w:val="26"/>
-          <w:szCs w:val="26"/>
-          <w:lang w:val="en-US"/>
-        </w:rPr>
-      </w:pPr>
-    </w:p>
-    <w:p>
-      <w:pPr>
-        <w:rPr>
-          <w:rFonts w:asciiTheme="majorBidi" w:eastAsiaTheme="majorEastAsia" w:hAnsiTheme="majorBidi" w:cstheme="majorBidi"/>
-          <w:color w:val="666666"/>
-          <w:sz w:val="26"/>
-          <w:szCs w:val="26"/>
-          <w:lang w:val="en-US"/>
-        </w:rPr>
-      </w:pPr>
-    </w:p>
-    <w:p>
-      <w:pPr>
-        <w:rPr>
-          <w:rFonts w:asciiTheme="majorBidi" w:eastAsiaTheme="majorEastAsia" w:hAnsiTheme="majorBidi" w:cstheme="majorBidi"/>
-          <w:color w:val="666666"/>
-          <w:sz w:val="26"/>
-          <w:szCs w:val="26"/>
-          <w:lang w:val="en-US"/>
-        </w:rPr>
-      </w:pPr>
-    </w:p>
-    <w:p>
-      <w:pPr>
-        <w:rPr>
-          <w:rFonts w:asciiTheme="majorBidi" w:eastAsiaTheme="majorEastAsia" w:hAnsiTheme="majorBidi" w:cstheme="majorBidi"/>
-          <w:color w:val="666666"/>
-          <w:sz w:val="26"/>
-          <w:szCs w:val="26"/>
-          <w:lang w:val="en-US"/>
-        </w:rPr>
-      </w:pPr>
-    </w:p>
-    <w:p>
-      <w:pPr>
-        <w:rPr>
-          <w:rFonts w:asciiTheme="majorBidi" w:eastAsiaTheme="majorEastAsia" w:hAnsiTheme="majorBidi" w:cstheme="majorBidi"/>
-          <w:color w:val="666666"/>
-          <w:sz w:val="26"/>
-          <w:szCs w:val="26"/>
-          <w:lang w:val="en-US"/>
-        </w:rPr>
-      </w:pPr>
-    </w:p>
-    <w:p>
-      <w:pPr>
-        <w:pStyle w:val="Heading1"/>
-        <w:rPr>
-          <w:rFonts w:ascii="Aharoni" w:hAnsi="Aharoni" w:cs="Aharoni"/>
-          <w:color w:val="666666"/>
-          <w:lang w:val="en-US"/>
-        </w:rPr>
-      </w:pPr>
-      <w:bookmarkStart w:id="14" w:name="_Toc121104083"/>
-      <w:r>
-        <w:rPr>
-          <w:rFonts w:ascii="Aharoni" w:hAnsi="Aharoni" w:cs="Aharoni" w:hint="cs"/>
-          <w:color w:val="666666"/>
-          <w:lang w:val="en-US"/>
-        </w:rPr>
-        <w:lastRenderedPageBreak/>
-        <w:t>Network Fundamentals</w:t>
-      </w:r>
-      <w:bookmarkEnd w:id="14"/>
-    </w:p>
-    <w:p>
-      <w:pPr>
-        <w:pStyle w:val="Heading2"/>
-        <w:rPr>
-          <w:rFonts w:asciiTheme="majorBidi" w:hAnsiTheme="majorBidi"/>
-          <w:color w:val="666666"/>
-          <w:lang w:val="en-US"/>
-        </w:rPr>
-      </w:pPr>
-      <w:bookmarkStart w:id="15" w:name="_Toc121104084"/>
-      <w:r>
-        <w:rPr>
-          <w:rFonts w:asciiTheme="majorBidi" w:hAnsiTheme="majorBidi"/>
-          <w:color w:val="666666"/>
+          <w:sz w:val="28"/>
+          <w:szCs w:val="28"/>
           <w:lang w:val="en-US"/>
         </w:rPr>
         <w:t>Network Topologies</w:t>
       </w:r>
-      <w:bookmarkEnd w:id="15"/>
-    </w:p>
-    <w:p>
-      <w:pPr>
-        <w:rPr>
-          <w:rFonts w:asciiTheme="majorBidi" w:hAnsiTheme="majorBidi" w:cstheme="majorBidi"/>
-          <w:lang w:val="en-US"/>
-        </w:rPr>
-      </w:pPr>
-      <w:r>
-        <w:rPr>
-          <w:rFonts w:asciiTheme="majorBidi" w:hAnsiTheme="majorBidi" w:cstheme="majorBidi"/>
+    </w:p>
+    <w:p>
+      <w:pPr>
+        <w:rPr>
+          <w:rFonts w:asciiTheme="majorBidi" w:hAnsiTheme="majorBidi" w:cstheme="majorBidi"/>
+          <w:sz w:val="24"/>
+          <w:szCs w:val="24"/>
+          <w:lang w:val="en-US"/>
+        </w:rPr>
+      </w:pPr>
+      <w:r>
+        <w:rPr>
+          <w:rFonts w:asciiTheme="majorBidi" w:hAnsiTheme="majorBidi" w:cstheme="majorBidi"/>
+          <w:sz w:val="24"/>
+          <w:szCs w:val="24"/>
           <w:lang w:val="en-US"/>
         </w:rPr>
         <w:t>There are many types that people used to design networks. Some of them are:</w:t>
@@ -1783,12 +2019,16 @@
         </w:numPr>
         <w:rPr>
           <w:rFonts w:asciiTheme="majorBidi" w:hAnsiTheme="majorBidi" w:cstheme="majorBidi"/>
-          <w:lang w:val="en-US"/>
-        </w:rPr>
-      </w:pPr>
-      <w:r>
-        <w:rPr>
-          <w:rFonts w:asciiTheme="majorBidi" w:hAnsiTheme="majorBidi" w:cstheme="majorBidi"/>
+          <w:sz w:val="24"/>
+          <w:szCs w:val="24"/>
+          <w:lang w:val="en-US"/>
+        </w:rPr>
+      </w:pPr>
+      <w:r>
+        <w:rPr>
+          <w:rFonts w:asciiTheme="majorBidi" w:hAnsiTheme="majorBidi" w:cstheme="majorBidi"/>
+          <w:sz w:val="24"/>
+          <w:szCs w:val="24"/>
           <w:lang w:val="en-US"/>
         </w:rPr>
         <w:t>Bus Topology</w:t>
@@ -1803,12 +2043,16 @@
         </w:numPr>
         <w:rPr>
           <w:rFonts w:asciiTheme="majorBidi" w:hAnsiTheme="majorBidi" w:cstheme="majorBidi"/>
-          <w:lang w:val="en-US"/>
-        </w:rPr>
-      </w:pPr>
-      <w:r>
-        <w:rPr>
-          <w:rFonts w:asciiTheme="majorBidi" w:hAnsiTheme="majorBidi" w:cstheme="majorBidi"/>
+          <w:sz w:val="24"/>
+          <w:szCs w:val="24"/>
+          <w:lang w:val="en-US"/>
+        </w:rPr>
+      </w:pPr>
+      <w:r>
+        <w:rPr>
+          <w:rFonts w:asciiTheme="majorBidi" w:hAnsiTheme="majorBidi" w:cstheme="majorBidi"/>
+          <w:sz w:val="24"/>
+          <w:szCs w:val="24"/>
           <w:lang w:val="en-US"/>
         </w:rPr>
         <w:t>Ring Topology</w:t>
@@ -1823,12 +2067,16 @@
         </w:numPr>
         <w:rPr>
           <w:rFonts w:asciiTheme="majorBidi" w:hAnsiTheme="majorBidi" w:cstheme="majorBidi"/>
-          <w:lang w:val="en-US"/>
-        </w:rPr>
-      </w:pPr>
-      <w:r>
-        <w:rPr>
-          <w:rFonts w:asciiTheme="majorBidi" w:hAnsiTheme="majorBidi" w:cstheme="majorBidi"/>
+          <w:sz w:val="24"/>
+          <w:szCs w:val="24"/>
+          <w:lang w:val="en-US"/>
+        </w:rPr>
+      </w:pPr>
+      <w:r>
+        <w:rPr>
+          <w:rFonts w:asciiTheme="majorBidi" w:hAnsiTheme="majorBidi" w:cstheme="majorBidi"/>
+          <w:sz w:val="24"/>
+          <w:szCs w:val="24"/>
           <w:lang w:val="en-US"/>
         </w:rPr>
         <w:t>Star Topology</w:t>
@@ -1840,6 +2088,8 @@
         <w:rPr>
           <w:rFonts w:asciiTheme="majorBidi" w:hAnsiTheme="majorBidi"/>
           <w:color w:val="666666"/>
+          <w:sz w:val="24"/>
+          <w:szCs w:val="24"/>
           <w:lang w:val="en-US"/>
         </w:rPr>
       </w:pPr>
@@ -1847,6 +2097,8 @@
         <w:rPr>
           <w:rFonts w:asciiTheme="majorBidi" w:hAnsiTheme="majorBidi"/>
           <w:color w:val="666666"/>
+          <w:sz w:val="24"/>
+          <w:szCs w:val="24"/>
           <w:lang w:val="en-US"/>
         </w:rPr>
         <w:t>Bus Topology</w:t>
@@ -1856,12 +2108,16 @@
       <w:pPr>
         <w:rPr>
           <w:rFonts w:asciiTheme="majorBidi" w:hAnsiTheme="majorBidi" w:cstheme="majorBidi"/>
-          <w:lang w:val="en-US"/>
-        </w:rPr>
-      </w:pPr>
-      <w:r>
-        <w:rPr>
-          <w:rFonts w:asciiTheme="majorBidi" w:hAnsiTheme="majorBidi" w:cstheme="majorBidi"/>
+          <w:sz w:val="24"/>
+          <w:szCs w:val="24"/>
+          <w:lang w:val="en-US"/>
+        </w:rPr>
+      </w:pPr>
+      <w:r>
+        <w:rPr>
+          <w:rFonts w:asciiTheme="majorBidi" w:hAnsiTheme="majorBidi" w:cstheme="majorBidi"/>
+          <w:sz w:val="24"/>
+          <w:szCs w:val="24"/>
           <w:lang w:val="en-US"/>
         </w:rPr>
         <w:t>The internet started with 2 devices that were connected using the same cable, this is called Bus Topology. It can handle more than 2 devices</w:t>
@@ -1869,6 +2125,8 @@
       <w:r>
         <w:rPr>
           <w:rFonts w:asciiTheme="majorBidi" w:hAnsiTheme="majorBidi" w:cstheme="majorBidi"/>
+          <w:sz w:val="24"/>
+          <w:szCs w:val="24"/>
           <w:lang w:val="en-US"/>
         </w:rPr>
         <w:t xml:space="preserve"> </w:t>
@@ -1877,6 +2135,8 @@
       <w:r>
         <w:rPr>
           <w:rFonts w:asciiTheme="majorBidi" w:hAnsiTheme="majorBidi" w:cstheme="majorBidi"/>
+          <w:sz w:val="24"/>
+          <w:szCs w:val="24"/>
           <w:lang w:val="en-US"/>
         </w:rPr>
         <w:t>as long as</w:t>
@@ -1885,6 +2145,8 @@
       <w:r>
         <w:rPr>
           <w:rFonts w:asciiTheme="majorBidi" w:hAnsiTheme="majorBidi" w:cstheme="majorBidi"/>
+          <w:sz w:val="24"/>
+          <w:szCs w:val="24"/>
           <w:lang w:val="en-US"/>
         </w:rPr>
         <w:t xml:space="preserve"> they are connected to the same cable</w:t>
@@ -1892,6 +2154,8 @@
       <w:r>
         <w:rPr>
           <w:rFonts w:asciiTheme="majorBidi" w:hAnsiTheme="majorBidi" w:cstheme="majorBidi"/>
+          <w:sz w:val="24"/>
+          <w:szCs w:val="24"/>
           <w:lang w:val="en-US"/>
         </w:rPr>
         <w:t>.</w:t>
@@ -1899,6 +2163,8 @@
       <w:r>
         <w:rPr>
           <w:rFonts w:asciiTheme="majorBidi" w:hAnsiTheme="majorBidi" w:cstheme="majorBidi"/>
+          <w:sz w:val="24"/>
+          <w:szCs w:val="24"/>
           <w:lang w:val="en-US"/>
         </w:rPr>
         <w:t xml:space="preserve"> </w:t>
@@ -1908,6 +2174,8 @@
       <w:pPr>
         <w:rPr>
           <w:rFonts w:asciiTheme="majorBidi" w:hAnsiTheme="majorBidi" w:cstheme="majorBidi"/>
+          <w:sz w:val="24"/>
+          <w:szCs w:val="24"/>
           <w:lang w:val="en-US"/>
         </w:rPr>
       </w:pPr>
@@ -1915,6 +2183,8 @@
         <w:rPr>
           <w:rFonts w:asciiTheme="majorBidi" w:hAnsiTheme="majorBidi" w:cstheme="majorBidi"/>
           <w:noProof/>
+          <w:sz w:val="24"/>
+          <w:szCs w:val="24"/>
           <w:lang w:val="en-US"/>
         </w:rPr>
         <w:drawing>
@@ -1933,7 +2203,7 @@
                     <pic:cNvPicPr/>
                   </pic:nvPicPr>
                   <pic:blipFill>
-                    <a:blip r:embed="rId8"/>
+                    <a:blip r:embed="rId10"/>
                     <a:stretch>
                       <a:fillRect/>
                     </a:stretch>
@@ -1958,12 +2228,16 @@
       <w:pPr>
         <w:rPr>
           <w:rFonts w:asciiTheme="majorBidi" w:hAnsiTheme="majorBidi" w:cstheme="majorBidi"/>
-          <w:lang w:val="en-US"/>
-        </w:rPr>
-      </w:pPr>
-      <w:r>
-        <w:rPr>
-          <w:rFonts w:asciiTheme="majorBidi" w:hAnsiTheme="majorBidi" w:cstheme="majorBidi"/>
+          <w:sz w:val="24"/>
+          <w:szCs w:val="24"/>
+          <w:lang w:val="en-US"/>
+        </w:rPr>
+      </w:pPr>
+      <w:r>
+        <w:rPr>
+          <w:rFonts w:asciiTheme="majorBidi" w:hAnsiTheme="majorBidi" w:cstheme="majorBidi"/>
+          <w:sz w:val="24"/>
+          <w:szCs w:val="24"/>
           <w:lang w:val="en-US"/>
         </w:rPr>
         <w:t>This design shows that the 3 devices can talk to each other because they use the same cable.</w:t>
@@ -1973,12 +2247,16 @@
       <w:pPr>
         <w:rPr>
           <w:rFonts w:asciiTheme="majorBidi" w:hAnsiTheme="majorBidi" w:cstheme="majorBidi"/>
-          <w:lang w:val="en-US"/>
-        </w:rPr>
-      </w:pPr>
-      <w:r>
-        <w:rPr>
-          <w:rFonts w:asciiTheme="majorBidi" w:hAnsiTheme="majorBidi" w:cstheme="majorBidi"/>
+          <w:sz w:val="24"/>
+          <w:szCs w:val="24"/>
+          <w:lang w:val="en-US"/>
+        </w:rPr>
+      </w:pPr>
+      <w:r>
+        <w:rPr>
+          <w:rFonts w:asciiTheme="majorBidi" w:hAnsiTheme="majorBidi" w:cstheme="majorBidi"/>
+          <w:sz w:val="24"/>
+          <w:szCs w:val="24"/>
           <w:lang w:val="en-US"/>
         </w:rPr>
         <w:t>This design is outdated and not used nowadays.</w:t>
@@ -1990,6 +2268,8 @@
         <w:rPr>
           <w:rFonts w:asciiTheme="majorBidi" w:hAnsiTheme="majorBidi"/>
           <w:color w:val="666666"/>
+          <w:sz w:val="24"/>
+          <w:szCs w:val="24"/>
           <w:lang w:val="en-US"/>
         </w:rPr>
       </w:pPr>
@@ -1997,6 +2277,8 @@
         <w:rPr>
           <w:rFonts w:asciiTheme="majorBidi" w:hAnsiTheme="majorBidi"/>
           <w:color w:val="666666"/>
+          <w:sz w:val="24"/>
+          <w:szCs w:val="24"/>
           <w:lang w:val="en-US"/>
         </w:rPr>
         <w:t>Ring Topology</w:t>
@@ -2006,6 +2288,8 @@
       <w:pPr>
         <w:rPr>
           <w:rFonts w:asciiTheme="majorBidi" w:hAnsiTheme="majorBidi" w:cstheme="majorBidi"/>
+          <w:sz w:val="24"/>
+          <w:szCs w:val="24"/>
           <w:lang w:val="en-US"/>
         </w:rPr>
       </w:pPr>
@@ -2013,6 +2297,8 @@
         <w:rPr>
           <w:rFonts w:asciiTheme="majorBidi" w:hAnsiTheme="majorBidi" w:cstheme="majorBidi"/>
           <w:noProof/>
+          <w:sz w:val="24"/>
+          <w:szCs w:val="24"/>
           <w:lang w:val="en-US"/>
         </w:rPr>
         <w:drawing>
@@ -2031,7 +2317,7 @@
                     <pic:cNvPicPr/>
                   </pic:nvPicPr>
                   <pic:blipFill>
-                    <a:blip r:embed="rId9"/>
+                    <a:blip r:embed="rId11"/>
                     <a:stretch>
                       <a:fillRect/>
                     </a:stretch>
@@ -2056,12 +2342,16 @@
       <w:pPr>
         <w:rPr>
           <w:rFonts w:asciiTheme="majorBidi" w:hAnsiTheme="majorBidi" w:cstheme="majorBidi"/>
-          <w:lang w:val="en-US"/>
-        </w:rPr>
-      </w:pPr>
-      <w:r>
-        <w:rPr>
-          <w:rFonts w:asciiTheme="majorBidi" w:hAnsiTheme="majorBidi" w:cstheme="majorBidi"/>
+          <w:sz w:val="24"/>
+          <w:szCs w:val="24"/>
+          <w:lang w:val="en-US"/>
+        </w:rPr>
+      </w:pPr>
+      <w:r>
+        <w:rPr>
+          <w:rFonts w:asciiTheme="majorBidi" w:hAnsiTheme="majorBidi" w:cstheme="majorBidi"/>
+          <w:sz w:val="24"/>
+          <w:szCs w:val="24"/>
           <w:lang w:val="en-US"/>
         </w:rPr>
         <w:t xml:space="preserve">Ring topology is creating a circle with the devices that </w:t>
@@ -2070,6 +2360,8 @@
       <w:r>
         <w:rPr>
           <w:rFonts w:asciiTheme="majorBidi" w:hAnsiTheme="majorBidi" w:cstheme="majorBidi"/>
+          <w:sz w:val="24"/>
+          <w:szCs w:val="24"/>
           <w:lang w:val="en-US"/>
         </w:rPr>
         <w:t>are connected with</w:t>
@@ -2078,6 +2370,8 @@
       <w:r>
         <w:rPr>
           <w:rFonts w:asciiTheme="majorBidi" w:hAnsiTheme="majorBidi" w:cstheme="majorBidi"/>
+          <w:sz w:val="24"/>
+          <w:szCs w:val="24"/>
           <w:lang w:val="en-US"/>
         </w:rPr>
         <w:t xml:space="preserve"> each other.</w:t>
@@ -2087,12 +2381,16 @@
       <w:pPr>
         <w:rPr>
           <w:rFonts w:asciiTheme="majorBidi" w:hAnsiTheme="majorBidi" w:cstheme="majorBidi"/>
-          <w:lang w:val="en-US"/>
-        </w:rPr>
-      </w:pPr>
-      <w:r>
-        <w:rPr>
-          <w:rFonts w:asciiTheme="majorBidi" w:hAnsiTheme="majorBidi" w:cstheme="majorBidi"/>
+          <w:sz w:val="24"/>
+          <w:szCs w:val="24"/>
+          <w:lang w:val="en-US"/>
+        </w:rPr>
+      </w:pPr>
+      <w:r>
+        <w:rPr>
+          <w:rFonts w:asciiTheme="majorBidi" w:hAnsiTheme="majorBidi" w:cstheme="majorBidi"/>
+          <w:sz w:val="24"/>
+          <w:szCs w:val="24"/>
           <w:lang w:val="en-US"/>
         </w:rPr>
         <w:t>Advantages:</w:t>
@@ -2107,12 +2405,16 @@
         </w:numPr>
         <w:rPr>
           <w:rFonts w:asciiTheme="majorBidi" w:hAnsiTheme="majorBidi" w:cstheme="majorBidi"/>
-          <w:lang w:val="en-US"/>
-        </w:rPr>
-      </w:pPr>
-      <w:r>
-        <w:rPr>
-          <w:rFonts w:asciiTheme="majorBidi" w:hAnsiTheme="majorBidi" w:cstheme="majorBidi"/>
+          <w:sz w:val="24"/>
+          <w:szCs w:val="24"/>
+          <w:lang w:val="en-US"/>
+        </w:rPr>
+      </w:pPr>
+      <w:r>
+        <w:rPr>
+          <w:rFonts w:asciiTheme="majorBidi" w:hAnsiTheme="majorBidi" w:cstheme="majorBidi"/>
+          <w:sz w:val="24"/>
+          <w:szCs w:val="24"/>
           <w:lang w:val="en-US"/>
         </w:rPr>
         <w:t xml:space="preserve">Network Management: devices can be replaced/removed </w:t>
@@ -2120,6 +2422,8 @@
       <w:r>
         <w:rPr>
           <w:rFonts w:asciiTheme="majorBidi" w:hAnsiTheme="majorBidi" w:cstheme="majorBidi"/>
+          <w:sz w:val="24"/>
+          <w:szCs w:val="24"/>
           <w:lang w:val="en-US"/>
         </w:rPr>
         <w:t>from the network without shutting it down.</w:t>
@@ -2134,12 +2438,16 @@
         </w:numPr>
         <w:rPr>
           <w:rFonts w:asciiTheme="majorBidi" w:hAnsiTheme="majorBidi" w:cstheme="majorBidi"/>
-          <w:lang w:val="en-US"/>
-        </w:rPr>
-      </w:pPr>
-      <w:r>
-        <w:rPr>
-          <w:rFonts w:asciiTheme="majorBidi" w:hAnsiTheme="majorBidi" w:cstheme="majorBidi"/>
+          <w:sz w:val="24"/>
+          <w:szCs w:val="24"/>
+          <w:lang w:val="en-US"/>
+        </w:rPr>
+      </w:pPr>
+      <w:r>
+        <w:rPr>
+          <w:rFonts w:asciiTheme="majorBidi" w:hAnsiTheme="majorBidi" w:cstheme="majorBidi"/>
+          <w:sz w:val="24"/>
+          <w:szCs w:val="24"/>
           <w:lang w:val="en-US"/>
         </w:rPr>
         <w:t>Cost: Twisted pair cabling is inexpensive and easily available. Therefore, the installation cost is very low.</w:t>
@@ -2154,12 +2462,16 @@
         </w:numPr>
         <w:rPr>
           <w:rFonts w:asciiTheme="majorBidi" w:hAnsiTheme="majorBidi" w:cstheme="majorBidi"/>
-          <w:lang w:val="en-US"/>
-        </w:rPr>
-      </w:pPr>
-      <w:r>
-        <w:rPr>
-          <w:rFonts w:asciiTheme="majorBidi" w:hAnsiTheme="majorBidi" w:cstheme="majorBidi"/>
+          <w:sz w:val="24"/>
+          <w:szCs w:val="24"/>
+          <w:lang w:val="en-US"/>
+        </w:rPr>
+      </w:pPr>
+      <w:r>
+        <w:rPr>
+          <w:rFonts w:asciiTheme="majorBidi" w:hAnsiTheme="majorBidi" w:cstheme="majorBidi"/>
+          <w:sz w:val="24"/>
+          <w:szCs w:val="24"/>
           <w:lang w:val="en-US"/>
         </w:rPr>
         <w:t>Reliable: It is a more reliable network because the communication system is not dependent on the single host computer.</w:t>
@@ -2169,12 +2481,16 @@
       <w:pPr>
         <w:rPr>
           <w:rFonts w:asciiTheme="majorBidi" w:hAnsiTheme="majorBidi" w:cstheme="majorBidi"/>
-          <w:lang w:val="en-US"/>
-        </w:rPr>
-      </w:pPr>
-      <w:r>
-        <w:rPr>
-          <w:rFonts w:asciiTheme="majorBidi" w:hAnsiTheme="majorBidi" w:cstheme="majorBidi"/>
+          <w:sz w:val="24"/>
+          <w:szCs w:val="24"/>
+          <w:lang w:val="en-US"/>
+        </w:rPr>
+      </w:pPr>
+      <w:r>
+        <w:rPr>
+          <w:rFonts w:asciiTheme="majorBidi" w:hAnsiTheme="majorBidi" w:cstheme="majorBidi"/>
+          <w:sz w:val="24"/>
+          <w:szCs w:val="24"/>
           <w:lang w:val="en-US"/>
         </w:rPr>
         <w:t>Disadvantages:</w:t>
@@ -2189,12 +2505,16 @@
         </w:numPr>
         <w:rPr>
           <w:rFonts w:asciiTheme="majorBidi" w:hAnsiTheme="majorBidi" w:cstheme="majorBidi"/>
-          <w:lang w:val="en-US"/>
-        </w:rPr>
-      </w:pPr>
-      <w:r>
-        <w:rPr>
-          <w:rFonts w:asciiTheme="majorBidi" w:hAnsiTheme="majorBidi" w:cstheme="majorBidi"/>
+          <w:sz w:val="24"/>
+          <w:szCs w:val="24"/>
+          <w:lang w:val="en-US"/>
+        </w:rPr>
+      </w:pPr>
+      <w:r>
+        <w:rPr>
+          <w:rFonts w:asciiTheme="majorBidi" w:hAnsiTheme="majorBidi" w:cstheme="majorBidi"/>
+          <w:sz w:val="24"/>
+          <w:szCs w:val="24"/>
           <w:lang w:val="en-US"/>
         </w:rPr>
         <w:t>Difficult troubleshooting.</w:t>
@@ -2209,12 +2529,16 @@
         </w:numPr>
         <w:rPr>
           <w:rFonts w:asciiTheme="majorBidi" w:hAnsiTheme="majorBidi" w:cstheme="majorBidi"/>
-          <w:lang w:val="en-US"/>
-        </w:rPr>
-      </w:pPr>
-      <w:r>
-        <w:rPr>
-          <w:rFonts w:asciiTheme="majorBidi" w:hAnsiTheme="majorBidi" w:cstheme="majorBidi"/>
+          <w:sz w:val="24"/>
+          <w:szCs w:val="24"/>
+          <w:lang w:val="en-US"/>
+        </w:rPr>
+      </w:pPr>
+      <w:r>
+        <w:rPr>
+          <w:rFonts w:asciiTheme="majorBidi" w:hAnsiTheme="majorBidi" w:cstheme="majorBidi"/>
+          <w:sz w:val="24"/>
+          <w:szCs w:val="24"/>
           <w:lang w:val="en-US"/>
         </w:rPr>
         <w:t>Delay</w:t>
@@ -2226,6 +2550,8 @@
         <w:rPr>
           <w:rFonts w:asciiTheme="majorBidi" w:hAnsiTheme="majorBidi"/>
           <w:color w:val="666666"/>
+          <w:sz w:val="24"/>
+          <w:szCs w:val="24"/>
           <w:lang w:val="en-US"/>
         </w:rPr>
       </w:pPr>
@@ -2233,8 +2559,11 @@
         <w:rPr>
           <w:rFonts w:asciiTheme="majorBidi" w:hAnsiTheme="majorBidi"/>
           <w:color w:val="666666"/>
-          <w:lang w:val="en-US"/>
-        </w:rPr>
+          <w:sz w:val="24"/>
+          <w:szCs w:val="24"/>
+          <w:lang w:val="en-US"/>
+        </w:rPr>
+        <w:lastRenderedPageBreak/>
         <w:t>Star Topology</w:t>
       </w:r>
     </w:p>
@@ -2242,12 +2571,16 @@
       <w:pPr>
         <w:rPr>
           <w:rFonts w:asciiTheme="majorBidi" w:hAnsiTheme="majorBidi" w:cstheme="majorBidi"/>
-          <w:lang w:val="en-US"/>
-        </w:rPr>
-      </w:pPr>
-      <w:r>
-        <w:rPr>
-          <w:rFonts w:asciiTheme="majorBidi" w:hAnsiTheme="majorBidi" w:cstheme="majorBidi"/>
+          <w:sz w:val="24"/>
+          <w:szCs w:val="24"/>
+          <w:lang w:val="en-US"/>
+        </w:rPr>
+      </w:pPr>
+      <w:r>
+        <w:rPr>
+          <w:rFonts w:asciiTheme="majorBidi" w:hAnsiTheme="majorBidi" w:cstheme="majorBidi"/>
+          <w:sz w:val="24"/>
+          <w:szCs w:val="24"/>
           <w:lang w:val="en-US"/>
         </w:rPr>
         <w:t xml:space="preserve">This design is the most used design these days. The shared device </w:t>
@@ -2255,6 +2588,8 @@
       <w:r>
         <w:rPr>
           <w:rFonts w:asciiTheme="majorBidi" w:hAnsiTheme="majorBidi" w:cstheme="majorBidi"/>
+          <w:sz w:val="24"/>
+          <w:szCs w:val="24"/>
           <w:lang w:val="en-US"/>
         </w:rPr>
         <w:t>is in</w:t>
@@ -2262,6 +2597,8 @@
       <w:r>
         <w:rPr>
           <w:rFonts w:asciiTheme="majorBidi" w:hAnsiTheme="majorBidi" w:cstheme="majorBidi"/>
+          <w:sz w:val="24"/>
+          <w:szCs w:val="24"/>
           <w:lang w:val="en-US"/>
         </w:rPr>
         <w:t xml:space="preserve"> the middle, and a cable is going out from it to each device. </w:t>
@@ -2271,12 +2608,16 @@
       <w:pPr>
         <w:rPr>
           <w:rFonts w:asciiTheme="majorBidi" w:hAnsiTheme="majorBidi" w:cstheme="majorBidi"/>
-          <w:lang w:val="en-US"/>
-        </w:rPr>
-      </w:pPr>
-      <w:r>
-        <w:rPr>
-          <w:rFonts w:asciiTheme="majorBidi" w:hAnsiTheme="majorBidi" w:cstheme="majorBidi"/>
+          <w:sz w:val="24"/>
+          <w:szCs w:val="24"/>
+          <w:lang w:val="en-US"/>
+        </w:rPr>
+      </w:pPr>
+      <w:r>
+        <w:rPr>
+          <w:rFonts w:asciiTheme="majorBidi" w:hAnsiTheme="majorBidi" w:cstheme="majorBidi"/>
+          <w:sz w:val="24"/>
+          <w:szCs w:val="24"/>
           <w:lang w:val="en-US"/>
         </w:rPr>
         <w:t>Advantages:</w:t>
@@ -2291,15 +2632,18 @@
         </w:numPr>
         <w:rPr>
           <w:rFonts w:asciiTheme="majorBidi" w:hAnsiTheme="majorBidi" w:cstheme="majorBidi"/>
-          <w:lang w:val="en-US"/>
-        </w:rPr>
-      </w:pPr>
-      <w:r>
-        <w:rPr>
-          <w:rFonts w:asciiTheme="majorBidi" w:hAnsiTheme="majorBidi" w:cstheme="majorBidi"/>
-          <w:lang w:val="en-US"/>
-        </w:rPr>
-        <w:lastRenderedPageBreak/>
+          <w:sz w:val="24"/>
+          <w:szCs w:val="24"/>
+          <w:lang w:val="en-US"/>
+        </w:rPr>
+      </w:pPr>
+      <w:r>
+        <w:rPr>
+          <w:rFonts w:asciiTheme="majorBidi" w:hAnsiTheme="majorBidi" w:cstheme="majorBidi"/>
+          <w:sz w:val="24"/>
+          <w:szCs w:val="24"/>
+          <w:lang w:val="en-US"/>
+        </w:rPr>
         <w:t>Efficient troubleshooting: troubleshooting is easier than the other designs.</w:t>
       </w:r>
     </w:p>
@@ -2312,12 +2656,16 @@
         </w:numPr>
         <w:rPr>
           <w:rFonts w:asciiTheme="majorBidi" w:hAnsiTheme="majorBidi" w:cstheme="majorBidi"/>
-          <w:lang w:val="en-US"/>
-        </w:rPr>
-      </w:pPr>
-      <w:r>
-        <w:rPr>
-          <w:rFonts w:asciiTheme="majorBidi" w:hAnsiTheme="majorBidi" w:cstheme="majorBidi"/>
+          <w:sz w:val="24"/>
+          <w:szCs w:val="24"/>
+          <w:lang w:val="en-US"/>
+        </w:rPr>
+      </w:pPr>
+      <w:r>
+        <w:rPr>
+          <w:rFonts w:asciiTheme="majorBidi" w:hAnsiTheme="majorBidi" w:cstheme="majorBidi"/>
+          <w:sz w:val="24"/>
+          <w:szCs w:val="24"/>
           <w:lang w:val="en-US"/>
         </w:rPr>
         <w:t>Easily expandable: more devices can be easily connected to the centered device using its own cable.</w:t>
@@ -2327,12 +2675,16 @@
       <w:pPr>
         <w:rPr>
           <w:rFonts w:asciiTheme="majorBidi" w:hAnsiTheme="majorBidi" w:cstheme="majorBidi"/>
-          <w:lang w:val="en-US"/>
-        </w:rPr>
-      </w:pPr>
-      <w:r>
-        <w:rPr>
-          <w:rFonts w:asciiTheme="majorBidi" w:hAnsiTheme="majorBidi" w:cstheme="majorBidi"/>
+          <w:sz w:val="24"/>
+          <w:szCs w:val="24"/>
+          <w:lang w:val="en-US"/>
+        </w:rPr>
+      </w:pPr>
+      <w:r>
+        <w:rPr>
+          <w:rFonts w:asciiTheme="majorBidi" w:hAnsiTheme="majorBidi" w:cstheme="majorBidi"/>
+          <w:sz w:val="24"/>
+          <w:szCs w:val="24"/>
           <w:lang w:val="en-US"/>
         </w:rPr>
         <w:t>Disadvantages:</w:t>
@@ -2347,12 +2699,16 @@
         </w:numPr>
         <w:rPr>
           <w:rFonts w:asciiTheme="majorBidi" w:hAnsiTheme="majorBidi" w:cstheme="majorBidi"/>
-          <w:lang w:val="en-US"/>
-        </w:rPr>
-      </w:pPr>
-      <w:r>
-        <w:rPr>
-          <w:rFonts w:asciiTheme="majorBidi" w:hAnsiTheme="majorBidi" w:cstheme="majorBidi"/>
+          <w:sz w:val="24"/>
+          <w:szCs w:val="24"/>
+          <w:lang w:val="en-US"/>
+        </w:rPr>
+      </w:pPr>
+      <w:r>
+        <w:rPr>
+          <w:rFonts w:asciiTheme="majorBidi" w:hAnsiTheme="majorBidi" w:cstheme="majorBidi"/>
+          <w:sz w:val="24"/>
+          <w:szCs w:val="24"/>
           <w:lang w:val="en-US"/>
         </w:rPr>
         <w:t>A Central point of failure.</w:t>
@@ -2367,12 +2723,16 @@
         </w:numPr>
         <w:rPr>
           <w:rFonts w:asciiTheme="majorBidi" w:hAnsiTheme="majorBidi" w:cstheme="majorBidi"/>
-          <w:lang w:val="en-US"/>
-        </w:rPr>
-      </w:pPr>
-      <w:r>
-        <w:rPr>
-          <w:rFonts w:asciiTheme="majorBidi" w:hAnsiTheme="majorBidi" w:cstheme="majorBidi"/>
+          <w:sz w:val="24"/>
+          <w:szCs w:val="24"/>
+          <w:lang w:val="en-US"/>
+        </w:rPr>
+      </w:pPr>
+      <w:r>
+        <w:rPr>
+          <w:rFonts w:asciiTheme="majorBidi" w:hAnsiTheme="majorBidi" w:cstheme="majorBidi"/>
+          <w:sz w:val="24"/>
+          <w:szCs w:val="24"/>
           <w:lang w:val="en-US"/>
         </w:rPr>
         <w:t>So many cables.</w:t>
@@ -2382,12 +2742,16 @@
       <w:pPr>
         <w:rPr>
           <w:rFonts w:asciiTheme="majorBidi" w:hAnsiTheme="majorBidi" w:cstheme="majorBidi"/>
-          <w:lang w:val="en-US"/>
-        </w:rPr>
-      </w:pPr>
-      <w:r>
-        <w:rPr>
-          <w:rFonts w:asciiTheme="majorBidi" w:hAnsiTheme="majorBidi" w:cstheme="majorBidi"/>
+          <w:sz w:val="24"/>
+          <w:szCs w:val="24"/>
+          <w:lang w:val="en-US"/>
+        </w:rPr>
+      </w:pPr>
+      <w:r>
+        <w:rPr>
+          <w:rFonts w:asciiTheme="majorBidi" w:hAnsiTheme="majorBidi" w:cstheme="majorBidi"/>
+          <w:sz w:val="24"/>
+          <w:szCs w:val="24"/>
         </w:rPr>
         <w:t>(</w:t>
       </w:r>
@@ -2396,6 +2760,8 @@
           <w:rFonts w:asciiTheme="majorBidi" w:hAnsiTheme="majorBidi" w:cstheme="majorBidi"/>
           <w:i/>
           <w:iCs/>
+          <w:sz w:val="24"/>
+          <w:szCs w:val="24"/>
         </w:rPr>
         <w:t xml:space="preserve">Computer Network Topologies - </w:t>
       </w:r>
@@ -2405,6 +2771,8 @@
           <w:rFonts w:asciiTheme="majorBidi" w:hAnsiTheme="majorBidi" w:cstheme="majorBidi"/>
           <w:i/>
           <w:iCs/>
+          <w:sz w:val="24"/>
+          <w:szCs w:val="24"/>
         </w:rPr>
         <w:t>Javatpoint</w:t>
       </w:r>
@@ -2414,12 +2782,16 @@
           <w:rFonts w:asciiTheme="majorBidi" w:hAnsiTheme="majorBidi" w:cstheme="majorBidi"/>
           <w:i/>
           <w:iCs/>
+          <w:sz w:val="24"/>
+          <w:szCs w:val="24"/>
         </w:rPr>
         <w:t>, n.d.)</w:t>
       </w:r>
       <w:r>
         <w:rPr>
           <w:rFonts w:asciiTheme="majorBidi" w:hAnsiTheme="majorBidi" w:cstheme="majorBidi"/>
+          <w:sz w:val="24"/>
+          <w:szCs w:val="24"/>
         </w:rPr>
         <w:t>.</w:t>
       </w:r>
@@ -2428,48 +2800,894 @@
       <w:pPr>
         <w:rPr>
           <w:rFonts w:asciiTheme="majorBidi" w:hAnsiTheme="majorBidi" w:cstheme="majorBidi"/>
-          <w:lang w:val="en-US"/>
-        </w:rPr>
-      </w:pPr>
-    </w:p>
-    <w:p>
-      <w:pPr>
-        <w:rPr>
-          <w:rFonts w:asciiTheme="majorBidi" w:hAnsiTheme="majorBidi" w:cstheme="majorBidi"/>
-          <w:lang w:val="en-US"/>
-        </w:rPr>
-      </w:pPr>
-    </w:p>
-    <w:p>
-      <w:pPr>
-        <w:pStyle w:val="Heading2"/>
-        <w:rPr>
-          <w:rFonts w:asciiTheme="majorBidi" w:hAnsiTheme="majorBidi"/>
+          <w:sz w:val="24"/>
+          <w:szCs w:val="24"/>
+          <w:lang w:val="en-US"/>
+        </w:rPr>
+      </w:pPr>
+    </w:p>
+    <w:p>
+      <w:pPr>
+        <w:pStyle w:val="Heading4"/>
+        <w:rPr>
+          <w:rFonts w:ascii="Aharoni" w:hAnsi="Aharoni" w:cs="Aharoni"/>
           <w:color w:val="666666"/>
-          <w:lang w:val="en-US"/>
-        </w:rPr>
-      </w:pPr>
-      <w:bookmarkStart w:id="16" w:name="_Toc121104085"/>
-      <w:r>
-        <w:rPr>
-          <w:rFonts w:asciiTheme="majorBidi" w:hAnsiTheme="majorBidi"/>
+          <w:sz w:val="28"/>
+          <w:szCs w:val="28"/>
+          <w:lang w:val="en-US"/>
+        </w:rPr>
+      </w:pPr>
+      <w:r>
+        <w:rPr>
+          <w:rFonts w:ascii="Aharoni" w:hAnsi="Aharoni" w:cs="Aharoni"/>
           <w:color w:val="666666"/>
+          <w:sz w:val="28"/>
+          <w:szCs w:val="28"/>
+          <w:lang w:val="en-US"/>
+        </w:rPr>
+        <w:t>OSI MODEL</w:t>
+      </w:r>
+    </w:p>
+    <w:p>
+      <w:pPr>
+        <w:rPr>
+          <w:rFonts w:asciiTheme="majorBidi" w:hAnsiTheme="majorBidi" w:cstheme="majorBidi"/>
+          <w:sz w:val="24"/>
+          <w:szCs w:val="24"/>
+          <w:lang w:val="en-US"/>
+        </w:rPr>
+      </w:pPr>
+      <w:r>
+        <w:rPr>
+          <w:rFonts w:asciiTheme="majorBidi" w:hAnsiTheme="majorBidi" w:cstheme="majorBidi"/>
+          <w:sz w:val="24"/>
+          <w:szCs w:val="24"/>
+          <w:lang w:val="en-US"/>
+        </w:rPr>
+        <w:t>The Open Systems Interconnection</w:t>
+      </w:r>
+      <w:r>
+        <w:rPr>
+          <w:rFonts w:asciiTheme="majorBidi" w:hAnsiTheme="majorBidi" w:cstheme="majorBidi"/>
+          <w:sz w:val="24"/>
+          <w:szCs w:val="24"/>
+          <w:lang w:val="en-US"/>
+        </w:rPr>
+        <w:t xml:space="preserve"> (OSI) is the model that is being used by the modern devices to communicate to other devices </w:t>
+      </w:r>
+      <w:r>
+        <w:rPr>
+          <w:rFonts w:asciiTheme="majorBidi" w:hAnsiTheme="majorBidi" w:cstheme="majorBidi"/>
+          <w:sz w:val="24"/>
+          <w:szCs w:val="24"/>
+          <w:lang w:val="en-US"/>
+        </w:rPr>
+        <w:t>on</w:t>
+      </w:r>
+      <w:r>
+        <w:rPr>
+          <w:rFonts w:asciiTheme="majorBidi" w:hAnsiTheme="majorBidi" w:cstheme="majorBidi"/>
+          <w:sz w:val="24"/>
+          <w:szCs w:val="24"/>
+          <w:lang w:val="en-US"/>
+        </w:rPr>
+        <w:t xml:space="preserve"> the internet. </w:t>
+      </w:r>
+    </w:p>
+    <w:p>
+      <w:pPr>
+        <w:rPr>
+          <w:rFonts w:asciiTheme="majorBidi" w:hAnsiTheme="majorBidi" w:cstheme="majorBidi"/>
+          <w:sz w:val="24"/>
+          <w:szCs w:val="24"/>
+          <w:lang w:val="en-US"/>
+        </w:rPr>
+      </w:pPr>
+      <w:r>
+        <w:rPr>
+          <w:rFonts w:asciiTheme="majorBidi" w:hAnsiTheme="majorBidi" w:cstheme="majorBidi"/>
+          <w:sz w:val="24"/>
+          <w:szCs w:val="24"/>
+          <w:lang w:val="en-US"/>
+        </w:rPr>
+        <w:t>The OSI model consists of 7 layers that share the steps</w:t>
+      </w:r>
+      <w:r>
+        <w:rPr>
+          <w:rFonts w:asciiTheme="majorBidi" w:hAnsiTheme="majorBidi" w:cstheme="majorBidi"/>
+          <w:sz w:val="24"/>
+          <w:szCs w:val="24"/>
+          <w:lang w:val="en-US"/>
+        </w:rPr>
+        <w:t xml:space="preserve"> </w:t>
+      </w:r>
+      <w:r>
+        <w:rPr>
+          <w:rFonts w:asciiTheme="majorBidi" w:hAnsiTheme="majorBidi" w:cstheme="majorBidi"/>
+          <w:sz w:val="24"/>
+          <w:szCs w:val="24"/>
+          <w:lang w:val="en-US"/>
+        </w:rPr>
+        <w:t xml:space="preserve">of </w:t>
+      </w:r>
+      <w:r>
+        <w:rPr>
+          <w:rFonts w:asciiTheme="majorBidi" w:hAnsiTheme="majorBidi" w:cstheme="majorBidi"/>
+          <w:sz w:val="24"/>
+          <w:szCs w:val="24"/>
+          <w:lang w:val="en-US"/>
+        </w:rPr>
+        <w:t>encapsulation</w:t>
+      </w:r>
+      <w:r>
+        <w:rPr>
+          <w:rFonts w:asciiTheme="majorBidi" w:hAnsiTheme="majorBidi" w:cstheme="majorBidi"/>
+          <w:sz w:val="24"/>
+          <w:szCs w:val="24"/>
+          <w:lang w:val="en-US"/>
+        </w:rPr>
+        <w:t>/</w:t>
+      </w:r>
+      <w:r>
+        <w:rPr>
+          <w:rFonts w:asciiTheme="majorBidi" w:hAnsiTheme="majorBidi" w:cstheme="majorBidi"/>
+          <w:sz w:val="24"/>
+          <w:szCs w:val="24"/>
+          <w:lang w:val="en-US"/>
+        </w:rPr>
+        <w:t>decapsulation</w:t>
+      </w:r>
+      <w:r>
+        <w:rPr>
+          <w:rFonts w:asciiTheme="majorBidi" w:hAnsiTheme="majorBidi" w:cstheme="majorBidi"/>
+          <w:sz w:val="24"/>
+          <w:szCs w:val="24"/>
+          <w:lang w:val="en-US"/>
+        </w:rPr>
+        <w:t>.</w:t>
+      </w:r>
+    </w:p>
+    <w:p>
+      <w:pPr>
+        <w:rPr>
+          <w:rFonts w:asciiTheme="majorBidi" w:hAnsiTheme="majorBidi" w:cstheme="majorBidi"/>
+          <w:sz w:val="24"/>
+          <w:szCs w:val="24"/>
+          <w:lang w:val="en-US"/>
+        </w:rPr>
+      </w:pPr>
+      <w:r>
+        <w:rPr>
+          <w:rFonts w:asciiTheme="majorBidi" w:hAnsiTheme="majorBidi" w:cstheme="majorBidi"/>
+          <w:noProof/>
+          <w:sz w:val="24"/>
+          <w:szCs w:val="24"/>
+          <w:lang w:val="en-US"/>
+        </w:rPr>
+        <w:drawing>
+          <wp:inline distT="0" distB="0" distL="0" distR="0" wp14:anchorId="42D8A11A" wp14:editId="0427914E">
+            <wp:extent cx="5334000" cy="4343400"/>
+            <wp:effectExtent l="0" t="0" r="0" b="0"/>
+            <wp:docPr id="6" name="Picture 6"/>
+            <wp:cNvGraphicFramePr>
+              <a:graphicFrameLocks xmlns:a="http://schemas.openxmlformats.org/drawingml/2006/main" noChangeAspect="1"/>
+            </wp:cNvGraphicFramePr>
+            <a:graphic xmlns:a="http://schemas.openxmlformats.org/drawingml/2006/main">
+              <a:graphicData uri="http://schemas.openxmlformats.org/drawingml/2006/picture">
+                <pic:pic xmlns:pic="http://schemas.openxmlformats.org/drawingml/2006/picture">
+                  <pic:nvPicPr>
+                    <pic:cNvPr id="0" name="Picture 2"/>
+                    <pic:cNvPicPr>
+                      <a:picLocks noChangeAspect="1" noChangeArrowheads="1"/>
+                    </pic:cNvPicPr>
+                  </pic:nvPicPr>
+                  <pic:blipFill>
+                    <a:blip r:embed="rId12">
+                      <a:extLst>
+                        <a:ext uri="{28A0092B-C50C-407E-A947-70E740481C1C}">
+                          <a14:useLocalDpi xmlns:a14="http://schemas.microsoft.com/office/drawing/2010/main" val="0"/>
+                        </a:ext>
+                      </a:extLst>
+                    </a:blip>
+                    <a:srcRect/>
+                    <a:stretch>
+                      <a:fillRect/>
+                    </a:stretch>
+                  </pic:blipFill>
+                  <pic:spPr bwMode="auto">
+                    <a:xfrm>
+                      <a:off x="0" y="0"/>
+                      <a:ext cx="5334000" cy="4343400"/>
+                    </a:xfrm>
+                    <a:prstGeom prst="rect">
+                      <a:avLst/>
+                    </a:prstGeom>
+                    <a:noFill/>
+                  </pic:spPr>
+                </pic:pic>
+              </a:graphicData>
+            </a:graphic>
+          </wp:inline>
+        </w:drawing>
+      </w:r>
+    </w:p>
+    <w:p>
+      <w:pPr>
+        <w:rPr>
+          <w:rFonts w:asciiTheme="majorBidi" w:hAnsiTheme="majorBidi" w:cstheme="majorBidi"/>
+          <w:sz w:val="24"/>
+          <w:szCs w:val="24"/>
+          <w:lang w:val="en-US"/>
+        </w:rPr>
+      </w:pPr>
+      <w:r>
+        <w:rPr>
+          <w:rFonts w:asciiTheme="majorBidi" w:hAnsiTheme="majorBidi" w:cstheme="majorBidi"/>
+          <w:sz w:val="24"/>
+          <w:szCs w:val="24"/>
+          <w:lang w:val="en-US"/>
+        </w:rPr>
+        <w:lastRenderedPageBreak/>
+        <w:t>(</w:t>
+      </w:r>
+      <w:hyperlink r:id="rId13" w:anchor=":~:text=The%20Open%20Systems%20Interconnection%20(OSI,companies%20in%20the%20early%201980s)" w:history="1">
+        <w:r>
+          <w:rPr>
+            <w:rStyle w:val="Hyperlink"/>
+            <w:rFonts w:asciiTheme="majorBidi" w:hAnsiTheme="majorBidi" w:cstheme="majorBidi"/>
+            <w:i/>
+            <w:iCs/>
+            <w:sz w:val="24"/>
+            <w:szCs w:val="24"/>
+            <w:lang w:val="en-US"/>
+          </w:rPr>
+          <w:t>https://www.imperva.com/learn/application-security/osi-model/#:~:text=The%20Open%20Systems%20Interconnection%20(OSI,companies%20in%20the%20early%201980s</w:t>
+        </w:r>
+        <w:r>
+          <w:rPr>
+            <w:rStyle w:val="Hyperlink"/>
+            <w:rFonts w:asciiTheme="majorBidi" w:hAnsiTheme="majorBidi" w:cstheme="majorBidi"/>
+            <w:sz w:val="24"/>
+            <w:szCs w:val="24"/>
+            <w:lang w:val="en-US"/>
+          </w:rPr>
+          <w:t>)</w:t>
+        </w:r>
+      </w:hyperlink>
+      <w:r>
+        <w:rPr>
+          <w:rFonts w:asciiTheme="majorBidi" w:hAnsiTheme="majorBidi" w:cstheme="majorBidi"/>
+          <w:sz w:val="24"/>
+          <w:szCs w:val="24"/>
+          <w:lang w:val="en-US"/>
+        </w:rPr>
+        <w:t>.</w:t>
+      </w:r>
+    </w:p>
+    <w:p>
+      <w:pPr>
+        <w:rPr>
+          <w:rFonts w:asciiTheme="majorBidi" w:hAnsiTheme="majorBidi" w:cstheme="majorBidi"/>
+          <w:sz w:val="24"/>
+          <w:szCs w:val="24"/>
+          <w:lang w:val="en-US"/>
+        </w:rPr>
+      </w:pPr>
+      <w:r>
+        <w:rPr>
+          <w:rFonts w:asciiTheme="majorBidi" w:hAnsiTheme="majorBidi" w:cstheme="majorBidi"/>
+          <w:sz w:val="24"/>
+          <w:szCs w:val="24"/>
+          <w:lang w:val="en-US"/>
+        </w:rPr>
+        <w:t>Let’s start from the top:</w:t>
+      </w:r>
+    </w:p>
+    <w:p>
+      <w:pPr>
+        <w:rPr>
+          <w:rFonts w:asciiTheme="majorBidi" w:hAnsiTheme="majorBidi" w:cstheme="majorBidi"/>
+          <w:b/>
+          <w:bCs/>
+          <w:sz w:val="24"/>
+          <w:szCs w:val="24"/>
+          <w:lang w:val="en-US"/>
+        </w:rPr>
+      </w:pPr>
+      <w:r>
+        <w:rPr>
+          <w:rFonts w:asciiTheme="majorBidi" w:hAnsiTheme="majorBidi" w:cstheme="majorBidi"/>
+          <w:b/>
+          <w:bCs/>
+          <w:sz w:val="24"/>
+          <w:szCs w:val="24"/>
+          <w:lang w:val="en-US"/>
+        </w:rPr>
+        <w:t>Layer 7</w:t>
+      </w:r>
+      <w:r>
+        <w:rPr>
+          <w:rFonts w:asciiTheme="majorBidi" w:hAnsiTheme="majorBidi" w:cstheme="majorBidi"/>
+          <w:b/>
+          <w:bCs/>
+          <w:sz w:val="24"/>
+          <w:szCs w:val="24"/>
+          <w:lang w:val="en-US"/>
+        </w:rPr>
+        <w:t xml:space="preserve"> – Application Layer</w:t>
+      </w:r>
+      <w:r>
+        <w:rPr>
+          <w:rFonts w:asciiTheme="majorBidi" w:hAnsiTheme="majorBidi" w:cstheme="majorBidi"/>
+          <w:b/>
+          <w:bCs/>
+          <w:sz w:val="24"/>
+          <w:szCs w:val="24"/>
+          <w:lang w:val="en-US"/>
+        </w:rPr>
+        <w:t>:</w:t>
+      </w:r>
+    </w:p>
+    <w:p>
+      <w:pPr>
+        <w:rPr>
+          <w:rFonts w:asciiTheme="majorBidi" w:hAnsiTheme="majorBidi" w:cstheme="majorBidi"/>
+          <w:sz w:val="24"/>
+          <w:szCs w:val="24"/>
+          <w:lang w:val="en-US"/>
+        </w:rPr>
+      </w:pPr>
+      <w:r>
+        <w:rPr>
+          <w:rFonts w:asciiTheme="majorBidi" w:hAnsiTheme="majorBidi" w:cstheme="majorBidi"/>
+          <w:sz w:val="24"/>
+          <w:szCs w:val="24"/>
+          <w:lang w:val="en-US"/>
+        </w:rPr>
+        <w:t xml:space="preserve">This layer is where the end-user interacts with a software. Such as, HTTP/S for when visiting a website as in our scenario. </w:t>
+      </w:r>
+    </w:p>
+    <w:p>
+      <w:pPr>
+        <w:rPr>
+          <w:rFonts w:asciiTheme="majorBidi" w:hAnsiTheme="majorBidi" w:cstheme="majorBidi"/>
+          <w:b/>
+          <w:bCs/>
+          <w:sz w:val="24"/>
+          <w:szCs w:val="24"/>
+          <w:lang w:val="en-US"/>
+        </w:rPr>
+      </w:pPr>
+      <w:r>
+        <w:rPr>
+          <w:rFonts w:asciiTheme="majorBidi" w:hAnsiTheme="majorBidi" w:cstheme="majorBidi"/>
+          <w:b/>
+          <w:bCs/>
+          <w:sz w:val="24"/>
+          <w:szCs w:val="24"/>
+          <w:lang w:val="en-US"/>
+        </w:rPr>
+        <w:t xml:space="preserve">Layer </w:t>
+      </w:r>
+      <w:r>
+        <w:rPr>
+          <w:rFonts w:asciiTheme="majorBidi" w:hAnsiTheme="majorBidi" w:cstheme="majorBidi"/>
+          <w:b/>
+          <w:bCs/>
+          <w:sz w:val="24"/>
+          <w:szCs w:val="24"/>
+          <w:lang w:val="en-US"/>
+        </w:rPr>
+        <w:t>6 – Presentation Layer</w:t>
+      </w:r>
+      <w:r>
+        <w:rPr>
+          <w:rFonts w:asciiTheme="majorBidi" w:hAnsiTheme="majorBidi" w:cstheme="majorBidi"/>
+          <w:b/>
+          <w:bCs/>
+          <w:sz w:val="24"/>
+          <w:szCs w:val="24"/>
+          <w:lang w:val="en-US"/>
+        </w:rPr>
+        <w:t>:</w:t>
+      </w:r>
+    </w:p>
+    <w:p>
+      <w:pPr>
+        <w:rPr>
+          <w:rFonts w:asciiTheme="majorBidi" w:hAnsiTheme="majorBidi" w:cstheme="majorBidi"/>
+          <w:sz w:val="24"/>
+          <w:szCs w:val="24"/>
+          <w:lang w:val="en-US"/>
+        </w:rPr>
+      </w:pPr>
+      <w:r>
+        <w:rPr>
+          <w:rFonts w:asciiTheme="majorBidi" w:hAnsiTheme="majorBidi" w:cstheme="majorBidi"/>
+          <w:sz w:val="24"/>
+          <w:szCs w:val="24"/>
+          <w:lang w:val="en-US"/>
+        </w:rPr>
+        <w:t>This layer is responsible for encoding, encrypting, and compressing the data that is being sent and received.</w:t>
+      </w:r>
+    </w:p>
+    <w:p>
+      <w:pPr>
+        <w:rPr>
+          <w:rFonts w:asciiTheme="majorBidi" w:hAnsiTheme="majorBidi" w:cstheme="majorBidi"/>
+          <w:b/>
+          <w:bCs/>
+          <w:sz w:val="24"/>
+          <w:szCs w:val="24"/>
+          <w:lang w:val="en-US"/>
+        </w:rPr>
+      </w:pPr>
+      <w:r>
+        <w:rPr>
+          <w:rFonts w:asciiTheme="majorBidi" w:hAnsiTheme="majorBidi" w:cstheme="majorBidi"/>
+          <w:b/>
+          <w:bCs/>
+          <w:sz w:val="24"/>
+          <w:szCs w:val="24"/>
+          <w:lang w:val="en-US"/>
+        </w:rPr>
+        <w:t xml:space="preserve">Layer </w:t>
+      </w:r>
+      <w:r>
+        <w:rPr>
+          <w:rFonts w:asciiTheme="majorBidi" w:hAnsiTheme="majorBidi" w:cstheme="majorBidi"/>
+          <w:b/>
+          <w:bCs/>
+          <w:sz w:val="24"/>
+          <w:szCs w:val="24"/>
+          <w:lang w:val="en-US"/>
+        </w:rPr>
+        <w:t>5 – Presentation Layer</w:t>
+      </w:r>
+      <w:r>
+        <w:rPr>
+          <w:rFonts w:asciiTheme="majorBidi" w:hAnsiTheme="majorBidi" w:cstheme="majorBidi"/>
+          <w:b/>
+          <w:bCs/>
+          <w:sz w:val="24"/>
+          <w:szCs w:val="24"/>
+          <w:lang w:val="en-US"/>
+        </w:rPr>
+        <w:t>:</w:t>
+      </w:r>
+    </w:p>
+    <w:p>
+      <w:pPr>
+        <w:rPr>
+          <w:rFonts w:asciiTheme="majorBidi" w:hAnsiTheme="majorBidi" w:cstheme="majorBidi"/>
+          <w:sz w:val="24"/>
+          <w:szCs w:val="24"/>
+          <w:lang w:val="en-US"/>
+        </w:rPr>
+      </w:pPr>
+      <w:r>
+        <w:rPr>
+          <w:rFonts w:asciiTheme="majorBidi" w:hAnsiTheme="majorBidi" w:cstheme="majorBidi"/>
+          <w:sz w:val="24"/>
+          <w:szCs w:val="24"/>
+          <w:lang w:val="en-US"/>
+        </w:rPr>
+        <w:t>It ensures to create co</w:t>
+      </w:r>
+      <w:r>
+        <w:rPr>
+          <w:rFonts w:asciiTheme="majorBidi" w:hAnsiTheme="majorBidi" w:cstheme="majorBidi"/>
+          <w:sz w:val="24"/>
+          <w:szCs w:val="24"/>
+          <w:lang w:val="en-US"/>
+        </w:rPr>
+        <w:t>mmunication channels (sessions) to allow the devices to talk to each other. It also ensures that these channels are not being interrupted.</w:t>
+      </w:r>
+    </w:p>
+    <w:p>
+      <w:pPr>
+        <w:rPr>
+          <w:rFonts w:asciiTheme="majorBidi" w:hAnsiTheme="majorBidi" w:cstheme="majorBidi"/>
+          <w:b/>
+          <w:bCs/>
+          <w:sz w:val="24"/>
+          <w:szCs w:val="24"/>
+          <w:lang w:val="en-US"/>
+        </w:rPr>
+      </w:pPr>
+      <w:r>
+        <w:rPr>
+          <w:rFonts w:asciiTheme="majorBidi" w:hAnsiTheme="majorBidi" w:cstheme="majorBidi"/>
+          <w:b/>
+          <w:bCs/>
+          <w:sz w:val="24"/>
+          <w:szCs w:val="24"/>
+          <w:lang w:val="en-US"/>
+        </w:rPr>
+        <w:t xml:space="preserve">Layer </w:t>
+      </w:r>
+      <w:r>
+        <w:rPr>
+          <w:rFonts w:asciiTheme="majorBidi" w:hAnsiTheme="majorBidi" w:cstheme="majorBidi"/>
+          <w:b/>
+          <w:bCs/>
+          <w:sz w:val="24"/>
+          <w:szCs w:val="24"/>
+          <w:lang w:val="en-US"/>
+        </w:rPr>
+        <w:t>4 – Transport Layer</w:t>
+      </w:r>
+      <w:r>
+        <w:rPr>
+          <w:rFonts w:asciiTheme="majorBidi" w:hAnsiTheme="majorBidi" w:cstheme="majorBidi"/>
+          <w:b/>
+          <w:bCs/>
+          <w:sz w:val="24"/>
+          <w:szCs w:val="24"/>
+          <w:lang w:val="en-US"/>
+        </w:rPr>
+        <w:t>:</w:t>
+      </w:r>
+    </w:p>
+    <w:p>
+      <w:pPr>
+        <w:rPr>
+          <w:rFonts w:asciiTheme="majorBidi" w:hAnsiTheme="majorBidi" w:cstheme="majorBidi"/>
+          <w:sz w:val="24"/>
+          <w:szCs w:val="24"/>
+          <w:lang w:val="en-US"/>
+        </w:rPr>
+      </w:pPr>
+      <w:r>
+        <w:rPr>
+          <w:rFonts w:asciiTheme="majorBidi" w:hAnsiTheme="majorBidi" w:cstheme="majorBidi"/>
+          <w:sz w:val="24"/>
+          <w:szCs w:val="24"/>
+          <w:lang w:val="en-US"/>
+        </w:rPr>
+        <w:t>This layer turns the data into ordered segments to make sure the data is in the correct order.</w:t>
+      </w:r>
+    </w:p>
+    <w:p>
+      <w:pPr>
+        <w:rPr>
+          <w:rFonts w:asciiTheme="majorBidi" w:hAnsiTheme="majorBidi" w:cstheme="majorBidi"/>
+          <w:sz w:val="24"/>
+          <w:szCs w:val="24"/>
+          <w:lang w:val="en-US"/>
+        </w:rPr>
+      </w:pPr>
+      <w:r>
+        <w:rPr>
+          <w:rFonts w:asciiTheme="majorBidi" w:hAnsiTheme="majorBidi" w:cstheme="majorBidi"/>
+          <w:sz w:val="24"/>
+          <w:szCs w:val="24"/>
+          <w:lang w:val="en-US"/>
+        </w:rPr>
+        <w:t>It also ensures that the specific segment has been received to send the next one. If a segment was not received, the layer would send it again.</w:t>
+      </w:r>
+    </w:p>
+    <w:p>
+      <w:pPr>
+        <w:rPr>
+          <w:rFonts w:asciiTheme="majorBidi" w:hAnsiTheme="majorBidi" w:cstheme="majorBidi"/>
+          <w:b/>
+          <w:bCs/>
+          <w:sz w:val="24"/>
+          <w:szCs w:val="24"/>
+          <w:lang w:val="en-US"/>
+        </w:rPr>
+      </w:pPr>
+      <w:r>
+        <w:rPr>
+          <w:rFonts w:asciiTheme="majorBidi" w:hAnsiTheme="majorBidi" w:cstheme="majorBidi"/>
+          <w:b/>
+          <w:bCs/>
+          <w:sz w:val="24"/>
+          <w:szCs w:val="24"/>
+          <w:lang w:val="en-US"/>
+        </w:rPr>
+        <w:t xml:space="preserve">Layer </w:t>
+      </w:r>
+      <w:r>
+        <w:rPr>
+          <w:rFonts w:asciiTheme="majorBidi" w:hAnsiTheme="majorBidi" w:cstheme="majorBidi"/>
+          <w:b/>
+          <w:bCs/>
+          <w:sz w:val="24"/>
+          <w:szCs w:val="24"/>
+          <w:lang w:val="en-US"/>
+        </w:rPr>
+        <w:t>3 – Network Layer</w:t>
+      </w:r>
+      <w:r>
+        <w:rPr>
+          <w:rFonts w:asciiTheme="majorBidi" w:hAnsiTheme="majorBidi" w:cstheme="majorBidi"/>
+          <w:b/>
+          <w:bCs/>
+          <w:sz w:val="24"/>
+          <w:szCs w:val="24"/>
+          <w:lang w:val="en-US"/>
+        </w:rPr>
+        <w:t>:</w:t>
+      </w:r>
+    </w:p>
+    <w:p>
+      <w:pPr>
+        <w:rPr>
+          <w:rFonts w:asciiTheme="majorBidi" w:hAnsiTheme="majorBidi" w:cstheme="majorBidi"/>
+          <w:sz w:val="24"/>
+          <w:szCs w:val="24"/>
+          <w:lang w:val="en-US"/>
+        </w:rPr>
+      </w:pPr>
+      <w:r>
+        <w:rPr>
+          <w:rFonts w:asciiTheme="majorBidi" w:hAnsiTheme="majorBidi" w:cstheme="majorBidi"/>
+          <w:sz w:val="24"/>
+          <w:szCs w:val="24"/>
+          <w:lang w:val="en-US"/>
+        </w:rPr>
+        <w:t>Network layer breaking up the segments into network packets. Also, it routes the packets to the best path towards the destination.</w:t>
+      </w:r>
+    </w:p>
+    <w:p>
+      <w:pPr>
+        <w:rPr>
+          <w:rFonts w:asciiTheme="majorBidi" w:hAnsiTheme="majorBidi" w:cstheme="majorBidi"/>
+          <w:b/>
+          <w:bCs/>
+          <w:sz w:val="24"/>
+          <w:szCs w:val="24"/>
+          <w:lang w:val="en-US"/>
+        </w:rPr>
+      </w:pPr>
+      <w:r>
+        <w:rPr>
+          <w:rFonts w:asciiTheme="majorBidi" w:hAnsiTheme="majorBidi" w:cstheme="majorBidi"/>
+          <w:b/>
+          <w:bCs/>
+          <w:sz w:val="24"/>
+          <w:szCs w:val="24"/>
+          <w:lang w:val="en-US"/>
+        </w:rPr>
+        <w:t xml:space="preserve">Layer </w:t>
+      </w:r>
+      <w:r>
+        <w:rPr>
+          <w:rFonts w:asciiTheme="majorBidi" w:hAnsiTheme="majorBidi" w:cstheme="majorBidi"/>
+          <w:b/>
+          <w:bCs/>
+          <w:sz w:val="24"/>
+          <w:szCs w:val="24"/>
+          <w:lang w:val="en-US"/>
+        </w:rPr>
+        <w:t>2</w:t>
+      </w:r>
+      <w:r>
+        <w:rPr>
+          <w:rFonts w:asciiTheme="majorBidi" w:hAnsiTheme="majorBidi" w:cstheme="majorBidi"/>
+          <w:b/>
+          <w:bCs/>
+          <w:sz w:val="24"/>
+          <w:szCs w:val="24"/>
+          <w:lang w:val="en-US"/>
+        </w:rPr>
+        <w:t xml:space="preserve"> – </w:t>
+      </w:r>
+      <w:r>
+        <w:rPr>
+          <w:rFonts w:asciiTheme="majorBidi" w:hAnsiTheme="majorBidi" w:cstheme="majorBidi"/>
+          <w:b/>
+          <w:bCs/>
+          <w:sz w:val="24"/>
+          <w:szCs w:val="24"/>
+          <w:lang w:val="en-US"/>
+        </w:rPr>
+        <w:t>Data Link</w:t>
+      </w:r>
+      <w:r>
+        <w:rPr>
+          <w:rFonts w:asciiTheme="majorBidi" w:hAnsiTheme="majorBidi" w:cstheme="majorBidi"/>
+          <w:b/>
+          <w:bCs/>
+          <w:sz w:val="24"/>
+          <w:szCs w:val="24"/>
+          <w:lang w:val="en-US"/>
+        </w:rPr>
+        <w:t xml:space="preserve"> Layer</w:t>
+      </w:r>
+      <w:r>
+        <w:rPr>
+          <w:rFonts w:asciiTheme="majorBidi" w:hAnsiTheme="majorBidi" w:cstheme="majorBidi"/>
+          <w:b/>
+          <w:bCs/>
+          <w:sz w:val="24"/>
+          <w:szCs w:val="24"/>
+          <w:lang w:val="en-US"/>
+        </w:rPr>
+        <w:t>:</w:t>
+      </w:r>
+    </w:p>
+    <w:p>
+      <w:pPr>
+        <w:rPr>
+          <w:rFonts w:asciiTheme="majorBidi" w:hAnsiTheme="majorBidi" w:cstheme="majorBidi"/>
+          <w:sz w:val="24"/>
+          <w:szCs w:val="24"/>
+          <w:lang w:val="en-US"/>
+        </w:rPr>
+      </w:pPr>
+      <w:r>
+        <w:rPr>
+          <w:rFonts w:asciiTheme="majorBidi" w:hAnsiTheme="majorBidi" w:cstheme="majorBidi"/>
+          <w:sz w:val="24"/>
+          <w:szCs w:val="24"/>
+          <w:lang w:val="en-US"/>
+        </w:rPr>
+        <w:t xml:space="preserve">This layer receives the network packets and turn them into frames, then it sends them to the destination using the Media Access </w:t>
+      </w:r>
+      <w:r>
+        <w:rPr>
+          <w:rFonts w:asciiTheme="majorBidi" w:hAnsiTheme="majorBidi" w:cstheme="majorBidi"/>
+          <w:sz w:val="24"/>
+          <w:szCs w:val="24"/>
+          <w:lang w:val="en-US"/>
+        </w:rPr>
+        <w:t xml:space="preserve">Control to route the </w:t>
+      </w:r>
+      <w:r>
+        <w:rPr>
+          <w:rFonts w:asciiTheme="majorBidi" w:hAnsiTheme="majorBidi" w:cstheme="majorBidi"/>
+          <w:sz w:val="24"/>
+          <w:szCs w:val="24"/>
+          <w:lang w:val="en-US"/>
+        </w:rPr>
+        <w:t>frames</w:t>
+      </w:r>
+      <w:r>
+        <w:rPr>
+          <w:rFonts w:asciiTheme="majorBidi" w:hAnsiTheme="majorBidi" w:cstheme="majorBidi"/>
+          <w:sz w:val="24"/>
+          <w:szCs w:val="24"/>
+          <w:lang w:val="en-US"/>
+        </w:rPr>
+        <w:t>.</w:t>
+      </w:r>
+    </w:p>
+    <w:p>
+      <w:pPr>
+        <w:rPr>
+          <w:rFonts w:asciiTheme="majorBidi" w:hAnsiTheme="majorBidi" w:cstheme="majorBidi"/>
+          <w:b/>
+          <w:bCs/>
+          <w:sz w:val="24"/>
+          <w:szCs w:val="24"/>
+          <w:lang w:val="en-US"/>
+        </w:rPr>
+      </w:pPr>
+      <w:r>
+        <w:rPr>
+          <w:rFonts w:asciiTheme="majorBidi" w:hAnsiTheme="majorBidi" w:cstheme="majorBidi"/>
+          <w:b/>
+          <w:bCs/>
+          <w:sz w:val="24"/>
+          <w:szCs w:val="24"/>
+          <w:lang w:val="en-US"/>
+        </w:rPr>
+        <w:t xml:space="preserve">Layer </w:t>
+      </w:r>
+      <w:r>
+        <w:rPr>
+          <w:rFonts w:asciiTheme="majorBidi" w:hAnsiTheme="majorBidi" w:cstheme="majorBidi"/>
+          <w:b/>
+          <w:bCs/>
+          <w:sz w:val="24"/>
+          <w:szCs w:val="24"/>
+          <w:lang w:val="en-US"/>
+        </w:rPr>
+        <w:t>1</w:t>
+      </w:r>
+      <w:r>
+        <w:rPr>
+          <w:rFonts w:asciiTheme="majorBidi" w:hAnsiTheme="majorBidi" w:cstheme="majorBidi"/>
+          <w:b/>
+          <w:bCs/>
+          <w:sz w:val="24"/>
+          <w:szCs w:val="24"/>
+          <w:lang w:val="en-US"/>
+        </w:rPr>
+        <w:t xml:space="preserve"> – </w:t>
+      </w:r>
+      <w:r>
+        <w:rPr>
+          <w:rFonts w:asciiTheme="majorBidi" w:hAnsiTheme="majorBidi" w:cstheme="majorBidi"/>
+          <w:b/>
+          <w:bCs/>
+          <w:sz w:val="24"/>
+          <w:szCs w:val="24"/>
+          <w:lang w:val="en-US"/>
+        </w:rPr>
+        <w:t>Physical</w:t>
+      </w:r>
+      <w:r>
+        <w:rPr>
+          <w:rFonts w:asciiTheme="majorBidi" w:hAnsiTheme="majorBidi" w:cstheme="majorBidi"/>
+          <w:b/>
+          <w:bCs/>
+          <w:sz w:val="24"/>
+          <w:szCs w:val="24"/>
+          <w:lang w:val="en-US"/>
+        </w:rPr>
+        <w:t xml:space="preserve"> Layer</w:t>
+      </w:r>
+      <w:r>
+        <w:rPr>
+          <w:rFonts w:asciiTheme="majorBidi" w:hAnsiTheme="majorBidi" w:cstheme="majorBidi"/>
+          <w:b/>
+          <w:bCs/>
+          <w:sz w:val="24"/>
+          <w:szCs w:val="24"/>
+          <w:lang w:val="en-US"/>
+        </w:rPr>
+        <w:t>:</w:t>
+      </w:r>
+    </w:p>
+    <w:p>
+      <w:pPr>
+        <w:rPr>
+          <w:rFonts w:asciiTheme="majorBidi" w:hAnsiTheme="majorBidi" w:cstheme="majorBidi"/>
+          <w:sz w:val="24"/>
+          <w:szCs w:val="24"/>
+          <w:lang w:val="en-US"/>
+        </w:rPr>
+      </w:pPr>
+      <w:r>
+        <w:rPr>
+          <w:rFonts w:asciiTheme="majorBidi" w:hAnsiTheme="majorBidi" w:cstheme="majorBidi"/>
+          <w:sz w:val="24"/>
+          <w:szCs w:val="24"/>
+          <w:lang w:val="en-US"/>
+        </w:rPr>
+        <w:t xml:space="preserve">It takes care of the physical cables and how the devices are connected and talking to each other. </w:t>
+      </w:r>
+    </w:p>
+    <w:p>
+      <w:pPr>
+        <w:pStyle w:val="Heading4"/>
+        <w:rPr>
+          <w:rFonts w:ascii="Aharoni" w:hAnsi="Aharoni" w:cs="Aharoni"/>
+          <w:color w:val="666666"/>
+          <w:sz w:val="28"/>
+          <w:szCs w:val="28"/>
+          <w:lang w:val="en-US"/>
+        </w:rPr>
+      </w:pPr>
+      <w:r>
+        <w:rPr>
+          <w:rFonts w:ascii="Aharoni" w:hAnsi="Aharoni" w:cs="Aharoni" w:hint="cs"/>
+          <w:color w:val="666666"/>
+          <w:sz w:val="28"/>
+          <w:szCs w:val="28"/>
           <w:lang w:val="en-US"/>
         </w:rPr>
         <w:t>TCP/UDP</w:t>
       </w:r>
-      <w:bookmarkEnd w:id="16"/>
-    </w:p>
-    <w:p>
-      <w:pPr>
-        <w:rPr>
-          <w:rFonts w:asciiTheme="majorBidi" w:hAnsiTheme="majorBidi" w:cstheme="majorBidi"/>
-          <w:lang w:val="en-US"/>
-        </w:rPr>
-      </w:pPr>
-      <w:r>
-        <w:rPr>
-          <w:rFonts w:asciiTheme="majorBidi" w:hAnsiTheme="majorBidi" w:cstheme="majorBidi"/>
+    </w:p>
+    <w:p>
+      <w:pPr>
+        <w:rPr>
+          <w:rFonts w:asciiTheme="majorBidi" w:hAnsiTheme="majorBidi" w:cstheme="majorBidi"/>
+          <w:sz w:val="24"/>
+          <w:szCs w:val="24"/>
+          <w:lang w:val="en-US"/>
+        </w:rPr>
+      </w:pPr>
+      <w:r>
+        <w:rPr>
+          <w:rFonts w:asciiTheme="majorBidi" w:hAnsiTheme="majorBidi" w:cstheme="majorBidi"/>
+          <w:sz w:val="24"/>
+          <w:szCs w:val="24"/>
           <w:lang w:val="en-US"/>
         </w:rPr>
         <w:t xml:space="preserve">TCP requires 2 devices to be connected </w:t>
@@ -2477,6 +3695,8 @@
       <w:r>
         <w:rPr>
           <w:rFonts w:asciiTheme="majorBidi" w:hAnsiTheme="majorBidi" w:cstheme="majorBidi"/>
+          <w:sz w:val="24"/>
+          <w:szCs w:val="24"/>
           <w:lang w:val="en-US"/>
         </w:rPr>
         <w:t>for</w:t>
@@ -2484,6 +3704,8 @@
       <w:r>
         <w:rPr>
           <w:rFonts w:asciiTheme="majorBidi" w:hAnsiTheme="majorBidi" w:cstheme="majorBidi"/>
+          <w:sz w:val="24"/>
+          <w:szCs w:val="24"/>
           <w:lang w:val="en-US"/>
         </w:rPr>
         <w:t xml:space="preserve"> them to send packets</w:t>
@@ -2491,6 +3713,8 @@
       <w:r>
         <w:rPr>
           <w:rFonts w:asciiTheme="majorBidi" w:hAnsiTheme="majorBidi" w:cstheme="majorBidi"/>
+          <w:sz w:val="24"/>
+          <w:szCs w:val="24"/>
           <w:lang w:val="en-US"/>
         </w:rPr>
         <w:t>, therefore TCP is considered connection-based protocol. The following are some of the services that the TCP protocol brings:</w:t>
@@ -2505,12 +3729,16 @@
         </w:numPr>
         <w:rPr>
           <w:rFonts w:asciiTheme="majorBidi" w:hAnsiTheme="majorBidi" w:cstheme="majorBidi"/>
-          <w:lang w:val="en-US"/>
-        </w:rPr>
-      </w:pPr>
-      <w:r>
-        <w:rPr>
-          <w:rFonts w:asciiTheme="majorBidi" w:hAnsiTheme="majorBidi" w:cstheme="majorBidi"/>
+          <w:sz w:val="24"/>
+          <w:szCs w:val="24"/>
+          <w:lang w:val="en-US"/>
+        </w:rPr>
+      </w:pPr>
+      <w:r>
+        <w:rPr>
+          <w:rFonts w:asciiTheme="majorBidi" w:hAnsiTheme="majorBidi" w:cstheme="majorBidi"/>
+          <w:sz w:val="24"/>
+          <w:szCs w:val="24"/>
           <w:lang w:val="en-US"/>
         </w:rPr>
         <w:t>The server ensure that the client received the packets, if not, the server will keep sending the same packet until it is received.</w:t>
@@ -2525,12 +3753,16 @@
         </w:numPr>
         <w:rPr>
           <w:rFonts w:asciiTheme="majorBidi" w:hAnsiTheme="majorBidi" w:cstheme="majorBidi"/>
-          <w:lang w:val="en-US"/>
-        </w:rPr>
-      </w:pPr>
-      <w:r>
-        <w:rPr>
-          <w:rFonts w:asciiTheme="majorBidi" w:hAnsiTheme="majorBidi" w:cstheme="majorBidi"/>
+          <w:sz w:val="24"/>
+          <w:szCs w:val="24"/>
+          <w:lang w:val="en-US"/>
+        </w:rPr>
+      </w:pPr>
+      <w:r>
+        <w:rPr>
+          <w:rFonts w:asciiTheme="majorBidi" w:hAnsiTheme="majorBidi" w:cstheme="majorBidi"/>
+          <w:sz w:val="24"/>
+          <w:szCs w:val="24"/>
           <w:lang w:val="en-US"/>
         </w:rPr>
         <w:t>It uses three-way-handshake to establish a connection.</w:t>
@@ -2545,12 +3777,16 @@
         </w:numPr>
         <w:rPr>
           <w:rFonts w:asciiTheme="majorBidi" w:hAnsiTheme="majorBidi" w:cstheme="majorBidi"/>
-          <w:lang w:val="en-US"/>
-        </w:rPr>
-      </w:pPr>
-      <w:r>
-        <w:rPr>
-          <w:rFonts w:asciiTheme="majorBidi" w:hAnsiTheme="majorBidi" w:cstheme="majorBidi"/>
+          <w:sz w:val="24"/>
+          <w:szCs w:val="24"/>
+          <w:lang w:val="en-US"/>
+        </w:rPr>
+      </w:pPr>
+      <w:r>
+        <w:rPr>
+          <w:rFonts w:asciiTheme="majorBidi" w:hAnsiTheme="majorBidi" w:cstheme="majorBidi"/>
+          <w:sz w:val="24"/>
+          <w:szCs w:val="24"/>
           <w:lang w:val="en-US"/>
         </w:rPr>
         <w:t>Ordered packets</w:t>
@@ -2565,12 +3801,16 @@
         </w:numPr>
         <w:rPr>
           <w:rFonts w:asciiTheme="majorBidi" w:hAnsiTheme="majorBidi" w:cstheme="majorBidi"/>
-          <w:lang w:val="en-US"/>
-        </w:rPr>
-      </w:pPr>
-      <w:r>
-        <w:rPr>
-          <w:rFonts w:asciiTheme="majorBidi" w:hAnsiTheme="majorBidi" w:cstheme="majorBidi"/>
+          <w:sz w:val="24"/>
+          <w:szCs w:val="24"/>
+          <w:lang w:val="en-US"/>
+        </w:rPr>
+      </w:pPr>
+      <w:r>
+        <w:rPr>
+          <w:rFonts w:asciiTheme="majorBidi" w:hAnsiTheme="majorBidi" w:cstheme="majorBidi"/>
+          <w:sz w:val="24"/>
+          <w:szCs w:val="24"/>
           <w:lang w:val="en-US"/>
         </w:rPr>
         <w:t>Reliable</w:t>
@@ -2580,14 +3820,19 @@
       <w:pPr>
         <w:rPr>
           <w:rFonts w:asciiTheme="majorBidi" w:hAnsiTheme="majorBidi" w:cstheme="majorBidi"/>
-          <w:lang w:val="en-US"/>
-        </w:rPr>
-      </w:pPr>
-      <w:r>
-        <w:rPr>
-          <w:rFonts w:asciiTheme="majorBidi" w:hAnsiTheme="majorBidi" w:cstheme="majorBidi"/>
-          <w:lang w:val="en-US"/>
-        </w:rPr>
+          <w:sz w:val="24"/>
+          <w:szCs w:val="24"/>
+          <w:lang w:val="en-US"/>
+        </w:rPr>
+      </w:pPr>
+      <w:r>
+        <w:rPr>
+          <w:rFonts w:asciiTheme="majorBidi" w:hAnsiTheme="majorBidi" w:cstheme="majorBidi"/>
+          <w:sz w:val="24"/>
+          <w:szCs w:val="24"/>
+          <w:lang w:val="en-US"/>
+        </w:rPr>
+        <w:lastRenderedPageBreak/>
         <w:t>UDP, on the other hand, doesn’t require a connection between the receiver and the sender, therefore, people call it “connectionless”. The UDP has many pros, such as:</w:t>
       </w:r>
     </w:p>
@@ -2600,12 +3845,16 @@
         </w:numPr>
         <w:rPr>
           <w:rFonts w:asciiTheme="majorBidi" w:hAnsiTheme="majorBidi" w:cstheme="majorBidi"/>
-          <w:lang w:val="en-US"/>
-        </w:rPr>
-      </w:pPr>
-      <w:r>
-        <w:rPr>
-          <w:rFonts w:asciiTheme="majorBidi" w:hAnsiTheme="majorBidi" w:cstheme="majorBidi"/>
+          <w:sz w:val="24"/>
+          <w:szCs w:val="24"/>
+          <w:lang w:val="en-US"/>
+        </w:rPr>
+      </w:pPr>
+      <w:r>
+        <w:rPr>
+          <w:rFonts w:asciiTheme="majorBidi" w:hAnsiTheme="majorBidi" w:cstheme="majorBidi"/>
+          <w:sz w:val="24"/>
+          <w:szCs w:val="24"/>
           <w:lang w:val="en-US"/>
         </w:rPr>
         <w:t>Smaller packets</w:t>
@@ -2620,12 +3869,16 @@
         </w:numPr>
         <w:rPr>
           <w:rFonts w:asciiTheme="majorBidi" w:hAnsiTheme="majorBidi" w:cstheme="majorBidi"/>
-          <w:lang w:val="en-US"/>
-        </w:rPr>
-      </w:pPr>
-      <w:r>
-        <w:rPr>
-          <w:rFonts w:asciiTheme="majorBidi" w:hAnsiTheme="majorBidi" w:cstheme="majorBidi"/>
+          <w:sz w:val="24"/>
+          <w:szCs w:val="24"/>
+          <w:lang w:val="en-US"/>
+        </w:rPr>
+      </w:pPr>
+      <w:r>
+        <w:rPr>
+          <w:rFonts w:asciiTheme="majorBidi" w:hAnsiTheme="majorBidi" w:cstheme="majorBidi"/>
+          <w:sz w:val="24"/>
+          <w:szCs w:val="24"/>
           <w:lang w:val="en-US"/>
         </w:rPr>
         <w:t>Less bandwidth</w:t>
@@ -2640,12 +3893,16 @@
         </w:numPr>
         <w:rPr>
           <w:rFonts w:asciiTheme="majorBidi" w:hAnsiTheme="majorBidi" w:cstheme="majorBidi"/>
-          <w:lang w:val="en-US"/>
-        </w:rPr>
-      </w:pPr>
-      <w:r>
-        <w:rPr>
-          <w:rFonts w:asciiTheme="majorBidi" w:hAnsiTheme="majorBidi" w:cstheme="majorBidi"/>
+          <w:sz w:val="24"/>
+          <w:szCs w:val="24"/>
+          <w:lang w:val="en-US"/>
+        </w:rPr>
+      </w:pPr>
+      <w:r>
+        <w:rPr>
+          <w:rFonts w:asciiTheme="majorBidi" w:hAnsiTheme="majorBidi" w:cstheme="majorBidi"/>
+          <w:sz w:val="24"/>
+          <w:szCs w:val="24"/>
           <w:lang w:val="en-US"/>
         </w:rPr>
         <w:t>Fast</w:t>
@@ -2655,11 +3912,15 @@
       <w:pPr>
         <w:rPr>
           <w:rFonts w:asciiTheme="majorBidi" w:hAnsiTheme="majorBidi" w:cstheme="majorBidi"/>
-        </w:rPr>
-      </w:pPr>
-      <w:r>
-        <w:rPr>
-          <w:rFonts w:asciiTheme="majorBidi" w:hAnsiTheme="majorBidi" w:cstheme="majorBidi"/>
+          <w:sz w:val="24"/>
+          <w:szCs w:val="24"/>
+        </w:rPr>
+      </w:pPr>
+      <w:r>
+        <w:rPr>
+          <w:rFonts w:asciiTheme="majorBidi" w:hAnsiTheme="majorBidi" w:cstheme="majorBidi"/>
+          <w:sz w:val="24"/>
+          <w:szCs w:val="24"/>
         </w:rPr>
         <w:t>(</w:t>
       </w:r>
@@ -2667,6 +3928,8 @@
       <w:r>
         <w:rPr>
           <w:rFonts w:asciiTheme="majorBidi" w:hAnsiTheme="majorBidi" w:cstheme="majorBidi"/>
+          <w:sz w:val="24"/>
+          <w:szCs w:val="24"/>
         </w:rPr>
         <w:t>BasuMallick</w:t>
       </w:r>
@@ -2674,14 +3937,474 @@
       <w:r>
         <w:rPr>
           <w:rFonts w:asciiTheme="majorBidi" w:hAnsiTheme="majorBidi" w:cstheme="majorBidi"/>
+          <w:sz w:val="24"/>
+          <w:szCs w:val="24"/>
         </w:rPr>
         <w:t>, 2022).</w:t>
       </w:r>
     </w:p>
     <w:p>
       <w:pPr>
-        <w:rPr>
-          <w:rFonts w:asciiTheme="majorBidi" w:hAnsiTheme="majorBidi" w:cstheme="majorBidi"/>
+        <w:pStyle w:val="Heading5"/>
+        <w:rPr>
+          <w:rFonts w:ascii="Aharoni" w:hAnsi="Aharoni" w:cs="Aharoni"/>
+          <w:color w:val="666666"/>
+          <w:sz w:val="28"/>
+          <w:szCs w:val="28"/>
+        </w:rPr>
+      </w:pPr>
+      <w:r>
+        <w:rPr>
+          <w:rFonts w:ascii="Aharoni" w:hAnsi="Aharoni" w:cs="Aharoni" w:hint="cs"/>
+          <w:color w:val="666666"/>
+          <w:sz w:val="28"/>
+          <w:szCs w:val="28"/>
+        </w:rPr>
+        <w:t>TCP</w:t>
+      </w:r>
+    </w:p>
+    <w:p>
+      <w:r>
+        <w:t>Let’s talk about how TCP works.</w:t>
+      </w:r>
+    </w:p>
+    <w:p>
+      <w:r>
+        <w:t>Scenario 1:</w:t>
+      </w:r>
+    </w:p>
+    <w:p>
+      <w:r>
+        <w:t>Let’s assume that I am on my PC, and I want to access git.fhict.nl.</w:t>
+      </w:r>
+    </w:p>
+    <w:p>
+      <w:r>
+        <w:t>I open google and I type:</w:t>
+      </w:r>
+    </w:p>
+    <w:p>
+      <w:r>
+        <w:rPr>
+          <w:noProof/>
+        </w:rPr>
+        <w:drawing>
+          <wp:inline distT="0" distB="0" distL="0" distR="0" wp14:anchorId="759E0600" wp14:editId="4A5922BD">
+            <wp:extent cx="3667637" cy="704948"/>
+            <wp:effectExtent l="0" t="0" r="9525" b="0"/>
+            <wp:docPr id="4" name="Picture 4" descr="Graphical user interface, text, application&#10;&#10;Description automatically generated"/>
+            <wp:cNvGraphicFramePr>
+              <a:graphicFrameLocks xmlns:a="http://schemas.openxmlformats.org/drawingml/2006/main" noChangeAspect="1"/>
+            </wp:cNvGraphicFramePr>
+            <a:graphic xmlns:a="http://schemas.openxmlformats.org/drawingml/2006/main">
+              <a:graphicData uri="http://schemas.openxmlformats.org/drawingml/2006/picture">
+                <pic:pic xmlns:pic="http://schemas.openxmlformats.org/drawingml/2006/picture">
+                  <pic:nvPicPr>
+                    <pic:cNvPr id="4" name="Picture 4" descr="Graphical user interface, text, application&#10;&#10;Description automatically generated"/>
+                    <pic:cNvPicPr/>
+                  </pic:nvPicPr>
+                  <pic:blipFill>
+                    <a:blip r:embed="rId14"/>
+                    <a:stretch>
+                      <a:fillRect/>
+                    </a:stretch>
+                  </pic:blipFill>
+                  <pic:spPr>
+                    <a:xfrm>
+                      <a:off x="0" y="0"/>
+                      <a:ext cx="3667637" cy="704948"/>
+                    </a:xfrm>
+                    <a:prstGeom prst="rect">
+                      <a:avLst/>
+                    </a:prstGeom>
+                  </pic:spPr>
+                </pic:pic>
+              </a:graphicData>
+            </a:graphic>
+          </wp:inline>
+        </w:drawing>
+      </w:r>
+    </w:p>
+    <w:p>
+      <w:r>
+        <w:t>It will send me to the git page that I asked for. However, I want to discuss what happens behind the scenes that led to showing the page.</w:t>
+      </w:r>
+    </w:p>
+    <w:p>
+      <w:r>
+        <w:t xml:space="preserve">After pressing Enter, </w:t>
+      </w:r>
+      <w:r>
+        <w:t>a PDU information that consists of 7 layers will be sent to the destination server. What is inside the 7 layers?</w:t>
+      </w:r>
+    </w:p>
+    <w:p>
+      <w:pPr>
+        <w:rPr>
+          <w:b/>
+          <w:bCs/>
+        </w:rPr>
+      </w:pPr>
+      <w:r>
+        <w:rPr>
+          <w:b/>
+          <w:bCs/>
+        </w:rPr>
+        <w:t>Layer 7:</w:t>
+      </w:r>
+    </w:p>
+    <w:p>
+      <w:r>
+        <w:t>Layer 7 will tell the server that I sent HTTPs request, this helps the server to route me to the web page.</w:t>
+      </w:r>
+    </w:p>
+    <w:p>
+      <w:r>
+        <w:t>The PDU will look like this after this layer:</w:t>
+      </w:r>
+    </w:p>
+    <w:p>
+      <w:r>
+        <w:drawing>
+          <wp:inline distT="0" distB="0" distL="0" distR="0" wp14:anchorId="3108A428" wp14:editId="06F66115">
+            <wp:extent cx="1368795" cy="1673210"/>
+            <wp:effectExtent l="0" t="0" r="3175" b="3810"/>
+            <wp:docPr id="5" name="Picture 5" descr="Graphical user interface, application&#10;&#10;Description automatically generated"/>
+            <wp:cNvGraphicFramePr>
+              <a:graphicFrameLocks xmlns:a="http://schemas.openxmlformats.org/drawingml/2006/main" noChangeAspect="1"/>
+            </wp:cNvGraphicFramePr>
+            <a:graphic xmlns:a="http://schemas.openxmlformats.org/drawingml/2006/main">
+              <a:graphicData uri="http://schemas.openxmlformats.org/drawingml/2006/picture">
+                <pic:pic xmlns:pic="http://schemas.openxmlformats.org/drawingml/2006/picture">
+                  <pic:nvPicPr>
+                    <pic:cNvPr id="5" name="Picture 5" descr="Graphical user interface, application&#10;&#10;Description automatically generated"/>
+                    <pic:cNvPicPr/>
+                  </pic:nvPicPr>
+                  <pic:blipFill>
+                    <a:blip r:embed="rId15"/>
+                    <a:stretch>
+                      <a:fillRect/>
+                    </a:stretch>
+                  </pic:blipFill>
+                  <pic:spPr>
+                    <a:xfrm>
+                      <a:off x="0" y="0"/>
+                      <a:ext cx="1379970" cy="1686870"/>
+                    </a:xfrm>
+                    <a:prstGeom prst="rect">
+                      <a:avLst/>
+                    </a:prstGeom>
+                  </pic:spPr>
+                </pic:pic>
+              </a:graphicData>
+            </a:graphic>
+          </wp:inline>
+        </w:drawing>
+      </w:r>
+    </w:p>
+    <w:p>
+      <w:r>
+        <w:t>This means that application layer completed its data, and the other layers are waiting.</w:t>
+      </w:r>
+    </w:p>
+    <w:p>
+      <w:pPr>
+        <w:rPr>
+          <w:b/>
+          <w:bCs/>
+        </w:rPr>
+      </w:pPr>
+      <w:r>
+        <w:rPr>
+          <w:b/>
+          <w:bCs/>
+        </w:rPr>
+        <w:t xml:space="preserve">Layer </w:t>
+      </w:r>
+      <w:r>
+        <w:rPr>
+          <w:b/>
+          <w:bCs/>
+        </w:rPr>
+        <w:t>4</w:t>
+      </w:r>
+      <w:r>
+        <w:rPr>
+          <w:b/>
+          <w:bCs/>
+        </w:rPr>
+        <w:t>:</w:t>
+      </w:r>
+    </w:p>
+    <w:p>
+      <w:r>
+        <w:t xml:space="preserve"> </w:t>
+      </w:r>
+      <w:r>
+        <w:t>Transport layer is where the port information is stored. As we are requesting a web page, layer 4 will carry TCP as header + the port that we are connecting to:</w:t>
+      </w:r>
+    </w:p>
+    <w:p>
+      <w:r>
+        <w:lastRenderedPageBreak/>
+        <w:drawing>
+          <wp:inline distT="0" distB="0" distL="0" distR="0" wp14:anchorId="7B1F2AD0" wp14:editId="58E03202">
+            <wp:extent cx="1604407" cy="1529158"/>
+            <wp:effectExtent l="0" t="0" r="0" b="0"/>
+            <wp:docPr id="7" name="Picture 7" descr="Graphical user interface, text&#10;&#10;Description automatically generated"/>
+            <wp:cNvGraphicFramePr>
+              <a:graphicFrameLocks xmlns:a="http://schemas.openxmlformats.org/drawingml/2006/main" noChangeAspect="1"/>
+            </wp:cNvGraphicFramePr>
+            <a:graphic xmlns:a="http://schemas.openxmlformats.org/drawingml/2006/main">
+              <a:graphicData uri="http://schemas.openxmlformats.org/drawingml/2006/picture">
+                <pic:pic xmlns:pic="http://schemas.openxmlformats.org/drawingml/2006/picture">
+                  <pic:nvPicPr>
+                    <pic:cNvPr id="7" name="Picture 7" descr="Graphical user interface, text&#10;&#10;Description automatically generated"/>
+                    <pic:cNvPicPr/>
+                  </pic:nvPicPr>
+                  <pic:blipFill>
+                    <a:blip r:embed="rId16"/>
+                    <a:stretch>
+                      <a:fillRect/>
+                    </a:stretch>
+                  </pic:blipFill>
+                  <pic:spPr>
+                    <a:xfrm>
+                      <a:off x="0" y="0"/>
+                      <a:ext cx="1615158" cy="1539404"/>
+                    </a:xfrm>
+                    <a:prstGeom prst="rect">
+                      <a:avLst/>
+                    </a:prstGeom>
+                  </pic:spPr>
+                </pic:pic>
+              </a:graphicData>
+            </a:graphic>
+          </wp:inline>
+        </w:drawing>
+      </w:r>
+    </w:p>
+    <w:p>
+      <w:r>
+        <w:t>Now this is called a segment.</w:t>
+      </w:r>
+    </w:p>
+    <w:p>
+      <w:pPr>
+        <w:rPr>
+          <w:b/>
+          <w:bCs/>
+        </w:rPr>
+      </w:pPr>
+      <w:r>
+        <w:rPr>
+          <w:b/>
+          <w:bCs/>
+        </w:rPr>
+        <w:t>Layer 3:</w:t>
+      </w:r>
+    </w:p>
+    <w:p>
+      <w:r>
+        <w:t>The network layer carries the information about the source IP address and the destination IP address.</w:t>
+      </w:r>
+    </w:p>
+    <w:p>
+      <w:r>
+        <w:drawing>
+          <wp:inline distT="0" distB="0" distL="0" distR="0" wp14:anchorId="1E9C77D4" wp14:editId="626775CD">
+            <wp:extent cx="1476492" cy="1222940"/>
+            <wp:effectExtent l="0" t="0" r="0" b="0"/>
+            <wp:docPr id="8" name="Picture 8" descr="Text&#10;&#10;Description automatically generated"/>
+            <wp:cNvGraphicFramePr>
+              <a:graphicFrameLocks xmlns:a="http://schemas.openxmlformats.org/drawingml/2006/main" noChangeAspect="1"/>
+            </wp:cNvGraphicFramePr>
+            <a:graphic xmlns:a="http://schemas.openxmlformats.org/drawingml/2006/main">
+              <a:graphicData uri="http://schemas.openxmlformats.org/drawingml/2006/picture">
+                <pic:pic xmlns:pic="http://schemas.openxmlformats.org/drawingml/2006/picture">
+                  <pic:nvPicPr>
+                    <pic:cNvPr id="8" name="Picture 8" descr="Text&#10;&#10;Description automatically generated"/>
+                    <pic:cNvPicPr/>
+                  </pic:nvPicPr>
+                  <pic:blipFill>
+                    <a:blip r:embed="rId17"/>
+                    <a:stretch>
+                      <a:fillRect/>
+                    </a:stretch>
+                  </pic:blipFill>
+                  <pic:spPr>
+                    <a:xfrm>
+                      <a:off x="0" y="0"/>
+                      <a:ext cx="1488611" cy="1232978"/>
+                    </a:xfrm>
+                    <a:prstGeom prst="rect">
+                      <a:avLst/>
+                    </a:prstGeom>
+                  </pic:spPr>
+                </pic:pic>
+              </a:graphicData>
+            </a:graphic>
+          </wp:inline>
+        </w:drawing>
+      </w:r>
+    </w:p>
+    <w:p>
+      <w:r>
+        <w:t>Now this packet has all the previous information PLUS the IP addresses.</w:t>
+      </w:r>
+    </w:p>
+    <w:p>
+      <w:pPr>
+        <w:rPr>
+          <w:b/>
+          <w:bCs/>
+        </w:rPr>
+      </w:pPr>
+      <w:r>
+        <w:rPr>
+          <w:b/>
+          <w:bCs/>
+        </w:rPr>
+        <w:t>Layer 2:</w:t>
+      </w:r>
+    </w:p>
+    <w:p>
+      <w:r>
+        <w:t>Layer 2 will take all the information before and add the MAC addresses. After adding the Layer 2 header and trailer, it will be called “Frame”.</w:t>
+      </w:r>
+    </w:p>
+    <w:p>
+      <w:r>
+        <w:drawing>
+          <wp:inline distT="0" distB="0" distL="0" distR="0" wp14:anchorId="7EF18344" wp14:editId="4564702D">
+            <wp:extent cx="2064412" cy="1465399"/>
+            <wp:effectExtent l="0" t="0" r="0" b="1905"/>
+            <wp:docPr id="9" name="Picture 9" descr="Text&#10;&#10;Description automatically generated"/>
+            <wp:cNvGraphicFramePr>
+              <a:graphicFrameLocks xmlns:a="http://schemas.openxmlformats.org/drawingml/2006/main" noChangeAspect="1"/>
+            </wp:cNvGraphicFramePr>
+            <a:graphic xmlns:a="http://schemas.openxmlformats.org/drawingml/2006/main">
+              <a:graphicData uri="http://schemas.openxmlformats.org/drawingml/2006/picture">
+                <pic:pic xmlns:pic="http://schemas.openxmlformats.org/drawingml/2006/picture">
+                  <pic:nvPicPr>
+                    <pic:cNvPr id="9" name="Picture 9" descr="Text&#10;&#10;Description automatically generated"/>
+                    <pic:cNvPicPr/>
+                  </pic:nvPicPr>
+                  <pic:blipFill>
+                    <a:blip r:embed="rId18"/>
+                    <a:stretch>
+                      <a:fillRect/>
+                    </a:stretch>
+                  </pic:blipFill>
+                  <pic:spPr>
+                    <a:xfrm>
+                      <a:off x="0" y="0"/>
+                      <a:ext cx="2071616" cy="1470513"/>
+                    </a:xfrm>
+                    <a:prstGeom prst="rect">
+                      <a:avLst/>
+                    </a:prstGeom>
+                  </pic:spPr>
+                </pic:pic>
+              </a:graphicData>
+            </a:graphic>
+          </wp:inline>
+        </w:drawing>
+      </w:r>
+    </w:p>
+    <w:p>
+      <w:r>
+        <w:t>Now all these information are stored in one “</w:t>
+      </w:r>
+      <w:r>
+        <w:t>envelope</w:t>
+      </w:r>
+      <w:r>
+        <w:t>” this letter is ready to be sent using the Ethernet cable which we cover in the next layer.</w:t>
+      </w:r>
+    </w:p>
+    <w:p>
+      <w:r>
+        <w:t>Layer 1:</w:t>
+      </w:r>
+    </w:p>
+    <w:p>
+      <w:r>
+        <w:t>Physical layer is the connection cable that will take all the previous information and send them to the internet.</w:t>
+      </w:r>
+    </w:p>
+    <w:p/>
+    <w:p>
+      <w:r>
+        <w:t xml:space="preserve">After the message is received by the destination, then it will </w:t>
+      </w:r>
+      <w:r>
+        <w:rPr>
+          <w:b/>
+          <w:bCs/>
+        </w:rPr>
+        <w:t>decapsulat</w:t>
+      </w:r>
+      <w:r>
+        <w:rPr>
+          <w:b/>
+          <w:bCs/>
+        </w:rPr>
+        <w:t>e</w:t>
+      </w:r>
+      <w:r>
+        <w:rPr>
+          <w:b/>
+          <w:bCs/>
+        </w:rPr>
+        <w:t xml:space="preserve"> </w:t>
+      </w:r>
+      <w:r>
+        <w:t xml:space="preserve">the letter to reveal the layers information. </w:t>
+      </w:r>
+    </w:p>
+    <w:p>
+      <w:r>
+        <w:lastRenderedPageBreak/>
+        <w:t xml:space="preserve">The web server will </w:t>
+      </w:r>
+      <w:r>
+        <w:rPr>
+          <w:b/>
+          <w:bCs/>
+        </w:rPr>
+        <w:t>decapsulate</w:t>
+      </w:r>
+      <w:r>
+        <w:rPr>
+          <w:b/>
+          <w:bCs/>
+        </w:rPr>
+        <w:t xml:space="preserve"> </w:t>
+      </w:r>
+      <w:r>
+        <w:t xml:space="preserve">the layers just to find out that they carry information for the server itself. The server will find its MAC address in layer 2, its IP address in layer 3, port TCP in layer 4, and HTTPs in layer 7, then it will send back the web page. </w:t>
+      </w:r>
+      <w:r>
+        <w:t>(</w:t>
+      </w:r>
+      <w:proofErr w:type="spellStart"/>
+      <w:r>
+        <w:t>NetworkChuck</w:t>
+      </w:r>
+      <w:proofErr w:type="spellEnd"/>
+      <w:r>
+        <w:t>, 2020a)</w:t>
+      </w:r>
+    </w:p>
+    <w:p/>
+    <w:p/>
+    <w:p>
+      <w:pPr>
+        <w:rPr>
+          <w:rFonts w:asciiTheme="majorBidi" w:hAnsiTheme="majorBidi" w:cstheme="majorBidi"/>
+          <w:sz w:val="24"/>
+          <w:szCs w:val="24"/>
           <w:lang w:val="en-US"/>
         </w:rPr>
       </w:pPr>
@@ -2691,254 +4414,318 @@
         <w:ind w:left="360"/>
         <w:rPr>
           <w:rFonts w:asciiTheme="majorBidi" w:hAnsiTheme="majorBidi" w:cstheme="majorBidi"/>
-          <w:lang w:val="en-US"/>
-        </w:rPr>
-      </w:pPr>
-    </w:p>
-    <w:p>
-      <w:pPr>
-        <w:rPr>
-          <w:rFonts w:asciiTheme="majorBidi" w:hAnsiTheme="majorBidi" w:cstheme="majorBidi"/>
-          <w:lang w:val="en-US"/>
-        </w:rPr>
-      </w:pPr>
-    </w:p>
-    <w:p>
-      <w:pPr>
-        <w:rPr>
-          <w:rFonts w:asciiTheme="majorBidi" w:hAnsiTheme="majorBidi" w:cstheme="majorBidi"/>
-          <w:lang w:val="en-US"/>
-        </w:rPr>
-      </w:pPr>
-    </w:p>
-    <w:p>
-      <w:pPr>
-        <w:rPr>
-          <w:rFonts w:asciiTheme="majorBidi" w:hAnsiTheme="majorBidi" w:cstheme="majorBidi"/>
-          <w:lang w:val="en-US"/>
-        </w:rPr>
-      </w:pPr>
-    </w:p>
-    <w:p>
-      <w:pPr>
-        <w:rPr>
-          <w:rFonts w:asciiTheme="majorBidi" w:hAnsiTheme="majorBidi" w:cstheme="majorBidi"/>
-          <w:lang w:val="en-US"/>
-        </w:rPr>
-      </w:pPr>
-    </w:p>
-    <w:p>
-      <w:pPr>
-        <w:rPr>
-          <w:rFonts w:asciiTheme="majorBidi" w:hAnsiTheme="majorBidi" w:cstheme="majorBidi"/>
-          <w:lang w:val="en-US"/>
-        </w:rPr>
-      </w:pPr>
-    </w:p>
-    <w:p>
-      <w:pPr>
-        <w:rPr>
-          <w:rFonts w:asciiTheme="majorBidi" w:hAnsiTheme="majorBidi" w:cstheme="majorBidi"/>
-          <w:lang w:val="en-US"/>
-        </w:rPr>
-      </w:pPr>
-    </w:p>
-    <w:p>
-      <w:pPr>
-        <w:rPr>
-          <w:rFonts w:asciiTheme="majorBidi" w:hAnsiTheme="majorBidi" w:cstheme="majorBidi"/>
-          <w:lang w:val="en-US"/>
-        </w:rPr>
-      </w:pPr>
-    </w:p>
-    <w:p>
-      <w:pPr>
-        <w:rPr>
-          <w:rFonts w:asciiTheme="majorBidi" w:hAnsiTheme="majorBidi" w:cstheme="majorBidi"/>
-          <w:lang w:val="en-US"/>
-        </w:rPr>
-      </w:pPr>
-    </w:p>
-    <w:p>
-      <w:pPr>
-        <w:rPr>
-          <w:rFonts w:asciiTheme="majorBidi" w:hAnsiTheme="majorBidi" w:cstheme="majorBidi"/>
-          <w:lang w:val="en-US"/>
-        </w:rPr>
-      </w:pPr>
-    </w:p>
-    <w:p>
-      <w:pPr>
-        <w:rPr>
-          <w:rFonts w:asciiTheme="majorBidi" w:hAnsiTheme="majorBidi" w:cstheme="majorBidi"/>
-          <w:lang w:val="en-US"/>
-        </w:rPr>
-      </w:pPr>
-    </w:p>
-    <w:p>
-      <w:pPr>
-        <w:rPr>
-          <w:rFonts w:asciiTheme="majorBidi" w:hAnsiTheme="majorBidi" w:cstheme="majorBidi"/>
-          <w:lang w:val="en-US"/>
-        </w:rPr>
-      </w:pPr>
-    </w:p>
-    <w:p>
-      <w:pPr>
-        <w:rPr>
-          <w:rFonts w:asciiTheme="majorBidi" w:hAnsiTheme="majorBidi" w:cstheme="majorBidi"/>
-          <w:lang w:val="en-US"/>
-        </w:rPr>
-      </w:pPr>
-    </w:p>
-    <w:p>
-      <w:pPr>
-        <w:rPr>
-          <w:rFonts w:asciiTheme="majorBidi" w:hAnsiTheme="majorBidi" w:cstheme="majorBidi"/>
-          <w:lang w:val="en-US"/>
-        </w:rPr>
-      </w:pPr>
-    </w:p>
-    <w:p>
-      <w:pPr>
-        <w:rPr>
-          <w:rFonts w:asciiTheme="majorBidi" w:hAnsiTheme="majorBidi" w:cstheme="majorBidi"/>
-          <w:lang w:val="en-US"/>
-        </w:rPr>
-      </w:pPr>
-    </w:p>
-    <w:p>
-      <w:pPr>
-        <w:rPr>
-          <w:rFonts w:asciiTheme="majorBidi" w:hAnsiTheme="majorBidi" w:cstheme="majorBidi"/>
-          <w:lang w:val="en-US"/>
-        </w:rPr>
-      </w:pPr>
-    </w:p>
-    <w:p>
-      <w:pPr>
-        <w:rPr>
-          <w:rFonts w:asciiTheme="majorBidi" w:hAnsiTheme="majorBidi" w:cstheme="majorBidi"/>
-          <w:lang w:val="en-US"/>
-        </w:rPr>
-      </w:pPr>
-    </w:p>
-    <w:p>
-      <w:pPr>
-        <w:rPr>
-          <w:rFonts w:asciiTheme="majorBidi" w:hAnsiTheme="majorBidi" w:cstheme="majorBidi"/>
-          <w:lang w:val="en-US"/>
-        </w:rPr>
-      </w:pPr>
-    </w:p>
-    <w:p>
-      <w:pPr>
-        <w:rPr>
-          <w:rFonts w:asciiTheme="majorBidi" w:hAnsiTheme="majorBidi" w:cstheme="majorBidi"/>
-          <w:lang w:val="en-US"/>
-        </w:rPr>
-      </w:pPr>
-    </w:p>
-    <w:p>
-      <w:pPr>
-        <w:rPr>
-          <w:rFonts w:asciiTheme="majorBidi" w:hAnsiTheme="majorBidi" w:cstheme="majorBidi"/>
-          <w:lang w:val="en-US"/>
-        </w:rPr>
-      </w:pPr>
-    </w:p>
-    <w:p>
-      <w:pPr>
-        <w:rPr>
-          <w:rFonts w:asciiTheme="majorBidi" w:hAnsiTheme="majorBidi" w:cstheme="majorBidi"/>
-          <w:lang w:val="en-US"/>
-        </w:rPr>
-      </w:pPr>
-    </w:p>
-    <w:p>
-      <w:pPr>
-        <w:rPr>
-          <w:rFonts w:asciiTheme="majorBidi" w:hAnsiTheme="majorBidi" w:cstheme="majorBidi"/>
-          <w:lang w:val="en-US"/>
-        </w:rPr>
-      </w:pPr>
-    </w:p>
-    <w:p>
-      <w:pPr>
-        <w:rPr>
-          <w:rFonts w:asciiTheme="majorBidi" w:hAnsiTheme="majorBidi" w:cstheme="majorBidi"/>
-          <w:lang w:val="en-US"/>
-        </w:rPr>
-      </w:pPr>
-    </w:p>
-    <w:p>
-      <w:pPr>
-        <w:rPr>
-          <w:rFonts w:asciiTheme="majorBidi" w:hAnsiTheme="majorBidi" w:cstheme="majorBidi"/>
-          <w:lang w:val="en-US"/>
-        </w:rPr>
-      </w:pPr>
-    </w:p>
-    <w:p>
-      <w:pPr>
-        <w:rPr>
-          <w:rFonts w:asciiTheme="majorBidi" w:hAnsiTheme="majorBidi" w:cstheme="majorBidi"/>
-          <w:lang w:val="en-US"/>
-        </w:rPr>
-      </w:pPr>
-    </w:p>
-    <w:p>
-      <w:pPr>
-        <w:rPr>
-          <w:rFonts w:asciiTheme="majorBidi" w:hAnsiTheme="majorBidi" w:cstheme="majorBidi"/>
-          <w:lang w:val="en-US"/>
-        </w:rPr>
-      </w:pPr>
-    </w:p>
-    <w:p>
-      <w:pPr>
-        <w:rPr>
-          <w:rFonts w:asciiTheme="majorBidi" w:hAnsiTheme="majorBidi" w:cstheme="majorBidi"/>
-          <w:lang w:val="en-US"/>
-        </w:rPr>
-      </w:pPr>
-    </w:p>
-    <w:p>
-      <w:pPr>
-        <w:rPr>
-          <w:rFonts w:asciiTheme="majorBidi" w:hAnsiTheme="majorBidi" w:cstheme="majorBidi"/>
-          <w:lang w:val="en-US"/>
-        </w:rPr>
-      </w:pPr>
-    </w:p>
-    <w:p>
-      <w:pPr>
-        <w:rPr>
-          <w:rFonts w:asciiTheme="majorBidi" w:hAnsiTheme="majorBidi" w:cstheme="majorBidi"/>
-          <w:lang w:val="en-US"/>
-        </w:rPr>
-      </w:pPr>
-    </w:p>
-    <w:p>
-      <w:pPr>
-        <w:rPr>
-          <w:rFonts w:asciiTheme="majorBidi" w:hAnsiTheme="majorBidi" w:cstheme="majorBidi"/>
-          <w:lang w:val="en-US"/>
-        </w:rPr>
-      </w:pPr>
-    </w:p>
-    <w:p>
-      <w:pPr>
-        <w:rPr>
-          <w:rFonts w:asciiTheme="majorBidi" w:hAnsiTheme="majorBidi" w:cstheme="majorBidi"/>
-          <w:lang w:val="en-US"/>
-        </w:rPr>
-      </w:pPr>
-    </w:p>
-    <w:p>
-      <w:pPr>
-        <w:rPr>
-          <w:rFonts w:asciiTheme="majorBidi" w:hAnsiTheme="majorBidi" w:cstheme="majorBidi"/>
+          <w:sz w:val="24"/>
+          <w:szCs w:val="24"/>
+          <w:lang w:val="en-US"/>
+        </w:rPr>
+      </w:pPr>
+    </w:p>
+    <w:p>
+      <w:pPr>
+        <w:rPr>
+          <w:rFonts w:asciiTheme="majorBidi" w:hAnsiTheme="majorBidi" w:cstheme="majorBidi"/>
+          <w:sz w:val="24"/>
+          <w:szCs w:val="24"/>
+          <w:lang w:val="en-US"/>
+        </w:rPr>
+      </w:pPr>
+    </w:p>
+    <w:p>
+      <w:pPr>
+        <w:rPr>
+          <w:rFonts w:asciiTheme="majorBidi" w:hAnsiTheme="majorBidi" w:cstheme="majorBidi"/>
+          <w:sz w:val="24"/>
+          <w:szCs w:val="24"/>
+          <w:lang w:val="en-US"/>
+        </w:rPr>
+      </w:pPr>
+    </w:p>
+    <w:p>
+      <w:pPr>
+        <w:rPr>
+          <w:rFonts w:asciiTheme="majorBidi" w:hAnsiTheme="majorBidi" w:cstheme="majorBidi"/>
+          <w:sz w:val="24"/>
+          <w:szCs w:val="24"/>
+          <w:lang w:val="en-US"/>
+        </w:rPr>
+      </w:pPr>
+    </w:p>
+    <w:p>
+      <w:pPr>
+        <w:rPr>
+          <w:rFonts w:asciiTheme="majorBidi" w:hAnsiTheme="majorBidi" w:cstheme="majorBidi"/>
+          <w:sz w:val="24"/>
+          <w:szCs w:val="24"/>
+          <w:lang w:val="en-US"/>
+        </w:rPr>
+      </w:pPr>
+    </w:p>
+    <w:p>
+      <w:pPr>
+        <w:rPr>
+          <w:rFonts w:asciiTheme="majorBidi" w:hAnsiTheme="majorBidi" w:cstheme="majorBidi"/>
+          <w:sz w:val="24"/>
+          <w:szCs w:val="24"/>
+          <w:lang w:val="en-US"/>
+        </w:rPr>
+      </w:pPr>
+    </w:p>
+    <w:p>
+      <w:pPr>
+        <w:rPr>
+          <w:rFonts w:asciiTheme="majorBidi" w:hAnsiTheme="majorBidi" w:cstheme="majorBidi"/>
+          <w:sz w:val="24"/>
+          <w:szCs w:val="24"/>
+          <w:lang w:val="en-US"/>
+        </w:rPr>
+      </w:pPr>
+    </w:p>
+    <w:p>
+      <w:pPr>
+        <w:rPr>
+          <w:rFonts w:asciiTheme="majorBidi" w:hAnsiTheme="majorBidi" w:cstheme="majorBidi"/>
+          <w:sz w:val="24"/>
+          <w:szCs w:val="24"/>
+          <w:lang w:val="en-US"/>
+        </w:rPr>
+      </w:pPr>
+    </w:p>
+    <w:p>
+      <w:pPr>
+        <w:rPr>
+          <w:rFonts w:asciiTheme="majorBidi" w:hAnsiTheme="majorBidi" w:cstheme="majorBidi"/>
+          <w:sz w:val="24"/>
+          <w:szCs w:val="24"/>
+          <w:lang w:val="en-US"/>
+        </w:rPr>
+      </w:pPr>
+    </w:p>
+    <w:p>
+      <w:pPr>
+        <w:rPr>
+          <w:rFonts w:asciiTheme="majorBidi" w:hAnsiTheme="majorBidi" w:cstheme="majorBidi"/>
+          <w:sz w:val="24"/>
+          <w:szCs w:val="24"/>
+          <w:lang w:val="en-US"/>
+        </w:rPr>
+      </w:pPr>
+    </w:p>
+    <w:p>
+      <w:pPr>
+        <w:rPr>
+          <w:rFonts w:asciiTheme="majorBidi" w:hAnsiTheme="majorBidi" w:cstheme="majorBidi"/>
+          <w:sz w:val="24"/>
+          <w:szCs w:val="24"/>
+          <w:lang w:val="en-US"/>
+        </w:rPr>
+      </w:pPr>
+    </w:p>
+    <w:p>
+      <w:pPr>
+        <w:rPr>
+          <w:rFonts w:asciiTheme="majorBidi" w:hAnsiTheme="majorBidi" w:cstheme="majorBidi"/>
+          <w:sz w:val="24"/>
+          <w:szCs w:val="24"/>
+          <w:lang w:val="en-US"/>
+        </w:rPr>
+      </w:pPr>
+    </w:p>
+    <w:p>
+      <w:pPr>
+        <w:rPr>
+          <w:rFonts w:asciiTheme="majorBidi" w:hAnsiTheme="majorBidi" w:cstheme="majorBidi"/>
+          <w:sz w:val="24"/>
+          <w:szCs w:val="24"/>
+          <w:lang w:val="en-US"/>
+        </w:rPr>
+      </w:pPr>
+    </w:p>
+    <w:p>
+      <w:pPr>
+        <w:rPr>
+          <w:rFonts w:asciiTheme="majorBidi" w:hAnsiTheme="majorBidi" w:cstheme="majorBidi"/>
+          <w:sz w:val="24"/>
+          <w:szCs w:val="24"/>
+          <w:lang w:val="en-US"/>
+        </w:rPr>
+      </w:pPr>
+    </w:p>
+    <w:p>
+      <w:pPr>
+        <w:rPr>
+          <w:rFonts w:asciiTheme="majorBidi" w:hAnsiTheme="majorBidi" w:cstheme="majorBidi"/>
+          <w:sz w:val="24"/>
+          <w:szCs w:val="24"/>
+          <w:lang w:val="en-US"/>
+        </w:rPr>
+      </w:pPr>
+    </w:p>
+    <w:p>
+      <w:pPr>
+        <w:rPr>
+          <w:rFonts w:asciiTheme="majorBidi" w:hAnsiTheme="majorBidi" w:cstheme="majorBidi"/>
+          <w:sz w:val="24"/>
+          <w:szCs w:val="24"/>
+          <w:lang w:val="en-US"/>
+        </w:rPr>
+      </w:pPr>
+    </w:p>
+    <w:p>
+      <w:pPr>
+        <w:rPr>
+          <w:rFonts w:asciiTheme="majorBidi" w:hAnsiTheme="majorBidi" w:cstheme="majorBidi"/>
+          <w:sz w:val="24"/>
+          <w:szCs w:val="24"/>
+          <w:lang w:val="en-US"/>
+        </w:rPr>
+      </w:pPr>
+    </w:p>
+    <w:p>
+      <w:pPr>
+        <w:rPr>
+          <w:rFonts w:asciiTheme="majorBidi" w:hAnsiTheme="majorBidi" w:cstheme="majorBidi"/>
+          <w:sz w:val="24"/>
+          <w:szCs w:val="24"/>
+          <w:lang w:val="en-US"/>
+        </w:rPr>
+      </w:pPr>
+    </w:p>
+    <w:p>
+      <w:pPr>
+        <w:rPr>
+          <w:rFonts w:asciiTheme="majorBidi" w:hAnsiTheme="majorBidi" w:cstheme="majorBidi"/>
+          <w:sz w:val="24"/>
+          <w:szCs w:val="24"/>
+          <w:lang w:val="en-US"/>
+        </w:rPr>
+      </w:pPr>
+    </w:p>
+    <w:p>
+      <w:pPr>
+        <w:rPr>
+          <w:rFonts w:asciiTheme="majorBidi" w:hAnsiTheme="majorBidi" w:cstheme="majorBidi"/>
+          <w:sz w:val="24"/>
+          <w:szCs w:val="24"/>
+          <w:lang w:val="en-US"/>
+        </w:rPr>
+      </w:pPr>
+    </w:p>
+    <w:p>
+      <w:pPr>
+        <w:rPr>
+          <w:rFonts w:asciiTheme="majorBidi" w:hAnsiTheme="majorBidi" w:cstheme="majorBidi"/>
+          <w:sz w:val="24"/>
+          <w:szCs w:val="24"/>
+          <w:lang w:val="en-US"/>
+        </w:rPr>
+      </w:pPr>
+    </w:p>
+    <w:p>
+      <w:pPr>
+        <w:rPr>
+          <w:rFonts w:asciiTheme="majorBidi" w:hAnsiTheme="majorBidi" w:cstheme="majorBidi"/>
+          <w:sz w:val="24"/>
+          <w:szCs w:val="24"/>
+          <w:lang w:val="en-US"/>
+        </w:rPr>
+      </w:pPr>
+    </w:p>
+    <w:p>
+      <w:pPr>
+        <w:rPr>
+          <w:rFonts w:asciiTheme="majorBidi" w:hAnsiTheme="majorBidi" w:cstheme="majorBidi"/>
+          <w:sz w:val="24"/>
+          <w:szCs w:val="24"/>
+          <w:lang w:val="en-US"/>
+        </w:rPr>
+      </w:pPr>
+    </w:p>
+    <w:p>
+      <w:pPr>
+        <w:rPr>
+          <w:rFonts w:asciiTheme="majorBidi" w:hAnsiTheme="majorBidi" w:cstheme="majorBidi"/>
+          <w:sz w:val="24"/>
+          <w:szCs w:val="24"/>
+          <w:lang w:val="en-US"/>
+        </w:rPr>
+      </w:pPr>
+    </w:p>
+    <w:p>
+      <w:pPr>
+        <w:rPr>
+          <w:rFonts w:asciiTheme="majorBidi" w:hAnsiTheme="majorBidi" w:cstheme="majorBidi"/>
+          <w:sz w:val="24"/>
+          <w:szCs w:val="24"/>
+          <w:lang w:val="en-US"/>
+        </w:rPr>
+      </w:pPr>
+    </w:p>
+    <w:p>
+      <w:pPr>
+        <w:rPr>
+          <w:rFonts w:asciiTheme="majorBidi" w:hAnsiTheme="majorBidi" w:cstheme="majorBidi"/>
+          <w:sz w:val="24"/>
+          <w:szCs w:val="24"/>
+          <w:lang w:val="en-US"/>
+        </w:rPr>
+      </w:pPr>
+    </w:p>
+    <w:p>
+      <w:pPr>
+        <w:rPr>
+          <w:rFonts w:asciiTheme="majorBidi" w:hAnsiTheme="majorBidi" w:cstheme="majorBidi"/>
+          <w:sz w:val="24"/>
+          <w:szCs w:val="24"/>
+          <w:lang w:val="en-US"/>
+        </w:rPr>
+      </w:pPr>
+    </w:p>
+    <w:p>
+      <w:pPr>
+        <w:rPr>
+          <w:rFonts w:asciiTheme="majorBidi" w:hAnsiTheme="majorBidi" w:cstheme="majorBidi"/>
+          <w:sz w:val="24"/>
+          <w:szCs w:val="24"/>
+          <w:lang w:val="en-US"/>
+        </w:rPr>
+      </w:pPr>
+    </w:p>
+    <w:p>
+      <w:pPr>
+        <w:rPr>
+          <w:rFonts w:asciiTheme="majorBidi" w:hAnsiTheme="majorBidi" w:cstheme="majorBidi"/>
+          <w:sz w:val="24"/>
+          <w:szCs w:val="24"/>
+          <w:lang w:val="en-US"/>
+        </w:rPr>
+      </w:pPr>
+    </w:p>
+    <w:p>
+      <w:pPr>
+        <w:rPr>
+          <w:rFonts w:asciiTheme="majorBidi" w:hAnsiTheme="majorBidi" w:cstheme="majorBidi"/>
+          <w:sz w:val="24"/>
+          <w:szCs w:val="24"/>
+          <w:lang w:val="en-US"/>
+        </w:rPr>
+      </w:pPr>
+    </w:p>
+    <w:p>
+      <w:pPr>
+        <w:rPr>
+          <w:rFonts w:asciiTheme="majorBidi" w:hAnsiTheme="majorBidi" w:cstheme="majorBidi"/>
+          <w:sz w:val="24"/>
+          <w:szCs w:val="24"/>
+          <w:lang w:val="en-US"/>
+        </w:rPr>
+      </w:pPr>
+    </w:p>
+    <w:p>
+      <w:pPr>
+        <w:rPr>
+          <w:rFonts w:asciiTheme="majorBidi" w:hAnsiTheme="majorBidi" w:cstheme="majorBidi"/>
+          <w:sz w:val="24"/>
+          <w:szCs w:val="24"/>
           <w:lang w:val="en-US"/>
         </w:rPr>
       </w:pPr>
@@ -2948,20 +4735,20 @@
         <w:pStyle w:val="Heading1"/>
         <w:jc w:val="center"/>
         <w:rPr>
+          <w:rFonts w:ascii="Aharoni" w:hAnsi="Aharoni" w:cs="Aharoni"/>
+          <w:color w:val="666666"/>
+          <w:sz w:val="44"/>
+          <w:szCs w:val="44"/>
+          <w:lang w:val="en-US"/>
+        </w:rPr>
+      </w:pPr>
+      <w:bookmarkStart w:id="17" w:name="_Toc121348510"/>
+      <w:r>
+        <w:rPr>
           <w:rFonts w:ascii="Aharoni" w:hAnsi="Aharoni" w:cs="Aharoni" w:hint="cs"/>
           <w:color w:val="666666"/>
-          <w:sz w:val="48"/>
-          <w:szCs w:val="48"/>
-          <w:lang w:val="en-US"/>
-        </w:rPr>
-      </w:pPr>
-      <w:bookmarkStart w:id="17" w:name="_Toc121104086"/>
-      <w:r>
-        <w:rPr>
-          <w:rFonts w:ascii="Aharoni" w:hAnsi="Aharoni" w:cs="Aharoni" w:hint="cs"/>
-          <w:color w:val="666666"/>
-          <w:sz w:val="48"/>
-          <w:szCs w:val="48"/>
+          <w:sz w:val="44"/>
+          <w:szCs w:val="44"/>
           <w:lang w:val="en-US"/>
         </w:rPr>
         <w:t>References</w:t>
@@ -3008,7 +4795,7 @@
         </w:rPr>
         <w:t xml:space="preserve">. </w:t>
       </w:r>
-      <w:hyperlink r:id="rId10" w:history="1">
+      <w:hyperlink r:id="rId19" w:history="1">
         <w:r>
           <w:rPr>
             <w:rStyle w:val="Hyperlink"/>
@@ -3044,8 +4831,54 @@
       </w:r>
       <w:proofErr w:type="spellEnd"/>
       <w:r>
-        <w:t>. (n.d.). www.javatpoint.com. https://www.javatpoint.com/computer-network-topologies</w:t>
-      </w:r>
+        <w:t xml:space="preserve">. (n.d.). www.javatpoint.com. </w:t>
+      </w:r>
+      <w:hyperlink r:id="rId20" w:history="1">
+        <w:r>
+          <w:rPr>
+            <w:rStyle w:val="Hyperlink"/>
+          </w:rPr>
+          <w:t>https://www.javatpoint.com/computer-network-topologies</w:t>
+        </w:r>
+      </w:hyperlink>
+    </w:p>
+    <w:p>
+      <w:pPr>
+        <w:pStyle w:val="NormalWeb"/>
+        <w:numPr>
+          <w:ilvl w:val="0"/>
+          <w:numId w:val="1"/>
+        </w:numPr>
+        <w:spacing w:before="0" w:beforeAutospacing="0" w:after="0" w:afterAutospacing="0" w:line="480" w:lineRule="auto"/>
+      </w:pPr>
+      <w:proofErr w:type="spellStart"/>
+      <w:r>
+        <w:t>NetworkChuck</w:t>
+      </w:r>
+      <w:proofErr w:type="spellEnd"/>
+      <w:r>
+        <w:t xml:space="preserve">. (2020a, August 6). </w:t>
+      </w:r>
+      <w:r>
+        <w:rPr>
+          <w:i/>
+          <w:iCs/>
+        </w:rPr>
+        <w:t>REAL LIFE example!! (TCP/IP and OSI layers) // FREE CCNA // EP 4</w:t>
+      </w:r>
+      <w:r>
+        <w:t>. YouTube. https://www.youtube.com/watch?v=3kfO61Mensg</w:t>
+      </w:r>
+    </w:p>
+    <w:p>
+      <w:pPr>
+        <w:pStyle w:val="NormalWeb"/>
+        <w:numPr>
+          <w:ilvl w:val="0"/>
+          <w:numId w:val="1"/>
+        </w:numPr>
+        <w:spacing w:before="0" w:beforeAutospacing="0" w:after="0" w:afterAutospacing="0" w:line="480" w:lineRule="auto"/>
+      </w:pPr>
     </w:p>
     <w:p>
       <w:pPr>
@@ -3058,7 +4891,7 @@
       </w:pPr>
     </w:p>
     <w:sectPr>
-      <w:headerReference w:type="default" r:id="rId11"/>
+      <w:headerReference w:type="default" r:id="rId21"/>
       <w:pgSz w:w="11906" w:h="16838"/>
       <w:pgMar w:top="1440" w:right="1440" w:bottom="1440" w:left="1440" w:header="708" w:footer="708" w:gutter="0"/>
       <w:cols w:space="708"/>
@@ -3341,6 +5174,95 @@
     </w:lvl>
   </w:abstractNum>
   <w:abstractNum w:abstractNumId="2" w15:restartNumberingAfterBreak="0">
+    <w:nsid w:val="699A168E"/>
+    <w:multiLevelType w:val="hybridMultilevel"/>
+    <w:tmpl w:val="8E08723E"/>
+    <w:lvl w:ilvl="0" w:tplc="FFFFFFFF">
+      <w:start w:val="1"/>
+      <w:numFmt w:val="decimal"/>
+      <w:lvlText w:val="%1-"/>
+      <w:lvlJc w:val="left"/>
+      <w:pPr>
+        <w:ind w:left="720" w:hanging="360"/>
+      </w:pPr>
+      <w:rPr>
+        <w:rFonts w:hint="default"/>
+      </w:rPr>
+    </w:lvl>
+    <w:lvl w:ilvl="1" w:tplc="FFFFFFFF" w:tentative="1">
+      <w:start w:val="1"/>
+      <w:numFmt w:val="lowerLetter"/>
+      <w:lvlText w:val="%2."/>
+      <w:lvlJc w:val="left"/>
+      <w:pPr>
+        <w:ind w:left="1440" w:hanging="360"/>
+      </w:pPr>
+    </w:lvl>
+    <w:lvl w:ilvl="2" w:tplc="FFFFFFFF" w:tentative="1">
+      <w:start w:val="1"/>
+      <w:numFmt w:val="lowerRoman"/>
+      <w:lvlText w:val="%3."/>
+      <w:lvlJc w:val="right"/>
+      <w:pPr>
+        <w:ind w:left="2160" w:hanging="180"/>
+      </w:pPr>
+    </w:lvl>
+    <w:lvl w:ilvl="3" w:tplc="FFFFFFFF" w:tentative="1">
+      <w:start w:val="1"/>
+      <w:numFmt w:val="decimal"/>
+      <w:lvlText w:val="%4."/>
+      <w:lvlJc w:val="left"/>
+      <w:pPr>
+        <w:ind w:left="2880" w:hanging="360"/>
+      </w:pPr>
+    </w:lvl>
+    <w:lvl w:ilvl="4" w:tplc="FFFFFFFF" w:tentative="1">
+      <w:start w:val="1"/>
+      <w:numFmt w:val="lowerLetter"/>
+      <w:lvlText w:val="%5."/>
+      <w:lvlJc w:val="left"/>
+      <w:pPr>
+        <w:ind w:left="3600" w:hanging="360"/>
+      </w:pPr>
+    </w:lvl>
+    <w:lvl w:ilvl="5" w:tplc="FFFFFFFF" w:tentative="1">
+      <w:start w:val="1"/>
+      <w:numFmt w:val="lowerRoman"/>
+      <w:lvlText w:val="%6."/>
+      <w:lvlJc w:val="right"/>
+      <w:pPr>
+        <w:ind w:left="4320" w:hanging="180"/>
+      </w:pPr>
+    </w:lvl>
+    <w:lvl w:ilvl="6" w:tplc="FFFFFFFF" w:tentative="1">
+      <w:start w:val="1"/>
+      <w:numFmt w:val="decimal"/>
+      <w:lvlText w:val="%7."/>
+      <w:lvlJc w:val="left"/>
+      <w:pPr>
+        <w:ind w:left="5040" w:hanging="360"/>
+      </w:pPr>
+    </w:lvl>
+    <w:lvl w:ilvl="7" w:tplc="FFFFFFFF" w:tentative="1">
+      <w:start w:val="1"/>
+      <w:numFmt w:val="lowerLetter"/>
+      <w:lvlText w:val="%8."/>
+      <w:lvlJc w:val="left"/>
+      <w:pPr>
+        <w:ind w:left="5760" w:hanging="360"/>
+      </w:pPr>
+    </w:lvl>
+    <w:lvl w:ilvl="8" w:tplc="FFFFFFFF" w:tentative="1">
+      <w:start w:val="1"/>
+      <w:numFmt w:val="lowerRoman"/>
+      <w:lvlText w:val="%9."/>
+      <w:lvlJc w:val="right"/>
+      <w:pPr>
+        <w:ind w:left="6480" w:hanging="180"/>
+      </w:pPr>
+    </w:lvl>
+  </w:abstractNum>
+  <w:abstractNum w:abstractNumId="3" w15:restartNumberingAfterBreak="0">
     <w:nsid w:val="7AE32A8E"/>
     <w:multiLevelType w:val="hybridMultilevel"/>
     <w:tmpl w:val="5C14E5E8"/>
@@ -3456,10 +5378,13 @@
     <w:abstractNumId w:val="0"/>
   </w:num>
   <w:num w:numId="2" w16cid:durableId="459614813">
-    <w:abstractNumId w:val="2"/>
+    <w:abstractNumId w:val="3"/>
   </w:num>
   <w:num w:numId="3" w16cid:durableId="1280838523">
     <w:abstractNumId w:val="1"/>
+  </w:num>
+  <w:num w:numId="4" w16cid:durableId="119809003">
+    <w:abstractNumId w:val="2"/>
   </w:num>
 </w:numbering>
 </file>
@@ -3950,10 +5875,29 @@
       <w:color w:val="2F5496" w:themeColor="accent1" w:themeShade="BF"/>
     </w:rPr>
   </w:style>
+  <w:style w:type="paragraph" w:styleId="Heading5">
+    <w:name w:val="heading 5"/>
+    <w:basedOn w:val="Normal"/>
+    <w:next w:val="Normal"/>
+    <w:link w:val="Heading5Char"/>
+    <w:uiPriority w:val="9"/>
+    <w:unhideWhenUsed/>
+    <w:qFormat/>
+    <w:rsid w:val="00145614"/>
+    <w:pPr>
+      <w:keepNext/>
+      <w:keepLines/>
+      <w:spacing w:before="40" w:after="0"/>
+      <w:outlineLvl w:val="4"/>
+    </w:pPr>
+    <w:rPr>
+      <w:rFonts w:asciiTheme="majorHAnsi" w:eastAsiaTheme="majorEastAsia" w:hAnsiTheme="majorHAnsi" w:cstheme="majorBidi"/>
+      <w:color w:val="2F5496" w:themeColor="accent1" w:themeShade="BF"/>
+    </w:rPr>
+  </w:style>
   <w:style w:type="character" w:default="1" w:styleId="DefaultParagraphFont">
     <w:name w:val="Default Paragraph Font"/>
     <w:uiPriority w:val="1"/>
-    <w:semiHidden/>
     <w:unhideWhenUsed/>
   </w:style>
   <w:style w:type="table" w:default="1" w:styleId="TableNormal">
@@ -4175,6 +6119,17 @@
       <w:spacing w:after="100"/>
       <w:ind w:left="440"/>
     </w:pPr>
+  </w:style>
+  <w:style w:type="character" w:customStyle="1" w:styleId="Heading5Char">
+    <w:name w:val="Heading 5 Char"/>
+    <w:basedOn w:val="DefaultParagraphFont"/>
+    <w:link w:val="Heading5"/>
+    <w:uiPriority w:val="9"/>
+    <w:rsid w:val="00145614"/>
+    <w:rPr>
+      <w:rFonts w:asciiTheme="majorHAnsi" w:eastAsiaTheme="majorEastAsia" w:hAnsiTheme="majorHAnsi" w:cstheme="majorBidi"/>
+      <w:color w:val="2F5496" w:themeColor="accent1" w:themeShade="BF"/>
+    </w:rPr>
   </w:style>
 </w:styles>
 </file>

--- a/PSP.docx
+++ b/PSP.docx
@@ -244,7 +244,7 @@
             </w:rPr>
             <w:fldChar w:fldCharType="separate"/>
           </w:r>
-          <w:hyperlink w:anchor="_Toc121348498" w:history="1">
+          <w:hyperlink w:anchor="_Toc121648926" w:history="1">
             <w:r>
               <w:rPr>
                 <w:rStyle w:val="Hyperlink"/>
@@ -274,7 +274,7 @@
                 <w:noProof/>
                 <w:webHidden/>
               </w:rPr>
-              <w:instrText xml:space="preserve"> PAGEREF _Toc121348498 \h </w:instrText>
+              <w:instrText xml:space="preserve"> PAGEREF _Toc121648926 \h </w:instrText>
             </w:r>
             <w:r>
               <w:rPr>
@@ -317,7 +317,7 @@
               <w:lang w:eastAsia="en-GB"/>
             </w:rPr>
           </w:pPr>
-          <w:hyperlink w:anchor="_Toc121348499" w:history="1">
+          <w:hyperlink w:anchor="_Toc121648927" w:history="1">
             <w:r>
               <w:rPr>
                 <w:rStyle w:val="Hyperlink"/>
@@ -347,7 +347,7 @@
                 <w:noProof/>
                 <w:webHidden/>
               </w:rPr>
-              <w:instrText xml:space="preserve"> PAGEREF _Toc121348499 \h </w:instrText>
+              <w:instrText xml:space="preserve"> PAGEREF _Toc121648927 \h </w:instrText>
             </w:r>
             <w:r>
               <w:rPr>
@@ -390,7 +390,7 @@
               <w:lang w:eastAsia="en-GB"/>
             </w:rPr>
           </w:pPr>
-          <w:hyperlink w:anchor="_Toc121348500" w:history="1">
+          <w:hyperlink w:anchor="_Toc121648928" w:history="1">
             <w:r>
               <w:rPr>
                 <w:rStyle w:val="Hyperlink"/>
@@ -420,7 +420,7 @@
                 <w:noProof/>
                 <w:webHidden/>
               </w:rPr>
-              <w:instrText xml:space="preserve"> PAGEREF _Toc121348500 \h </w:instrText>
+              <w:instrText xml:space="preserve"> PAGEREF _Toc121648928 \h </w:instrText>
             </w:r>
             <w:r>
               <w:rPr>
@@ -463,7 +463,7 @@
               <w:lang w:eastAsia="en-GB"/>
             </w:rPr>
           </w:pPr>
-          <w:hyperlink w:anchor="_Toc121348501" w:history="1">
+          <w:hyperlink w:anchor="_Toc121648929" w:history="1">
             <w:r>
               <w:rPr>
                 <w:rStyle w:val="Hyperlink"/>
@@ -491,7 +491,7 @@
                 <w:noProof/>
                 <w:webHidden/>
               </w:rPr>
-              <w:instrText xml:space="preserve"> PAGEREF _Toc121348501 \h </w:instrText>
+              <w:instrText xml:space="preserve"> PAGEREF _Toc121648929 \h </w:instrText>
             </w:r>
             <w:r>
               <w:rPr>
@@ -535,7 +535,7 @@
               <w:lang w:eastAsia="en-GB"/>
             </w:rPr>
           </w:pPr>
-          <w:hyperlink w:anchor="_Toc121348502" w:history="1">
+          <w:hyperlink w:anchor="_Toc121648930" w:history="1">
             <w:r>
               <w:rPr>
                 <w:rStyle w:val="Hyperlink"/>
@@ -579,7 +579,7 @@
                 <w:noProof/>
                 <w:webHidden/>
               </w:rPr>
-              <w:instrText xml:space="preserve"> PAGEREF _Toc121348502 \h </w:instrText>
+              <w:instrText xml:space="preserve"> PAGEREF _Toc121648930 \h </w:instrText>
             </w:r>
             <w:r>
               <w:rPr>
@@ -623,7 +623,7 @@
               <w:lang w:eastAsia="en-GB"/>
             </w:rPr>
           </w:pPr>
-          <w:hyperlink w:anchor="_Toc121348503" w:history="1">
+          <w:hyperlink w:anchor="_Toc121648931" w:history="1">
             <w:r>
               <w:rPr>
                 <w:rStyle w:val="Hyperlink"/>
@@ -667,7 +667,7 @@
                 <w:noProof/>
                 <w:webHidden/>
               </w:rPr>
-              <w:instrText xml:space="preserve"> PAGEREF _Toc121348503 \h </w:instrText>
+              <w:instrText xml:space="preserve"> PAGEREF _Toc121648931 \h </w:instrText>
             </w:r>
             <w:r>
               <w:rPr>
@@ -711,7 +711,7 @@
               <w:lang w:eastAsia="en-GB"/>
             </w:rPr>
           </w:pPr>
-          <w:hyperlink w:anchor="_Toc121348504" w:history="1">
+          <w:hyperlink w:anchor="_Toc121648932" w:history="1">
             <w:r>
               <w:rPr>
                 <w:rStyle w:val="Hyperlink"/>
@@ -755,7 +755,7 @@
                 <w:noProof/>
                 <w:webHidden/>
               </w:rPr>
-              <w:instrText xml:space="preserve"> PAGEREF _Toc121348504 \h </w:instrText>
+              <w:instrText xml:space="preserve"> PAGEREF _Toc121648932 \h </w:instrText>
             </w:r>
             <w:r>
               <w:rPr>
@@ -799,7 +799,7 @@
               <w:lang w:eastAsia="en-GB"/>
             </w:rPr>
           </w:pPr>
-          <w:hyperlink w:anchor="_Toc121348505" w:history="1">
+          <w:hyperlink w:anchor="_Toc121648933" w:history="1">
             <w:r>
               <w:rPr>
                 <w:rStyle w:val="Hyperlink"/>
@@ -843,7 +843,7 @@
                 <w:noProof/>
                 <w:webHidden/>
               </w:rPr>
-              <w:instrText xml:space="preserve"> PAGEREF _Toc121348505 \h </w:instrText>
+              <w:instrText xml:space="preserve"> PAGEREF _Toc121648933 \h </w:instrText>
             </w:r>
             <w:r>
               <w:rPr>
@@ -886,7 +886,7 @@
               <w:lang w:eastAsia="en-GB"/>
             </w:rPr>
           </w:pPr>
-          <w:hyperlink w:anchor="_Toc121348506" w:history="1">
+          <w:hyperlink w:anchor="_Toc121648934" w:history="1">
             <w:r>
               <w:rPr>
                 <w:rStyle w:val="Hyperlink"/>
@@ -916,7 +916,7 @@
                 <w:noProof/>
                 <w:webHidden/>
               </w:rPr>
-              <w:instrText xml:space="preserve"> PAGEREF _Toc121348506 \h </w:instrText>
+              <w:instrText xml:space="preserve"> PAGEREF _Toc121648934 \h </w:instrText>
             </w:r>
             <w:r>
               <w:rPr>
@@ -959,7 +959,7 @@
               <w:lang w:eastAsia="en-GB"/>
             </w:rPr>
           </w:pPr>
-          <w:hyperlink w:anchor="_Toc121348507" w:history="1">
+          <w:hyperlink w:anchor="_Toc121648935" w:history="1">
             <w:r>
               <w:rPr>
                 <w:rStyle w:val="Hyperlink"/>
@@ -987,7 +987,7 @@
                 <w:noProof/>
                 <w:webHidden/>
               </w:rPr>
-              <w:instrText xml:space="preserve"> PAGEREF _Toc121348507 \h </w:instrText>
+              <w:instrText xml:space="preserve"> PAGEREF _Toc121648935 \h </w:instrText>
             </w:r>
             <w:r>
               <w:rPr>
@@ -1030,7 +1030,7 @@
               <w:lang w:eastAsia="en-GB"/>
             </w:rPr>
           </w:pPr>
-          <w:hyperlink w:anchor="_Toc121348508" w:history="1">
+          <w:hyperlink w:anchor="_Toc121648936" w:history="1">
             <w:r>
               <w:rPr>
                 <w:rStyle w:val="Hyperlink"/>
@@ -1058,7 +1058,7 @@
                 <w:noProof/>
                 <w:webHidden/>
               </w:rPr>
-              <w:instrText xml:space="preserve"> PAGEREF _Toc121348508 \h </w:instrText>
+              <w:instrText xml:space="preserve"> PAGEREF _Toc121648936 \h </w:instrText>
             </w:r>
             <w:r>
               <w:rPr>
@@ -1101,7 +1101,7 @@
               <w:lang w:eastAsia="en-GB"/>
             </w:rPr>
           </w:pPr>
-          <w:hyperlink w:anchor="_Toc121348509" w:history="1">
+          <w:hyperlink w:anchor="_Toc121648937" w:history="1">
             <w:r>
               <w:rPr>
                 <w:rStyle w:val="Hyperlink"/>
@@ -1130,7 +1130,7 @@
                 <w:noProof/>
                 <w:webHidden/>
               </w:rPr>
-              <w:instrText xml:space="preserve"> PAGEREF _Toc121348509 \h </w:instrText>
+              <w:instrText xml:space="preserve"> PAGEREF _Toc121648937 \h </w:instrText>
             </w:r>
             <w:r>
               <w:rPr>
@@ -1173,7 +1173,7 @@
               <w:lang w:eastAsia="en-GB"/>
             </w:rPr>
           </w:pPr>
-          <w:hyperlink w:anchor="_Toc121348510" w:history="1">
+          <w:hyperlink w:anchor="_Toc121648938" w:history="1">
             <w:r>
               <w:rPr>
                 <w:rStyle w:val="Hyperlink"/>
@@ -1202,7 +1202,7 @@
                 <w:noProof/>
                 <w:webHidden/>
               </w:rPr>
-              <w:instrText xml:space="preserve"> PAGEREF _Toc121348510 \h </w:instrText>
+              <w:instrText xml:space="preserve"> PAGEREF _Toc121648938 \h </w:instrText>
             </w:r>
             <w:r>
               <w:rPr>
@@ -1222,7 +1222,7 @@
                 <w:noProof/>
                 <w:webHidden/>
               </w:rPr>
-              <w:t>7</w:t>
+              <w:t>11</w:t>
             </w:r>
             <w:r>
               <w:rPr>
@@ -1294,7 +1294,7 @@
         </w:rPr>
       </w:pPr>
       <w:bookmarkStart w:id="0" w:name="_Toc120383526"/>
-      <w:bookmarkStart w:id="1" w:name="_Toc121348498"/>
+      <w:bookmarkStart w:id="1" w:name="_Toc121648926"/>
       <w:r>
         <w:rPr>
           <w:rFonts w:ascii="Aharoni" w:hAnsi="Aharoni" w:cs="Aharoni" w:hint="cs"/>
@@ -1379,7 +1379,7 @@
         </w:rPr>
       </w:pPr>
       <w:bookmarkStart w:id="2" w:name="_Toc120383527"/>
-      <w:bookmarkStart w:id="3" w:name="_Toc121348499"/>
+      <w:bookmarkStart w:id="3" w:name="_Toc121648927"/>
       <w:r>
         <w:rPr>
           <w:rFonts w:ascii="Aharoni" w:hAnsi="Aharoni" w:cs="Aharoni" w:hint="cs"/>
@@ -1403,7 +1403,7 @@
           <w:bCs/>
         </w:rPr>
       </w:pPr>
-      <w:bookmarkStart w:id="4" w:name="_Toc121348500"/>
+      <w:bookmarkStart w:id="4" w:name="_Toc121648928"/>
       <w:r>
         <w:rPr>
           <w:rFonts w:asciiTheme="majorBidi" w:hAnsiTheme="majorBidi"/>
@@ -1425,7 +1425,7 @@
         </w:rPr>
       </w:pPr>
       <w:bookmarkStart w:id="5" w:name="_Toc120383529"/>
-      <w:bookmarkStart w:id="6" w:name="_Toc121348501"/>
+      <w:bookmarkStart w:id="6" w:name="_Toc121648929"/>
       <w:r>
         <w:rPr>
           <w:rFonts w:ascii="Aharoni" w:hAnsi="Aharoni" w:cs="Aharoni" w:hint="cs"/>
@@ -1449,7 +1449,7 @@
           <w:rFonts w:asciiTheme="majorBidi" w:hAnsiTheme="majorBidi"/>
         </w:rPr>
       </w:pPr>
-      <w:bookmarkStart w:id="7" w:name="_Toc121348502"/>
+      <w:bookmarkStart w:id="7" w:name="_Toc121648930"/>
       <w:r>
         <w:rPr>
           <w:rFonts w:asciiTheme="majorBidi" w:hAnsiTheme="majorBidi"/>
@@ -1469,15 +1469,15 @@
           <w:rFonts w:asciiTheme="majorBidi" w:hAnsiTheme="majorBidi"/>
         </w:rPr>
       </w:pPr>
-      <w:bookmarkStart w:id="8" w:name="_Toc121348503"/>
-      <w:bookmarkStart w:id="9" w:name="_Hlk117791322"/>
+      <w:bookmarkStart w:id="8" w:name="_Hlk117791322"/>
+      <w:bookmarkStart w:id="9" w:name="_Toc121648931"/>
       <w:r>
         <w:rPr>
           <w:rFonts w:asciiTheme="majorBidi" w:hAnsiTheme="majorBidi"/>
         </w:rPr>
         <w:t>What is IP address and what does it offer?</w:t>
       </w:r>
-      <w:bookmarkEnd w:id="8"/>
+      <w:bookmarkEnd w:id="9"/>
     </w:p>
     <w:p>
       <w:pPr>
@@ -1490,8 +1490,8 @@
           <w:rFonts w:asciiTheme="majorBidi" w:hAnsiTheme="majorBidi"/>
         </w:rPr>
       </w:pPr>
-      <w:bookmarkStart w:id="10" w:name="_Toc121348504"/>
-      <w:bookmarkEnd w:id="9"/>
+      <w:bookmarkStart w:id="10" w:name="_Toc121648932"/>
+      <w:bookmarkEnd w:id="8"/>
       <w:r>
         <w:rPr>
           <w:rFonts w:asciiTheme="majorBidi" w:hAnsiTheme="majorBidi"/>
@@ -1511,7 +1511,7 @@
           <w:rFonts w:asciiTheme="majorBidi" w:hAnsiTheme="majorBidi"/>
         </w:rPr>
       </w:pPr>
-      <w:bookmarkStart w:id="11" w:name="_Toc121348505"/>
+      <w:bookmarkStart w:id="11" w:name="_Toc121648933"/>
       <w:r>
         <w:rPr>
           <w:rFonts w:asciiTheme="majorBidi" w:hAnsiTheme="majorBidi"/>
@@ -1587,7 +1587,7 @@
         </w:rPr>
       </w:pPr>
       <w:bookmarkStart w:id="12" w:name="_Toc120383534"/>
-      <w:bookmarkStart w:id="13" w:name="_Toc121348506"/>
+      <w:bookmarkStart w:id="13" w:name="_Toc121648934"/>
       <w:r>
         <w:rPr>
           <w:rFonts w:ascii="Aharoni" w:hAnsi="Aharoni" w:cs="Aharoni" w:hint="cs"/>
@@ -1722,7 +1722,7 @@
           <w:szCs w:val="44"/>
         </w:rPr>
       </w:pPr>
-      <w:bookmarkStart w:id="14" w:name="_Toc121348507"/>
+      <w:bookmarkStart w:id="14" w:name="_Toc121648935"/>
       <w:r>
         <w:rPr>
           <w:rFonts w:ascii="Aharoni" w:hAnsi="Aharoni" w:cs="Aharoni" w:hint="cs"/>
@@ -1753,7 +1753,7 @@
           <w:szCs w:val="40"/>
         </w:rPr>
       </w:pPr>
-      <w:bookmarkStart w:id="15" w:name="_Toc121348508"/>
+      <w:bookmarkStart w:id="15" w:name="_Toc121648936"/>
       <w:r>
         <w:rPr>
           <w:rFonts w:ascii="Aharoni" w:hAnsi="Aharoni" w:cs="Aharoni" w:hint="cs"/>
@@ -1789,7 +1789,52 @@
             <w:sz w:val="24"/>
             <w:szCs w:val="24"/>
           </w:rPr>
-          <w:t>https://learningnetwork.cisco.com/s/ccna-exam-topics</w:t>
+          <w:softHyphen/>
+        </w:r>
+        <w:r>
+          <w:rPr>
+            <w:rStyle w:val="Hyperlink"/>
+            <w:rFonts w:asciiTheme="majorBidi" w:hAnsiTheme="majorBidi" w:cstheme="majorBidi"/>
+            <w:sz w:val="24"/>
+            <w:szCs w:val="24"/>
+          </w:rPr>
+          <w:softHyphen/>
+        </w:r>
+        <w:r>
+          <w:rPr>
+            <w:rStyle w:val="Hyperlink"/>
+            <w:rFonts w:asciiTheme="majorBidi" w:hAnsiTheme="majorBidi" w:cstheme="majorBidi"/>
+            <w:sz w:val="24"/>
+            <w:szCs w:val="24"/>
+          </w:rPr>
+          <w:softHyphen/>
+        </w:r>
+        <w:r>
+          <w:rPr>
+            <w:rStyle w:val="Hyperlink"/>
+            <w:rFonts w:asciiTheme="majorBidi" w:hAnsiTheme="majorBidi" w:cstheme="majorBidi"/>
+            <w:sz w:val="24"/>
+            <w:szCs w:val="24"/>
+          </w:rPr>
+          <w:softHyphen/>
+        </w:r>
+        <w:r>
+          <w:rPr>
+            <w:rStyle w:val="Hyperlink"/>
+            <w:rFonts w:asciiTheme="majorBidi" w:hAnsiTheme="majorBidi" w:cstheme="majorBidi"/>
+            <w:sz w:val="24"/>
+            <w:szCs w:val="24"/>
+          </w:rPr>
+          <w:softHyphen/>
+        </w:r>
+        <w:r>
+          <w:rPr>
+            <w:rStyle w:val="Hyperlink"/>
+            <w:rFonts w:asciiTheme="majorBidi" w:hAnsiTheme="majorBidi" w:cstheme="majorBidi"/>
+            <w:sz w:val="24"/>
+            <w:szCs w:val="24"/>
+          </w:rPr>
+          <w:softHyphen/>
         </w:r>
       </w:hyperlink>
       <w:r>
@@ -1956,7 +2001,7 @@
           <w:lang w:val="en-US"/>
         </w:rPr>
       </w:pPr>
-      <w:bookmarkStart w:id="16" w:name="_Toc121348509"/>
+      <w:bookmarkStart w:id="16" w:name="_Toc121648937"/>
       <w:r>
         <w:rPr>
           <w:rFonts w:ascii="Aharoni" w:hAnsi="Aharoni" w:cs="Aharoni" w:hint="cs"/>
@@ -2031,6 +2076,7 @@
           <w:szCs w:val="24"/>
           <w:lang w:val="en-US"/>
         </w:rPr>
+        <w:lastRenderedPageBreak/>
         <w:t>Bus Topology</w:t>
       </w:r>
     </w:p>
@@ -2563,7 +2609,6 @@
           <w:szCs w:val="24"/>
           <w:lang w:val="en-US"/>
         </w:rPr>
-        <w:lastRenderedPageBreak/>
         <w:t>Star Topology</w:t>
       </w:r>
     </w:p>
@@ -2644,6 +2689,7 @@
           <w:szCs w:val="24"/>
           <w:lang w:val="en-US"/>
         </w:rPr>
+        <w:lastRenderedPageBreak/>
         <w:t>Efficient troubleshooting: troubleshooting is easier than the other designs.</w:t>
       </w:r>
     </w:p>
@@ -3027,7 +3073,6 @@
           <w:szCs w:val="24"/>
           <w:lang w:val="en-US"/>
         </w:rPr>
-        <w:lastRenderedPageBreak/>
         <w:t>(</w:t>
       </w:r>
       <w:hyperlink r:id="rId13" w:anchor=":~:text=The%20Open%20Systems%20Interconnection%20(OSI,companies%20in%20the%20early%201980s)" w:history="1">
@@ -3144,6 +3189,7 @@
           <w:szCs w:val="24"/>
           <w:lang w:val="en-US"/>
         </w:rPr>
+        <w:lastRenderedPageBreak/>
         <w:t xml:space="preserve">This layer is where the end-user interacts with a software. Such as, HTTP/S for when visiting a website as in our scenario. </w:t>
       </w:r>
     </w:p>
@@ -3462,7 +3508,7 @@
           <w:szCs w:val="24"/>
           <w:lang w:val="en-US"/>
         </w:rPr>
-        <w:t>2</w:t>
+        <w:t>2 – Data Link Layer</w:t>
       </w:r>
       <w:r>
         <w:rPr>
@@ -3473,9 +3519,57 @@
           <w:szCs w:val="24"/>
           <w:lang w:val="en-US"/>
         </w:rPr>
-        <w:t xml:space="preserve"> – </w:t>
-      </w:r>
-      <w:r>
+        <w:t>:</w:t>
+      </w:r>
+    </w:p>
+    <w:p>
+      <w:pPr>
+        <w:rPr>
+          <w:rFonts w:asciiTheme="majorBidi" w:hAnsiTheme="majorBidi" w:cstheme="majorBidi"/>
+          <w:sz w:val="24"/>
+          <w:szCs w:val="24"/>
+          <w:lang w:val="en-US"/>
+        </w:rPr>
+      </w:pPr>
+      <w:r>
+        <w:rPr>
+          <w:rFonts w:asciiTheme="majorBidi" w:hAnsiTheme="majorBidi" w:cstheme="majorBidi"/>
+          <w:sz w:val="24"/>
+          <w:szCs w:val="24"/>
+          <w:lang w:val="en-US"/>
+        </w:rPr>
+        <w:t xml:space="preserve">This layer receives the network packets and turn them into frames, then it sends them to the destination using the Media Access </w:t>
+      </w:r>
+      <w:r>
+        <w:rPr>
+          <w:rFonts w:asciiTheme="majorBidi" w:hAnsiTheme="majorBidi" w:cstheme="majorBidi"/>
+          <w:sz w:val="24"/>
+          <w:szCs w:val="24"/>
+          <w:lang w:val="en-US"/>
+        </w:rPr>
+        <w:t xml:space="preserve">Control to route the </w:t>
+      </w:r>
+      <w:r>
+        <w:rPr>
+          <w:rFonts w:asciiTheme="majorBidi" w:hAnsiTheme="majorBidi" w:cstheme="majorBidi"/>
+          <w:sz w:val="24"/>
+          <w:szCs w:val="24"/>
+          <w:lang w:val="en-US"/>
+        </w:rPr>
+        <w:t>frames</w:t>
+      </w:r>
+      <w:r>
+        <w:rPr>
+          <w:rFonts w:asciiTheme="majorBidi" w:hAnsiTheme="majorBidi" w:cstheme="majorBidi"/>
+          <w:sz w:val="24"/>
+          <w:szCs w:val="24"/>
+          <w:lang w:val="en-US"/>
+        </w:rPr>
+        <w:t>.</w:t>
+      </w:r>
+    </w:p>
+    <w:p>
+      <w:pPr>
         <w:rPr>
           <w:rFonts w:asciiTheme="majorBidi" w:hAnsiTheme="majorBidi" w:cstheme="majorBidi"/>
           <w:b/>
@@ -3484,8 +3578,7 @@
           <w:szCs w:val="24"/>
           <w:lang w:val="en-US"/>
         </w:rPr>
-        <w:t>Data Link</w:t>
-      </w:r>
+      </w:pPr>
       <w:r>
         <w:rPr>
           <w:rFonts w:asciiTheme="majorBidi" w:hAnsiTheme="majorBidi" w:cstheme="majorBidi"/>
@@ -3495,7 +3588,7 @@
           <w:szCs w:val="24"/>
           <w:lang w:val="en-US"/>
         </w:rPr>
-        <w:t xml:space="preserve"> Layer</w:t>
+        <w:t xml:space="preserve">Layer </w:t>
       </w:r>
       <w:r>
         <w:rPr>
@@ -3506,120 +3599,7 @@
           <w:szCs w:val="24"/>
           <w:lang w:val="en-US"/>
         </w:rPr>
-        <w:t>:</w:t>
-      </w:r>
-    </w:p>
-    <w:p>
-      <w:pPr>
-        <w:rPr>
-          <w:rFonts w:asciiTheme="majorBidi" w:hAnsiTheme="majorBidi" w:cstheme="majorBidi"/>
-          <w:sz w:val="24"/>
-          <w:szCs w:val="24"/>
-          <w:lang w:val="en-US"/>
-        </w:rPr>
-      </w:pPr>
-      <w:r>
-        <w:rPr>
-          <w:rFonts w:asciiTheme="majorBidi" w:hAnsiTheme="majorBidi" w:cstheme="majorBidi"/>
-          <w:sz w:val="24"/>
-          <w:szCs w:val="24"/>
-          <w:lang w:val="en-US"/>
-        </w:rPr>
-        <w:t xml:space="preserve">This layer receives the network packets and turn them into frames, then it sends them to the destination using the Media Access </w:t>
-      </w:r>
-      <w:r>
-        <w:rPr>
-          <w:rFonts w:asciiTheme="majorBidi" w:hAnsiTheme="majorBidi" w:cstheme="majorBidi"/>
-          <w:sz w:val="24"/>
-          <w:szCs w:val="24"/>
-          <w:lang w:val="en-US"/>
-        </w:rPr>
-        <w:t xml:space="preserve">Control to route the </w:t>
-      </w:r>
-      <w:r>
-        <w:rPr>
-          <w:rFonts w:asciiTheme="majorBidi" w:hAnsiTheme="majorBidi" w:cstheme="majorBidi"/>
-          <w:sz w:val="24"/>
-          <w:szCs w:val="24"/>
-          <w:lang w:val="en-US"/>
-        </w:rPr>
-        <w:t>frames</w:t>
-      </w:r>
-      <w:r>
-        <w:rPr>
-          <w:rFonts w:asciiTheme="majorBidi" w:hAnsiTheme="majorBidi" w:cstheme="majorBidi"/>
-          <w:sz w:val="24"/>
-          <w:szCs w:val="24"/>
-          <w:lang w:val="en-US"/>
-        </w:rPr>
-        <w:t>.</w:t>
-      </w:r>
-    </w:p>
-    <w:p>
-      <w:pPr>
-        <w:rPr>
-          <w:rFonts w:asciiTheme="majorBidi" w:hAnsiTheme="majorBidi" w:cstheme="majorBidi"/>
-          <w:b/>
-          <w:bCs/>
-          <w:sz w:val="24"/>
-          <w:szCs w:val="24"/>
-          <w:lang w:val="en-US"/>
-        </w:rPr>
-      </w:pPr>
-      <w:r>
-        <w:rPr>
-          <w:rFonts w:asciiTheme="majorBidi" w:hAnsiTheme="majorBidi" w:cstheme="majorBidi"/>
-          <w:b/>
-          <w:bCs/>
-          <w:sz w:val="24"/>
-          <w:szCs w:val="24"/>
-          <w:lang w:val="en-US"/>
-        </w:rPr>
-        <w:t xml:space="preserve">Layer </w:t>
-      </w:r>
-      <w:r>
-        <w:rPr>
-          <w:rFonts w:asciiTheme="majorBidi" w:hAnsiTheme="majorBidi" w:cstheme="majorBidi"/>
-          <w:b/>
-          <w:bCs/>
-          <w:sz w:val="24"/>
-          <w:szCs w:val="24"/>
-          <w:lang w:val="en-US"/>
-        </w:rPr>
-        <w:t>1</w:t>
-      </w:r>
-      <w:r>
-        <w:rPr>
-          <w:rFonts w:asciiTheme="majorBidi" w:hAnsiTheme="majorBidi" w:cstheme="majorBidi"/>
-          <w:b/>
-          <w:bCs/>
-          <w:sz w:val="24"/>
-          <w:szCs w:val="24"/>
-          <w:lang w:val="en-US"/>
-        </w:rPr>
-        <w:t xml:space="preserve"> – </w:t>
-      </w:r>
-      <w:r>
-        <w:rPr>
-          <w:rFonts w:asciiTheme="majorBidi" w:hAnsiTheme="majorBidi" w:cstheme="majorBidi"/>
-          <w:b/>
-          <w:bCs/>
-          <w:sz w:val="24"/>
-          <w:szCs w:val="24"/>
-          <w:lang w:val="en-US"/>
-        </w:rPr>
-        <w:t>Physical</w:t>
-      </w:r>
-      <w:r>
-        <w:rPr>
-          <w:rFonts w:asciiTheme="majorBidi" w:hAnsiTheme="majorBidi" w:cstheme="majorBidi"/>
-          <w:b/>
-          <w:bCs/>
-          <w:sz w:val="24"/>
-          <w:szCs w:val="24"/>
-          <w:lang w:val="en-US"/>
-        </w:rPr>
-        <w:t xml:space="preserve"> Layer</w:t>
+        <w:t>1 – Physical Layer</w:t>
       </w:r>
       <w:r>
         <w:rPr>
@@ -3832,7 +3812,6 @@
           <w:szCs w:val="24"/>
           <w:lang w:val="en-US"/>
         </w:rPr>
-        <w:lastRenderedPageBreak/>
         <w:t>UDP, on the other hand, doesn’t require a connection between the receiver and the sender, therefore, people call it “connectionless”. The UDP has many pros, such as:</w:t>
       </w:r>
     </w:p>
@@ -3960,6 +3939,7 @@
           <w:sz w:val="28"/>
           <w:szCs w:val="28"/>
         </w:rPr>
+        <w:lastRenderedPageBreak/>
         <w:t>TCP</w:t>
       </w:r>
     </w:p>
@@ -4065,6 +4045,9 @@
     </w:p>
     <w:p>
       <w:r>
+        <w:rPr>
+          <w:noProof/>
+        </w:rPr>
         <w:drawing>
           <wp:inline distT="0" distB="0" distL="0" distR="0" wp14:anchorId="3108A428" wp14:editId="06F66115">
             <wp:extent cx="1368795" cy="1673210"/>
@@ -4146,7 +4129,9 @@
     </w:p>
     <w:p>
       <w:r>
-        <w:lastRenderedPageBreak/>
+        <w:rPr>
+          <w:noProof/>
+        </w:rPr>
         <w:drawing>
           <wp:inline distT="0" distB="0" distL="0" distR="0" wp14:anchorId="7B1F2AD0" wp14:editId="58E03202">
             <wp:extent cx="1604407" cy="1529158"/>
@@ -4201,6 +4186,7 @@
           <w:b/>
           <w:bCs/>
         </w:rPr>
+        <w:lastRenderedPageBreak/>
         <w:t>Layer 3:</w:t>
       </w:r>
     </w:p>
@@ -4211,6 +4197,9 @@
     </w:p>
     <w:p>
       <w:r>
+        <w:rPr>
+          <w:noProof/>
+        </w:rPr>
         <w:drawing>
           <wp:inline distT="0" distB="0" distL="0" distR="0" wp14:anchorId="1E9C77D4" wp14:editId="626775CD">
             <wp:extent cx="1476492" cy="1222940"/>
@@ -4275,6 +4264,9 @@
     </w:p>
     <w:p>
       <w:r>
+        <w:rPr>
+          <w:noProof/>
+        </w:rPr>
         <w:drawing>
           <wp:inline distT="0" distB="0" distL="0" distR="0" wp14:anchorId="7EF18344" wp14:editId="4564702D">
             <wp:extent cx="2064412" cy="1465399"/>
@@ -4343,122 +4335,1109 @@
           <w:b/>
           <w:bCs/>
         </w:rPr>
-        <w:t>decapsulat</w:t>
+        <w:t>decapsulate</w:t>
       </w:r>
       <w:r>
         <w:rPr>
           <w:b/>
           <w:bCs/>
         </w:rPr>
-        <w:t>e</w:t>
+        <w:t xml:space="preserve"> </w:t>
+      </w:r>
+      <w:r>
+        <w:t xml:space="preserve">the letter to reveal the layers information. </w:t>
+      </w:r>
+    </w:p>
+    <w:p>
+      <w:r>
+        <w:t xml:space="preserve">The web server will </w:t>
       </w:r>
       <w:r>
         <w:rPr>
           <w:b/>
           <w:bCs/>
         </w:rPr>
-        <w:t xml:space="preserve"> </w:t>
-      </w:r>
-      <w:r>
-        <w:t xml:space="preserve">the letter to reveal the layers information. </w:t>
-      </w:r>
-    </w:p>
-    <w:p>
-      <w:r>
-        <w:lastRenderedPageBreak/>
-        <w:t xml:space="preserve">The web server will </w:t>
+        <w:t>decapsulate</w:t>
       </w:r>
       <w:r>
         <w:rPr>
           <w:b/>
           <w:bCs/>
         </w:rPr>
-        <w:t>decapsulate</w:t>
-      </w:r>
-      <w:r>
+        <w:t xml:space="preserve"> </w:t>
+      </w:r>
+      <w:r>
+        <w:t xml:space="preserve">the layers just to find out that they carry information for the server itself. The server will find its MAC address in layer 2, its IP address in layer 3, port TCP in layer 4, and HTTPs in layer 7, then it will send back the web page. </w:t>
+      </w:r>
+      <w:r>
+        <w:t>(</w:t>
+      </w:r>
+      <w:proofErr w:type="spellStart"/>
+      <w:r>
+        <w:t>NetworkChuck</w:t>
+      </w:r>
+      <w:proofErr w:type="spellEnd"/>
+      <w:r>
+        <w:t>, 2020a)</w:t>
+      </w:r>
+    </w:p>
+    <w:p/>
+    <w:p/>
+    <w:p>
+      <w:pPr>
+        <w:rPr>
+          <w:rFonts w:asciiTheme="majorBidi" w:hAnsiTheme="majorBidi" w:cstheme="majorBidi"/>
+          <w:sz w:val="24"/>
+          <w:szCs w:val="24"/>
+          <w:lang w:val="en-US"/>
+        </w:rPr>
+      </w:pPr>
+    </w:p>
+    <w:p>
+      <w:pPr>
+        <w:ind w:left="360"/>
+        <w:rPr>
+          <w:rFonts w:asciiTheme="majorBidi" w:hAnsiTheme="majorBidi" w:cstheme="majorBidi"/>
+          <w:sz w:val="24"/>
+          <w:szCs w:val="24"/>
+          <w:lang w:val="en-US"/>
+        </w:rPr>
+      </w:pPr>
+    </w:p>
+    <w:p>
+      <w:pPr>
+        <w:rPr>
+          <w:rFonts w:asciiTheme="majorBidi" w:hAnsiTheme="majorBidi" w:cstheme="majorBidi"/>
+          <w:sz w:val="24"/>
+          <w:szCs w:val="24"/>
+          <w:lang w:val="en-US"/>
+        </w:rPr>
+      </w:pPr>
+    </w:p>
+    <w:p>
+      <w:pPr>
+        <w:pStyle w:val="Heading4"/>
+        <w:rPr>
+          <w:rFonts w:ascii="Aharoni" w:hAnsi="Aharoni" w:cs="Aharoni"/>
+          <w:color w:val="666666"/>
+          <w:sz w:val="28"/>
+          <w:szCs w:val="28"/>
+          <w:lang w:val="en-US"/>
+        </w:rPr>
+      </w:pPr>
+      <w:r>
+        <w:rPr>
+          <w:rFonts w:ascii="Aharoni" w:hAnsi="Aharoni" w:cs="Aharoni"/>
+          <w:color w:val="666666"/>
+          <w:sz w:val="28"/>
+          <w:szCs w:val="28"/>
+          <w:lang w:val="en-US"/>
+        </w:rPr>
+        <w:lastRenderedPageBreak/>
+        <w:t>Subn</w:t>
+      </w:r>
+      <w:r>
+        <w:rPr>
+          <w:rFonts w:ascii="Aharoni" w:hAnsi="Aharoni" w:cs="Aharoni"/>
+          <w:color w:val="666666"/>
+          <w:sz w:val="28"/>
+          <w:szCs w:val="28"/>
+          <w:lang w:val="en-US"/>
+        </w:rPr>
+        <w:t>etting</w:t>
+      </w:r>
+    </w:p>
+    <w:p>
+      <w:pPr>
+        <w:rPr>
+          <w:lang w:val="en-US"/>
+        </w:rPr>
+      </w:pPr>
+      <w:r>
+        <w:rPr>
+          <w:lang w:val="en-US"/>
+        </w:rPr>
+        <w:t>Subnetting is the strategy used to create separate networks inside one network.</w:t>
+      </w:r>
+    </w:p>
+    <w:p>
+      <w:pPr>
+        <w:rPr>
+          <w:lang w:val="en-US"/>
+        </w:rPr>
+      </w:pPr>
+      <w:r>
+        <w:rPr>
+          <w:lang w:val="en-US"/>
+        </w:rPr>
+        <w:t xml:space="preserve">When you have one network and 100 employees, you would not want all the employees to be in the same network. Therefore, network engineers divide that one network into many sub-networks. </w:t>
+      </w:r>
+    </w:p>
+    <w:p>
+      <w:pPr>
+        <w:rPr>
+          <w:lang w:val="en-US"/>
+        </w:rPr>
+      </w:pPr>
+      <w:r>
+        <w:rPr>
+          <w:lang w:val="en-US"/>
+        </w:rPr>
+        <w:t xml:space="preserve">Then, a sub network can be given to several employees that share the same job </w:t>
+      </w:r>
+      <w:proofErr w:type="gramStart"/>
+      <w:r>
+        <w:rPr>
+          <w:lang w:val="en-US"/>
+        </w:rPr>
+        <w:t>like</w:t>
+      </w:r>
+      <w:proofErr w:type="gramEnd"/>
+      <w:r>
+        <w:rPr>
+          <w:lang w:val="en-US"/>
+        </w:rPr>
+        <w:t xml:space="preserve"> marketing, business, and information technology.</w:t>
+      </w:r>
+    </w:p>
+    <w:p>
+      <w:pPr>
         <w:rPr>
           <w:b/>
           <w:bCs/>
+          <w:lang w:val="en-US"/>
+        </w:rPr>
+      </w:pPr>
+      <w:r>
+        <w:rPr>
+          <w:b/>
+          <w:bCs/>
+          <w:lang w:val="en-US"/>
+        </w:rPr>
+        <w:t>Subnet masks:</w:t>
+      </w:r>
+    </w:p>
+    <w:p>
+      <w:pPr>
+        <w:rPr>
+          <w:lang w:val="en-US"/>
+        </w:rPr>
+      </w:pPr>
+      <w:r>
+        <w:rPr>
+          <w:i/>
+          <w:iCs/>
+          <w:lang w:val="en-US"/>
+        </w:rPr>
+        <w:t>CLASS A:</w:t>
+      </w:r>
+      <w:r>
+        <w:rPr>
+          <w:lang w:val="en-US"/>
+        </w:rPr>
+        <w:t xml:space="preserve"> 255.</w:t>
+      </w:r>
+      <w:r>
+        <w:rPr>
+          <w:u w:val="single"/>
+          <w:lang w:val="en-US"/>
+        </w:rPr>
+        <w:t>0.0.0</w:t>
+      </w:r>
+      <w:r>
+        <w:rPr>
+          <w:lang w:val="en-US"/>
+        </w:rPr>
+        <w:t xml:space="preserve"> (</w:t>
+      </w:r>
+      <w:r>
+        <w:rPr>
+          <w:lang w:val="en-US"/>
+        </w:rPr>
+        <w:t xml:space="preserve">Number </w:t>
+      </w:r>
+      <w:r>
+        <w:rPr>
+          <w:lang w:val="en-US"/>
+        </w:rPr>
+        <w:t xml:space="preserve">of hosts possible: 255*255*255 = </w:t>
+      </w:r>
+      <w:r>
+        <w:rPr>
+          <w:lang w:val="en-US"/>
+        </w:rPr>
+        <w:t>16581375</w:t>
+      </w:r>
+      <w:r>
+        <w:rPr>
+          <w:lang w:val="en-US"/>
+        </w:rPr>
+        <w:t>)</w:t>
+      </w:r>
+    </w:p>
+    <w:p>
+      <w:pPr>
+        <w:rPr>
+          <w:lang w:val="en-US"/>
+        </w:rPr>
+      </w:pPr>
+      <w:r>
+        <w:rPr>
+          <w:i/>
+          <w:iCs/>
+          <w:lang w:val="en-US"/>
+        </w:rPr>
+        <w:t xml:space="preserve">CLASS </w:t>
+      </w:r>
+      <w:r>
+        <w:rPr>
+          <w:i/>
+          <w:iCs/>
+          <w:lang w:val="en-US"/>
+        </w:rPr>
+        <w:t>B</w:t>
+      </w:r>
+      <w:r>
+        <w:rPr>
+          <w:i/>
+          <w:iCs/>
+          <w:lang w:val="en-US"/>
+        </w:rPr>
+        <w:t>:</w:t>
+      </w:r>
+      <w:r>
+        <w:rPr>
+          <w:lang w:val="en-US"/>
+        </w:rPr>
+        <w:t xml:space="preserve"> 255</w:t>
+      </w:r>
+      <w:r>
+        <w:rPr>
+          <w:lang w:val="en-US"/>
+        </w:rPr>
+        <w:t>.255</w:t>
+      </w:r>
+      <w:r>
+        <w:rPr>
+          <w:lang w:val="en-US"/>
+        </w:rPr>
+        <w:t>.</w:t>
+      </w:r>
+      <w:r>
+        <w:rPr>
+          <w:u w:val="single"/>
+          <w:lang w:val="en-US"/>
+        </w:rPr>
+        <w:t>0.0.</w:t>
+      </w:r>
+      <w:r>
+        <w:rPr>
+          <w:lang w:val="en-US"/>
+        </w:rPr>
+        <w:t xml:space="preserve"> (</w:t>
+      </w:r>
+      <w:r>
+        <w:rPr>
+          <w:lang w:val="en-US"/>
+        </w:rPr>
+        <w:t>Number</w:t>
+      </w:r>
+      <w:r>
+        <w:rPr>
+          <w:lang w:val="en-US"/>
+        </w:rPr>
+        <w:t xml:space="preserve"> of hosts possible: 255*255 = </w:t>
+      </w:r>
+      <w:r>
+        <w:rPr>
+          <w:lang w:val="en-US"/>
+        </w:rPr>
+        <w:t>65025</w:t>
+      </w:r>
+      <w:r>
+        <w:rPr>
+          <w:lang w:val="en-US"/>
+        </w:rPr>
+        <w:t>)</w:t>
+      </w:r>
+    </w:p>
+    <w:p>
+      <w:pPr>
+        <w:rPr>
+          <w:lang w:val="en-US"/>
+        </w:rPr>
+      </w:pPr>
+      <w:r>
+        <w:rPr>
+          <w:i/>
+          <w:iCs/>
+          <w:lang w:val="en-US"/>
+        </w:rPr>
+        <w:t xml:space="preserve">CLASS </w:t>
+      </w:r>
+      <w:r>
+        <w:rPr>
+          <w:i/>
+          <w:iCs/>
+          <w:lang w:val="en-US"/>
+        </w:rPr>
+        <w:t>C</w:t>
+      </w:r>
+      <w:r>
+        <w:rPr>
+          <w:i/>
+          <w:iCs/>
+          <w:lang w:val="en-US"/>
+        </w:rPr>
+        <w:t>:</w:t>
+      </w:r>
+      <w:r>
+        <w:rPr>
+          <w:lang w:val="en-US"/>
+        </w:rPr>
+        <w:t xml:space="preserve"> 255</w:t>
+      </w:r>
+      <w:r>
+        <w:rPr>
+          <w:lang w:val="en-US"/>
+        </w:rPr>
+        <w:t>.255.255</w:t>
+      </w:r>
+      <w:r>
+        <w:rPr>
+          <w:lang w:val="en-US"/>
+        </w:rPr>
+        <w:t>.</w:t>
+      </w:r>
+      <w:r>
+        <w:rPr>
+          <w:u w:val="single"/>
+          <w:lang w:val="en-US"/>
+        </w:rPr>
+        <w:t>0</w:t>
+      </w:r>
+      <w:r>
+        <w:rPr>
+          <w:lang w:val="en-US"/>
+        </w:rPr>
+        <w:t xml:space="preserve"> (</w:t>
+      </w:r>
+      <w:r>
+        <w:rPr>
+          <w:lang w:val="en-US"/>
+        </w:rPr>
+        <w:t xml:space="preserve">Number </w:t>
+      </w:r>
+      <w:r>
+        <w:rPr>
+          <w:lang w:val="en-US"/>
+        </w:rPr>
+        <w:t>of hosts possible</w:t>
+      </w:r>
+      <w:r>
+        <w:rPr>
+          <w:lang w:val="en-US"/>
+        </w:rPr>
+        <w:t xml:space="preserve"> =</w:t>
+      </w:r>
+      <w:r>
+        <w:rPr>
+          <w:lang w:val="en-US"/>
+        </w:rPr>
+        <w:t xml:space="preserve"> 255)</w:t>
+      </w:r>
+    </w:p>
+    <w:p>
+      <w:pPr>
+        <w:rPr>
+          <w:lang w:val="en-US"/>
+        </w:rPr>
+      </w:pPr>
+      <w:r>
+        <w:rPr>
+          <w:lang w:val="en-US"/>
+        </w:rPr>
+        <w:t>Why subnetting is important?</w:t>
+      </w:r>
+    </w:p>
+    <w:p>
+      <w:pPr>
+        <w:pStyle w:val="ListParagraph"/>
+        <w:numPr>
+          <w:ilvl w:val="0"/>
+          <w:numId w:val="1"/>
+        </w:numPr>
+        <w:rPr>
+          <w:lang w:val="en-US"/>
+        </w:rPr>
+      </w:pPr>
+      <w:r>
+        <w:rPr>
+          <w:lang w:val="en-US"/>
+        </w:rPr>
+        <w:t>It helps to reduce the traffic by splitting the network into many.</w:t>
+      </w:r>
+    </w:p>
+    <w:p>
+      <w:pPr>
+        <w:pStyle w:val="ListParagraph"/>
+        <w:numPr>
+          <w:ilvl w:val="0"/>
+          <w:numId w:val="1"/>
+        </w:numPr>
+        <w:rPr>
+          <w:lang w:val="en-US"/>
+        </w:rPr>
+      </w:pPr>
+      <w:r>
+        <w:rPr>
+          <w:lang w:val="en-US"/>
+        </w:rPr>
+        <w:t xml:space="preserve">It helps to divide the hosts as wanted. </w:t>
+      </w:r>
+    </w:p>
+    <w:p>
+      <w:pPr>
+        <w:pStyle w:val="ListParagraph"/>
+        <w:numPr>
+          <w:ilvl w:val="0"/>
+          <w:numId w:val="1"/>
+        </w:numPr>
+        <w:rPr>
+          <w:lang w:val="en-US"/>
+        </w:rPr>
+      </w:pPr>
+      <w:r>
+        <w:rPr>
+          <w:lang w:val="en-US"/>
+        </w:rPr>
+        <w:t xml:space="preserve">It helps employees to work from home without needing to connect to the open network. </w:t>
+      </w:r>
+    </w:p>
+    <w:p>
+      <w:pPr>
+        <w:ind w:left="360"/>
+        <w:rPr>
+          <w:lang w:val="en-US"/>
+        </w:rPr>
+      </w:pPr>
+      <w:r>
+        <w:rPr>
+          <w:lang w:val="en-US"/>
+        </w:rPr>
+        <w:t>(Techopedia, 2017)</w:t>
+      </w:r>
+      <w:r>
+        <w:rPr>
+          <w:lang w:val="en-US"/>
+        </w:rPr>
+        <w:t>.</w:t>
+      </w:r>
+    </w:p>
+    <w:p>
+      <w:pPr>
+        <w:ind w:left="360"/>
+        <w:rPr>
+          <w:lang w:val="en-US"/>
+        </w:rPr>
+      </w:pPr>
+      <w:r>
+        <w:rPr>
+          <w:lang w:val="en-US"/>
+        </w:rPr>
+        <w:t>Let’s understand subnetting by answering some questions:</w:t>
+      </w:r>
+    </w:p>
+    <w:p>
+      <w:pPr>
+        <w:ind w:left="360"/>
+        <w:rPr>
+          <w:lang w:val="en-US"/>
+        </w:rPr>
+      </w:pPr>
+    </w:p>
+    <w:p>
+      <w:pPr>
+        <w:ind w:left="360"/>
+        <w:rPr>
+          <w:b/>
+          <w:bCs/>
+          <w:lang w:val="en-US"/>
+        </w:rPr>
+      </w:pPr>
+      <w:r>
+        <w:rPr>
+          <w:b/>
+          <w:bCs/>
+          <w:lang w:val="en-US"/>
+        </w:rPr>
+        <w:t xml:space="preserve">What is the broadcast address for </w:t>
+      </w:r>
+      <w:r>
+        <w:rPr>
+          <w:b/>
+          <w:bCs/>
+          <w:u w:val="single"/>
+          <w:lang w:val="en-US"/>
+        </w:rPr>
+        <w:t>223.209.177.136/29</w:t>
+      </w:r>
+      <w:r>
+        <w:rPr>
+          <w:b/>
+          <w:bCs/>
+          <w:lang w:val="en-US"/>
+        </w:rPr>
+        <w:t>?</w:t>
+      </w:r>
+    </w:p>
+    <w:p>
+      <w:pPr>
+        <w:ind w:left="360"/>
+        <w:rPr>
+          <w:lang w:val="en-US"/>
+        </w:rPr>
+      </w:pPr>
+      <w:r>
+        <w:rPr>
+          <w:lang w:val="en-US"/>
+        </w:rPr>
+        <w:t>The broadcast is the last IP address for a specific network. The question gives us a single IP in that network. How do we know how many hosts are in that network to find the last IP?</w:t>
+      </w:r>
+    </w:p>
+    <w:p>
+      <w:pPr>
+        <w:ind w:left="360"/>
+        <w:rPr>
+          <w:lang w:val="en-US"/>
+        </w:rPr>
+      </w:pPr>
+      <w:r>
+        <w:rPr>
+          <w:lang w:val="en-US"/>
+        </w:rPr>
+        <w:t>Subnet mask can help us here.</w:t>
+      </w:r>
+    </w:p>
+    <w:p>
+      <w:pPr>
+        <w:ind w:left="360"/>
+        <w:rPr>
+          <w:u w:val="single"/>
+          <w:lang w:val="en-US"/>
+        </w:rPr>
+      </w:pPr>
+      <w:r>
+        <w:rPr>
+          <w:lang w:val="en-US"/>
+        </w:rPr>
+        <w:t>Subnet mask = 29 = (29 1s then the rest are zeros) = 11111111.11111111.11111111.11111</w:t>
+      </w:r>
+      <w:r>
+        <w:rPr>
+          <w:u w:val="single"/>
+          <w:lang w:val="en-US"/>
+        </w:rPr>
+        <w:t>000</w:t>
+      </w:r>
+    </w:p>
+    <w:p>
+      <w:pPr>
+        <w:ind w:left="360"/>
+        <w:rPr>
+          <w:lang w:val="en-US"/>
+        </w:rPr>
+      </w:pPr>
+      <w:r>
+        <w:rPr>
+          <w:lang w:val="en-US"/>
+        </w:rPr>
+        <w:t>= 255.255.255.248</w:t>
+      </w:r>
+    </w:p>
+    <w:p>
+      <w:pPr>
+        <w:ind w:left="360"/>
+        <w:rPr>
+          <w:lang w:val="en-US"/>
+        </w:rPr>
+      </w:pPr>
+      <w:r>
+        <w:rPr>
+          <w:lang w:val="en-US"/>
+        </w:rPr>
+        <w:lastRenderedPageBreak/>
+        <w:drawing>
+          <wp:inline distT="0" distB="0" distL="0" distR="0" wp14:anchorId="2CE1DD42" wp14:editId="2B5ED8ED">
+            <wp:extent cx="5731510" cy="2926080"/>
+            <wp:effectExtent l="0" t="0" r="2540" b="7620"/>
+            <wp:docPr id="10" name="Picture 10" descr="Text&#10;&#10;Description automatically generated"/>
+            <wp:cNvGraphicFramePr>
+              <a:graphicFrameLocks xmlns:a="http://schemas.openxmlformats.org/drawingml/2006/main" noChangeAspect="1"/>
+            </wp:cNvGraphicFramePr>
+            <a:graphic xmlns:a="http://schemas.openxmlformats.org/drawingml/2006/main">
+              <a:graphicData uri="http://schemas.openxmlformats.org/drawingml/2006/picture">
+                <pic:pic xmlns:pic="http://schemas.openxmlformats.org/drawingml/2006/picture">
+                  <pic:nvPicPr>
+                    <pic:cNvPr id="10" name="Picture 10" descr="Text&#10;&#10;Description automatically generated"/>
+                    <pic:cNvPicPr/>
+                  </pic:nvPicPr>
+                  <pic:blipFill>
+                    <a:blip r:embed="rId19"/>
+                    <a:stretch>
+                      <a:fillRect/>
+                    </a:stretch>
+                  </pic:blipFill>
+                  <pic:spPr>
+                    <a:xfrm>
+                      <a:off x="0" y="0"/>
+                      <a:ext cx="5731510" cy="2926080"/>
+                    </a:xfrm>
+                    <a:prstGeom prst="rect">
+                      <a:avLst/>
+                    </a:prstGeom>
+                  </pic:spPr>
+                </pic:pic>
+              </a:graphicData>
+            </a:graphic>
+          </wp:inline>
+        </w:drawing>
+      </w:r>
+    </w:p>
+    <w:p>
+      <w:pPr>
+        <w:rPr>
+          <w:lang w:val="en-US"/>
+        </w:rPr>
+      </w:pPr>
+    </w:p>
+    <w:p>
+      <w:pPr>
+        <w:rPr>
+          <w:lang w:val="en-US"/>
+        </w:rPr>
+      </w:pPr>
+      <w:r>
+        <w:rPr>
+          <w:lang w:val="en-US"/>
+        </w:rPr>
+        <w:t xml:space="preserve">What is the network ID for </w:t>
+      </w:r>
+      <w:r>
+        <w:rPr>
+          <w:u w:val="single"/>
+          <w:lang w:val="en-US"/>
+        </w:rPr>
+        <w:t>221.230.76.99/</w:t>
+      </w:r>
+      <w:proofErr w:type="gramStart"/>
+      <w:r>
+        <w:rPr>
+          <w:u w:val="single"/>
+          <w:lang w:val="en-US"/>
+        </w:rPr>
+        <w:t>27</w:t>
+      </w:r>
+      <w:r>
+        <w:rPr>
+          <w:u w:val="single"/>
+          <w:lang w:val="en-US"/>
         </w:rPr>
         <w:t xml:space="preserve"> </w:t>
       </w:r>
       <w:r>
-        <w:t xml:space="preserve">the layers just to find out that they carry information for the server itself. The server will find its MAC address in layer 2, its IP address in layer 3, port TCP in layer 4, and HTTPs in layer 7, then it will send back the web page. </w:t>
-      </w:r>
-      <w:r>
+        <w:rPr>
+          <w:lang w:val="en-US"/>
+        </w:rPr>
+        <w:t>?</w:t>
+      </w:r>
+      <w:proofErr w:type="gramEnd"/>
+    </w:p>
+    <w:p>
+      <w:pPr>
+        <w:rPr>
+          <w:lang w:val="en-US"/>
+        </w:rPr>
+      </w:pPr>
+      <w:r>
+        <w:rPr>
+          <w:lang w:val="en-US"/>
+        </w:rPr>
+        <w:t>Network ID is the first IP in a network.</w:t>
+      </w:r>
+    </w:p>
+    <w:p>
+      <w:pPr>
+        <w:rPr>
+          <w:lang w:val="en-US"/>
+        </w:rPr>
+      </w:pPr>
+      <w:r>
+        <w:rPr>
+          <w:lang w:val="en-US"/>
+        </w:rPr>
+        <w:t>First, we need to figure out the number of hosts possible in this network.</w:t>
+      </w:r>
+    </w:p>
+    <w:p>
+      <w:pPr>
+        <w:rPr>
+          <w:u w:val="single"/>
+          <w:lang w:val="en-US"/>
+        </w:rPr>
+      </w:pPr>
+      <w:r>
+        <w:rPr>
+          <w:lang w:val="en-US"/>
+        </w:rPr>
+        <w:t>/27 = 11111111.11111111.11111111.111</w:t>
+      </w:r>
+      <w:r>
+        <w:rPr>
+          <w:u w:val="single"/>
+          <w:lang w:val="en-US"/>
+        </w:rPr>
+        <w:t>00000</w:t>
+      </w:r>
+    </w:p>
+    <w:p>
+      <w:pPr>
+        <w:rPr>
+          <w:lang w:val="en-US"/>
+        </w:rPr>
+      </w:pPr>
+      <w:r>
+        <w:rPr>
+          <w:lang w:val="en-US"/>
+        </w:rPr>
+        <w:t>Hosts = 2 to the power of 5 = 32.</w:t>
+      </w:r>
+    </w:p>
+    <w:p>
+      <w:pPr>
+        <w:rPr>
+          <w:lang w:val="en-US"/>
+        </w:rPr>
+      </w:pPr>
+      <w:r>
+        <w:rPr>
+          <w:lang w:val="en-US"/>
+        </w:rPr>
+        <w:drawing>
+          <wp:inline distT="0" distB="0" distL="0" distR="0" wp14:anchorId="5561EBB1" wp14:editId="35CD9913">
+            <wp:extent cx="5731510" cy="3557270"/>
+            <wp:effectExtent l="0" t="0" r="2540" b="5080"/>
+            <wp:docPr id="11" name="Picture 11" descr="Text&#10;&#10;Description automatically generated"/>
+            <wp:cNvGraphicFramePr>
+              <a:graphicFrameLocks xmlns:a="http://schemas.openxmlformats.org/drawingml/2006/main" noChangeAspect="1"/>
+            </wp:cNvGraphicFramePr>
+            <a:graphic xmlns:a="http://schemas.openxmlformats.org/drawingml/2006/main">
+              <a:graphicData uri="http://schemas.openxmlformats.org/drawingml/2006/picture">
+                <pic:pic xmlns:pic="http://schemas.openxmlformats.org/drawingml/2006/picture">
+                  <pic:nvPicPr>
+                    <pic:cNvPr id="11" name="Picture 11" descr="Text&#10;&#10;Description automatically generated"/>
+                    <pic:cNvPicPr/>
+                  </pic:nvPicPr>
+                  <pic:blipFill>
+                    <a:blip r:embed="rId20"/>
+                    <a:stretch>
+                      <a:fillRect/>
+                    </a:stretch>
+                  </pic:blipFill>
+                  <pic:spPr>
+                    <a:xfrm>
+                      <a:off x="0" y="0"/>
+                      <a:ext cx="5731510" cy="3557270"/>
+                    </a:xfrm>
+                    <a:prstGeom prst="rect">
+                      <a:avLst/>
+                    </a:prstGeom>
+                  </pic:spPr>
+                </pic:pic>
+              </a:graphicData>
+            </a:graphic>
+          </wp:inline>
+        </w:drawing>
+      </w:r>
+    </w:p>
+    <w:p>
+      <w:pPr>
+        <w:rPr>
+          <w:lang w:val="en-US"/>
+        </w:rPr>
+      </w:pPr>
+    </w:p>
+    <w:p>
+      <w:pPr>
+        <w:rPr>
+          <w:rFonts w:asciiTheme="majorBidi" w:hAnsiTheme="majorBidi" w:cstheme="majorBidi"/>
+          <w:b/>
+          <w:bCs/>
+          <w:sz w:val="24"/>
+          <w:szCs w:val="24"/>
+          <w:lang w:val="en-US"/>
+        </w:rPr>
+      </w:pPr>
+      <w:r>
+        <w:rPr>
+          <w:rFonts w:asciiTheme="majorBidi" w:hAnsiTheme="majorBidi" w:cstheme="majorBidi"/>
+          <w:b/>
+          <w:bCs/>
+          <w:sz w:val="24"/>
+          <w:szCs w:val="24"/>
+          <w:lang w:val="en-US"/>
+        </w:rPr>
+        <w:lastRenderedPageBreak/>
+        <w:t xml:space="preserve">You have </w:t>
+      </w:r>
+      <w:r>
+        <w:rPr>
+          <w:rFonts w:asciiTheme="majorBidi" w:hAnsiTheme="majorBidi" w:cstheme="majorBidi"/>
+          <w:b/>
+          <w:bCs/>
+          <w:sz w:val="24"/>
+          <w:szCs w:val="24"/>
+          <w:u w:val="single"/>
+          <w:lang w:val="en-US"/>
+        </w:rPr>
+        <w:t>209.51.44.0/24,</w:t>
+      </w:r>
+      <w:r>
+        <w:rPr>
+          <w:rFonts w:asciiTheme="majorBidi" w:hAnsiTheme="majorBidi" w:cstheme="majorBidi"/>
+          <w:b/>
+          <w:bCs/>
+          <w:sz w:val="24"/>
+          <w:szCs w:val="24"/>
+          <w:lang w:val="en-US"/>
+        </w:rPr>
+        <w:t xml:space="preserve"> you need to subnet into 5 networks. What is your new subnet mask?</w:t>
+      </w:r>
+    </w:p>
+    <w:p>
+      <w:pPr>
+        <w:rPr>
+          <w:rFonts w:asciiTheme="majorBidi" w:hAnsiTheme="majorBidi" w:cstheme="majorBidi"/>
+          <w:sz w:val="24"/>
+          <w:szCs w:val="24"/>
+          <w:u w:val="single"/>
+          <w:lang w:val="en-US"/>
+        </w:rPr>
+      </w:pPr>
+      <w:r>
+        <w:rPr>
+          <w:rFonts w:asciiTheme="majorBidi" w:hAnsiTheme="majorBidi" w:cstheme="majorBidi"/>
+          <w:sz w:val="24"/>
+          <w:szCs w:val="24"/>
+          <w:lang w:val="en-US"/>
+        </w:rPr>
+        <w:t>/24 = 11111111.11111111.11111111.</w:t>
+      </w:r>
+      <w:r>
+        <w:rPr>
+          <w:rFonts w:asciiTheme="majorBidi" w:hAnsiTheme="majorBidi" w:cstheme="majorBidi"/>
+          <w:sz w:val="24"/>
+          <w:szCs w:val="24"/>
+          <w:u w:val="single"/>
+          <w:lang w:val="en-US"/>
+        </w:rPr>
+        <w:t>00000000</w:t>
+      </w:r>
+    </w:p>
+    <w:p>
+      <w:pPr>
+        <w:rPr>
+          <w:rFonts w:asciiTheme="majorBidi" w:hAnsiTheme="majorBidi" w:cstheme="majorBidi"/>
+          <w:sz w:val="24"/>
+          <w:szCs w:val="24"/>
+          <w:lang w:val="en-US"/>
+        </w:rPr>
+      </w:pPr>
+      <w:r>
+        <w:rPr>
+          <w:rFonts w:asciiTheme="majorBidi" w:hAnsiTheme="majorBidi" w:cstheme="majorBidi"/>
+          <w:sz w:val="24"/>
+          <w:szCs w:val="24"/>
+          <w:lang w:val="en-US"/>
+        </w:rPr>
+        <w:t>This equals 2 to the power of zero = 1 network possible.</w:t>
+      </w:r>
+    </w:p>
+    <w:p>
+      <w:pPr>
+        <w:rPr>
+          <w:rFonts w:asciiTheme="majorBidi" w:hAnsiTheme="majorBidi" w:cstheme="majorBidi"/>
+          <w:sz w:val="24"/>
+          <w:szCs w:val="24"/>
+          <w:lang w:val="en-US"/>
+        </w:rPr>
+      </w:pPr>
+      <w:r>
+        <w:rPr>
+          <w:rFonts w:asciiTheme="majorBidi" w:hAnsiTheme="majorBidi" w:cstheme="majorBidi"/>
+          <w:sz w:val="24"/>
+          <w:szCs w:val="24"/>
+          <w:lang w:val="en-US"/>
+        </w:rPr>
+        <w:t>I need 5 networks. Therefore, I need to borrow from the host portion. If I borrow only one zero, it will give me 2 to the power of 1 = 2 networks.</w:t>
+      </w:r>
+    </w:p>
+    <w:p>
+      <w:pPr>
+        <w:rPr>
+          <w:rFonts w:asciiTheme="majorBidi" w:hAnsiTheme="majorBidi" w:cstheme="majorBidi"/>
+          <w:sz w:val="24"/>
+          <w:szCs w:val="24"/>
+          <w:lang w:val="en-US"/>
+        </w:rPr>
+      </w:pPr>
+      <w:r>
+        <w:rPr>
+          <w:rFonts w:asciiTheme="majorBidi" w:hAnsiTheme="majorBidi" w:cstheme="majorBidi"/>
+          <w:sz w:val="24"/>
+          <w:szCs w:val="24"/>
+          <w:lang w:val="en-US"/>
+        </w:rPr>
+        <w:t>If I borrow 2 zeros, it will give me 2 to the power of 2 networks = 4 networks, still not enough.</w:t>
+      </w:r>
+    </w:p>
+    <w:p>
+      <w:pPr>
+        <w:rPr>
+          <w:rFonts w:asciiTheme="majorBidi" w:hAnsiTheme="majorBidi" w:cstheme="majorBidi"/>
+          <w:sz w:val="24"/>
+          <w:szCs w:val="24"/>
+          <w:lang w:val="en-US"/>
+        </w:rPr>
+      </w:pPr>
+      <w:r>
+        <w:rPr>
+          <w:rFonts w:asciiTheme="majorBidi" w:hAnsiTheme="majorBidi" w:cstheme="majorBidi"/>
+          <w:sz w:val="24"/>
+          <w:szCs w:val="24"/>
+          <w:lang w:val="en-US"/>
+        </w:rPr>
+        <w:t>If I borrow 3, it will give me 2 to the power of 3 = 8 networks possible.</w:t>
+      </w:r>
+    </w:p>
+    <w:p>
+      <w:pPr>
+        <w:rPr>
+          <w:rFonts w:asciiTheme="majorBidi" w:hAnsiTheme="majorBidi" w:cstheme="majorBidi"/>
+          <w:sz w:val="24"/>
+          <w:szCs w:val="24"/>
+          <w:lang w:val="en-US"/>
+        </w:rPr>
+      </w:pPr>
+      <w:r>
+        <w:rPr>
+          <w:rFonts w:asciiTheme="majorBidi" w:hAnsiTheme="majorBidi" w:cstheme="majorBidi"/>
+          <w:sz w:val="24"/>
+          <w:szCs w:val="24"/>
+          <w:lang w:val="en-US"/>
+        </w:rPr>
+        <w:drawing>
+          <wp:inline distT="0" distB="0" distL="0" distR="0" wp14:anchorId="46E79359" wp14:editId="4D78CC32">
+            <wp:extent cx="5731510" cy="3375025"/>
+            <wp:effectExtent l="0" t="0" r="2540" b="0"/>
+            <wp:docPr id="12" name="Picture 12" descr="Text&#10;&#10;Description automatically generated"/>
+            <wp:cNvGraphicFramePr>
+              <a:graphicFrameLocks xmlns:a="http://schemas.openxmlformats.org/drawingml/2006/main" noChangeAspect="1"/>
+            </wp:cNvGraphicFramePr>
+            <a:graphic xmlns:a="http://schemas.openxmlformats.org/drawingml/2006/main">
+              <a:graphicData uri="http://schemas.openxmlformats.org/drawingml/2006/picture">
+                <pic:pic xmlns:pic="http://schemas.openxmlformats.org/drawingml/2006/picture">
+                  <pic:nvPicPr>
+                    <pic:cNvPr id="12" name="Picture 12" descr="Text&#10;&#10;Description automatically generated"/>
+                    <pic:cNvPicPr/>
+                  </pic:nvPicPr>
+                  <pic:blipFill>
+                    <a:blip r:embed="rId21"/>
+                    <a:stretch>
+                      <a:fillRect/>
+                    </a:stretch>
+                  </pic:blipFill>
+                  <pic:spPr>
+                    <a:xfrm>
+                      <a:off x="0" y="0"/>
+                      <a:ext cx="5731510" cy="3375025"/>
+                    </a:xfrm>
+                    <a:prstGeom prst="rect">
+                      <a:avLst/>
+                    </a:prstGeom>
+                  </pic:spPr>
+                </pic:pic>
+              </a:graphicData>
+            </a:graphic>
+          </wp:inline>
+        </w:drawing>
+      </w:r>
+      <w:r>
+        <w:rPr>
+          <w:rFonts w:asciiTheme="majorBidi" w:hAnsiTheme="majorBidi" w:cstheme="majorBidi"/>
+          <w:sz w:val="24"/>
+          <w:szCs w:val="24"/>
+          <w:lang w:val="en-US"/>
+        </w:rPr>
+        <w:t xml:space="preserve"> </w:t>
+      </w:r>
+    </w:p>
+    <w:p>
+      <w:pPr>
+        <w:rPr>
+          <w:rFonts w:asciiTheme="majorBidi" w:hAnsiTheme="majorBidi" w:cstheme="majorBidi"/>
+          <w:sz w:val="24"/>
+          <w:szCs w:val="24"/>
+          <w:lang w:val="en-US"/>
+        </w:rPr>
+      </w:pPr>
+      <w:r>
+        <w:rPr>
+          <w:rFonts w:asciiTheme="majorBidi" w:hAnsiTheme="majorBidi" w:cstheme="majorBidi"/>
+          <w:sz w:val="24"/>
+          <w:szCs w:val="24"/>
+          <w:lang w:val="en-US"/>
+        </w:rPr>
         <w:t>(</w:t>
       </w:r>
       <w:proofErr w:type="spellStart"/>
       <w:r>
-        <w:t>NetworkChuck</w:t>
+        <w:rPr>
+          <w:rFonts w:asciiTheme="majorBidi" w:hAnsiTheme="majorBidi" w:cstheme="majorBidi"/>
+          <w:sz w:val="24"/>
+          <w:szCs w:val="24"/>
+          <w:lang w:val="en-US"/>
+        </w:rPr>
+        <w:t>ITProTV</w:t>
       </w:r>
       <w:proofErr w:type="spellEnd"/>
       <w:r>
-        <w:t>, 2020a)</w:t>
-      </w:r>
-    </w:p>
-    <w:p/>
-    <w:p/>
-    <w:p>
-      <w:pPr>
-        <w:rPr>
-          <w:rFonts w:asciiTheme="majorBidi" w:hAnsiTheme="majorBidi" w:cstheme="majorBidi"/>
-          <w:sz w:val="24"/>
-          <w:szCs w:val="24"/>
-          <w:lang w:val="en-US"/>
-        </w:rPr>
-      </w:pPr>
-    </w:p>
-    <w:p>
-      <w:pPr>
-        <w:ind w:left="360"/>
-        <w:rPr>
-          <w:rFonts w:asciiTheme="majorBidi" w:hAnsiTheme="majorBidi" w:cstheme="majorBidi"/>
-          <w:sz w:val="24"/>
-          <w:szCs w:val="24"/>
-          <w:lang w:val="en-US"/>
-        </w:rPr>
-      </w:pPr>
-    </w:p>
-    <w:p>
-      <w:pPr>
-        <w:rPr>
-          <w:rFonts w:asciiTheme="majorBidi" w:hAnsiTheme="majorBidi" w:cstheme="majorBidi"/>
-          <w:sz w:val="24"/>
-          <w:szCs w:val="24"/>
-          <w:lang w:val="en-US"/>
-        </w:rPr>
-      </w:pPr>
-    </w:p>
-    <w:p>
-      <w:pPr>
-        <w:rPr>
-          <w:rFonts w:asciiTheme="majorBidi" w:hAnsiTheme="majorBidi" w:cstheme="majorBidi"/>
-          <w:sz w:val="24"/>
-          <w:szCs w:val="24"/>
-          <w:lang w:val="en-US"/>
-        </w:rPr>
-      </w:pPr>
-    </w:p>
-    <w:p>
-      <w:pPr>
-        <w:rPr>
-          <w:rFonts w:asciiTheme="majorBidi" w:hAnsiTheme="majorBidi" w:cstheme="majorBidi"/>
-          <w:sz w:val="24"/>
-          <w:szCs w:val="24"/>
-          <w:lang w:val="en-US"/>
-        </w:rPr>
-      </w:pPr>
-    </w:p>
-    <w:p>
-      <w:pPr>
-        <w:rPr>
-          <w:rFonts w:asciiTheme="majorBidi" w:hAnsiTheme="majorBidi" w:cstheme="majorBidi"/>
-          <w:sz w:val="24"/>
-          <w:szCs w:val="24"/>
-          <w:lang w:val="en-US"/>
-        </w:rPr>
-      </w:pPr>
+        <w:rPr>
+          <w:rFonts w:asciiTheme="majorBidi" w:hAnsiTheme="majorBidi" w:cstheme="majorBidi"/>
+          <w:sz w:val="24"/>
+          <w:szCs w:val="24"/>
+          <w:lang w:val="en-US"/>
+        </w:rPr>
+        <w:t xml:space="preserve">, </w:t>
+      </w:r>
+      <w:r>
+        <w:rPr>
+          <w:rFonts w:asciiTheme="majorBidi" w:hAnsiTheme="majorBidi" w:cstheme="majorBidi"/>
+          <w:sz w:val="24"/>
+          <w:szCs w:val="24"/>
+          <w:lang w:val="en-US"/>
+        </w:rPr>
+        <w:t>2022</w:t>
+      </w:r>
+      <w:r>
+        <w:rPr>
+          <w:rFonts w:asciiTheme="majorBidi" w:hAnsiTheme="majorBidi" w:cstheme="majorBidi"/>
+          <w:sz w:val="24"/>
+          <w:szCs w:val="24"/>
+          <w:lang w:val="en-US"/>
+        </w:rPr>
+        <w:t>)</w:t>
+      </w:r>
     </w:p>
     <w:p>
       <w:pPr>
@@ -4742,7 +5721,7 @@
           <w:lang w:val="en-US"/>
         </w:rPr>
       </w:pPr>
-      <w:bookmarkStart w:id="17" w:name="_Toc121348510"/>
+      <w:bookmarkStart w:id="17" w:name="_Toc121648938"/>
       <w:r>
         <w:rPr>
           <w:rFonts w:ascii="Aharoni" w:hAnsi="Aharoni" w:cs="Aharoni" w:hint="cs"/>
@@ -4795,7 +5774,7 @@
         </w:rPr>
         <w:t xml:space="preserve">. </w:t>
       </w:r>
-      <w:hyperlink r:id="rId19" w:history="1">
+      <w:hyperlink r:id="rId22" w:history="1">
         <w:r>
           <w:rPr>
             <w:rStyle w:val="Hyperlink"/>
@@ -4833,7 +5812,7 @@
       <w:r>
         <w:t xml:space="preserve">. (n.d.). www.javatpoint.com. </w:t>
       </w:r>
-      <w:hyperlink r:id="rId20" w:history="1">
+      <w:hyperlink r:id="rId23" w:history="1">
         <w:r>
           <w:rPr>
             <w:rStyle w:val="Hyperlink"/>
@@ -4879,6 +5858,60 @@
         </w:numPr>
         <w:spacing w:before="0" w:beforeAutospacing="0" w:after="0" w:afterAutospacing="0" w:line="480" w:lineRule="auto"/>
       </w:pPr>
+      <w:r>
+        <w:t xml:space="preserve">Techopedia. (2017, July 18). Subnetting. Techopedia.com. </w:t>
+      </w:r>
+      <w:hyperlink r:id="rId24" w:history="1">
+        <w:r>
+          <w:rPr>
+            <w:rStyle w:val="Hyperlink"/>
+          </w:rPr>
+          <w:t>https://www.techopedia.com/definition/28328/subnetting</w:t>
+        </w:r>
+      </w:hyperlink>
+    </w:p>
+    <w:p>
+      <w:pPr>
+        <w:pStyle w:val="NormalWeb"/>
+        <w:numPr>
+          <w:ilvl w:val="0"/>
+          <w:numId w:val="1"/>
+        </w:numPr>
+        <w:spacing w:before="0" w:beforeAutospacing="0" w:after="0" w:afterAutospacing="0" w:line="480" w:lineRule="auto"/>
+      </w:pPr>
+      <w:proofErr w:type="spellStart"/>
+      <w:r>
+        <w:lastRenderedPageBreak/>
+        <w:t>ITProTV</w:t>
+      </w:r>
+      <w:proofErr w:type="spellEnd"/>
+      <w:r>
+        <w:t>. (</w:t>
+      </w:r>
+      <w:r>
+        <w:t>2022</w:t>
+      </w:r>
+      <w:r>
+        <w:t xml:space="preserve">). </w:t>
+      </w:r>
+      <w:hyperlink r:id="rId25" w:history="1">
+        <w:r>
+          <w:rPr>
+            <w:rStyle w:val="Hyperlink"/>
+          </w:rPr>
+          <w:t>https://app.itpro.tv/login/?redirect_to=%2Fcourse%2Fcisco-ccna-200-301-2022%2Fperforming-class-c-ipv4-subnetting</w:t>
+        </w:r>
+      </w:hyperlink>
+    </w:p>
+    <w:p>
+      <w:pPr>
+        <w:pStyle w:val="NormalWeb"/>
+        <w:numPr>
+          <w:ilvl w:val="0"/>
+          <w:numId w:val="1"/>
+        </w:numPr>
+        <w:spacing w:before="0" w:beforeAutospacing="0" w:after="0" w:afterAutospacing="0" w:line="480" w:lineRule="auto"/>
+      </w:pPr>
     </w:p>
     <w:p>
       <w:pPr>
@@ -4891,7 +5924,7 @@
       </w:pPr>
     </w:p>
     <w:sectPr>
-      <w:headerReference w:type="default" r:id="rId21"/>
+      <w:headerReference w:type="default" r:id="rId26"/>
       <w:pgSz w:w="11906" w:h="16838"/>
       <w:pgMar w:top="1440" w:right="1440" w:bottom="1440" w:left="1440" w:header="708" w:footer="708" w:gutter="0"/>
       <w:cols w:space="708"/>
@@ -5898,6 +6931,7 @@
   <w:style w:type="character" w:default="1" w:styleId="DefaultParagraphFont">
     <w:name w:val="Default Paragraph Font"/>
     <w:uiPriority w:val="1"/>
+    <w:semiHidden/>
     <w:unhideWhenUsed/>
   </w:style>
   <w:style w:type="table" w:default="1" w:styleId="TableNormal">
